--- a/受控文档/02_项目总体计划/PRD2018-G03-项目章程.docx
+++ b/受控文档/02_项目总体计划/PRD2018-G03-项目章程.docx
@@ -1,6 +1,6 @@
 
 <file path=word/document.xml><?xml version="1.0" encoding="utf-8"?>
-<w:document xmlns:ve="http://schemas.openxmlformats.org/markup-compatibility/2006" xmlns:o="urn:schemas-microsoft-com:office:office" xmlns:r="http://schemas.openxmlformats.org/officeDocument/2006/relationships" xmlns:m="http://schemas.openxmlformats.org/officeDocument/2006/math" xmlns:v="urn:schemas-microsoft-com:vml" xmlns:wp="http://schemas.openxmlformats.org/drawingml/2006/wordprocessingDrawing" xmlns:w10="urn:schemas-microsoft-com:office:word" xmlns:w="http://schemas.openxmlformats.org/wordprocessingml/2006/main" xmlns:wne="http://schemas.microsoft.com/office/word/2006/wordml">
+<w:document xmlns:wpc="http://schemas.microsoft.com/office/word/2010/wordprocessingCanvas" xmlns:mc="http://schemas.openxmlformats.org/markup-compatibility/2006" xmlns:o="urn:schemas-microsoft-com:office:office" xmlns:r="http://schemas.openxmlformats.org/officeDocument/2006/relationships" xmlns:m="http://schemas.openxmlformats.org/officeDocument/2006/math" xmlns:v="urn:schemas-microsoft-com:vml" xmlns:wp14="http://schemas.microsoft.com/office/word/2010/wordprocessingDrawing" xmlns:wp="http://schemas.openxmlformats.org/drawingml/2006/wordprocessingDrawing" xmlns:w10="urn:schemas-microsoft-com:office:word" xmlns:w="http://schemas.openxmlformats.org/wordprocessingml/2006/main" xmlns:w14="http://schemas.microsoft.com/office/word/2010/wordml" xmlns:w15="http://schemas.microsoft.com/office/word/2012/wordml" xmlns:wpg="http://schemas.microsoft.com/office/word/2010/wordprocessingGroup" xmlns:wpi="http://schemas.microsoft.com/office/word/2010/wordprocessingInk" xmlns:wne="http://schemas.microsoft.com/office/word/2006/wordml" xmlns:wps="http://schemas.microsoft.com/office/word/2010/wordprocessingShape" mc:Ignorable="w14 w15 wp14">
   <w:body>
     <w:p>
       <w:pPr>
@@ -31,7 +31,7 @@
                     <a:blip r:embed="rId7" cstate="print">
                       <a:extLst>
                         <a:ext uri="{28A0092B-C50C-407E-A947-70E740481C1C}">
-                          <a14:useLocalDpi xmlns:a14="http://schemas.microsoft.com/office/drawing/2010/main" xmlns:wpsCustomData="http://www.wps.cn/officeDocument/2013/wpsCustomData" xmlns:wps="http://schemas.microsoft.com/office/word/2010/wordprocessingShape" xmlns:wpi="http://schemas.microsoft.com/office/word/2010/wordprocessingInk" xmlns:wpg="http://schemas.microsoft.com/office/word/2010/wordprocessingGroup" xmlns:w15="http://schemas.microsoft.com/office/word/2012/wordml" xmlns:w10="urn:schemas-microsoft-com:office:word" xmlns:w14="http://schemas.microsoft.com/office/word/2010/wordml" xmlns:w="http://schemas.openxmlformats.org/wordprocessingml/2006/main" xmlns:wp14="http://schemas.microsoft.com/office/word/2010/wordprocessingDrawing" xmlns:v="urn:schemas-microsoft-com:vml" xmlns:o="urn:schemas-microsoft-com:office:office" xmlns:mc="http://schemas.openxmlformats.org/markup-compatibility/2006" xmlns:wpc="http://schemas.microsoft.com/office/word/2010/wordprocessingCanvas" xmlns="" val="0"/>
+                          <a14:useLocalDpi xmlns:a14="http://schemas.microsoft.com/office/drawing/2010/main" val="0"/>
                         </a:ext>
                       </a:extLst>
                     </a:blip>
@@ -90,7 +90,6 @@
         <w:jc w:val="center"/>
         <w:rPr>
           <w:rFonts w:asciiTheme="majorEastAsia" w:eastAsiaTheme="majorEastAsia" w:hAnsiTheme="majorEastAsia"/>
-          <w:b/>
           <w:sz w:val="44"/>
           <w:szCs w:val="44"/>
         </w:rPr>
@@ -98,7 +97,6 @@
       <w:r>
         <w:rPr>
           <w:rFonts w:asciiTheme="majorEastAsia" w:eastAsiaTheme="majorEastAsia" w:hAnsiTheme="majorEastAsia" w:hint="eastAsia"/>
-          <w:b/>
           <w:sz w:val="44"/>
           <w:szCs w:val="44"/>
         </w:rPr>
@@ -110,30 +108,41 @@
         <w:spacing w:line="360" w:lineRule="auto"/>
         <w:jc w:val="center"/>
         <w:rPr>
-          <w:rFonts w:asciiTheme="majorEastAsia" w:eastAsiaTheme="majorEastAsia" w:hAnsiTheme="majorEastAsia"/>
+          <w:rFonts w:ascii="等线 Light" w:eastAsia="等线 Light" w:hAnsi="等线 Light"/>
           <w:b/>
-          <w:sz w:val="44"/>
-          <w:szCs w:val="44"/>
+          <w:sz w:val="32"/>
+          <w:szCs w:val="32"/>
         </w:rPr>
       </w:pPr>
       <w:r>
         <w:rPr>
-          <w:rFonts w:asciiTheme="majorEastAsia" w:eastAsiaTheme="majorEastAsia" w:hAnsiTheme="majorEastAsia"/>
+          <w:rFonts w:ascii="等线 Light" w:eastAsia="等线 Light" w:hAnsi="等线 Light"/>
           <w:b/>
-          <w:sz w:val="44"/>
-          <w:szCs w:val="44"/>
+          <w:sz w:val="32"/>
+          <w:szCs w:val="32"/>
         </w:rPr>
         <w:t xml:space="preserve">Project </w:t>
       </w:r>
       <w:r>
         <w:rPr>
-          <w:rFonts w:asciiTheme="majorEastAsia" w:eastAsiaTheme="majorEastAsia" w:hAnsiTheme="majorEastAsia" w:hint="eastAsia"/>
+          <w:rFonts w:ascii="等线 Light" w:eastAsia="等线 Light" w:hAnsi="等线 Light" w:hint="eastAsia"/>
           <w:b/>
-          <w:sz w:val="44"/>
-          <w:szCs w:val="44"/>
+          <w:sz w:val="32"/>
+          <w:szCs w:val="32"/>
         </w:rPr>
         <w:t>Charter</w:t>
       </w:r>
+    </w:p>
+    <w:p>
+      <w:pPr>
+        <w:spacing w:line="360" w:lineRule="auto"/>
+        <w:ind w:left="1120"/>
+        <w:rPr>
+          <w:rFonts w:ascii="等线 Light" w:eastAsia="等线 Light" w:hAnsi="等线 Light"/>
+          <w:sz w:val="32"/>
+          <w:szCs w:val="32"/>
+        </w:rPr>
+      </w:pPr>
     </w:p>
     <w:p>
       <w:pPr>
@@ -176,12 +185,8 @@
         <w:spacing w:line="360" w:lineRule="auto"/>
         <w:ind w:left="1120"/>
       </w:pPr>
-    </w:p>
-    <w:p>
-      <w:pPr>
-        <w:spacing w:line="360" w:lineRule="auto"/>
-        <w:ind w:left="1120"/>
-      </w:pPr>
+      <w:bookmarkStart w:id="0" w:name="_GoBack"/>
+      <w:bookmarkEnd w:id="0"/>
     </w:p>
     <w:p>
       <w:pPr>
@@ -208,7 +213,7 @@
           <w:insideV w:val="single" w:sz="4" w:space="0" w:color="auto"/>
         </w:tblBorders>
         <w:tblLayout w:type="fixed"/>
-        <w:tblLook w:val="04A0"/>
+        <w:tblLook w:val="04A0" w:firstRow="1" w:lastRow="0" w:firstColumn="1" w:lastColumn="0" w:noHBand="0" w:noVBand="1"/>
       </w:tblPr>
       <w:tblGrid>
         <w:gridCol w:w="2029"/>
@@ -228,23 +233,20 @@
             <w:pPr>
               <w:rPr>
                 <w:rFonts w:asciiTheme="minorEastAsia" w:hAnsiTheme="minorEastAsia"/>
-                <w:sz w:val="24"/>
-                <w:szCs w:val="24"/>
-              </w:rPr>
-            </w:pPr>
-            <w:r>
-              <w:rPr>
-                <w:rFonts w:asciiTheme="minorEastAsia" w:hAnsiTheme="minorEastAsia" w:hint="eastAsia"/>
-                <w:sz w:val="24"/>
-                <w:szCs w:val="24"/>
+                <w:szCs w:val="21"/>
+              </w:rPr>
+            </w:pPr>
+            <w:r>
+              <w:rPr>
+                <w:rFonts w:asciiTheme="minorEastAsia" w:hAnsiTheme="minorEastAsia" w:hint="eastAsia"/>
+                <w:szCs w:val="21"/>
               </w:rPr>
               <w:t>文件状态</w:t>
             </w:r>
             <w:r>
               <w:rPr>
                 <w:rFonts w:asciiTheme="minorEastAsia" w:hAnsiTheme="minorEastAsia"/>
-                <w:sz w:val="24"/>
-                <w:szCs w:val="24"/>
+                <w:szCs w:val="21"/>
               </w:rPr>
               <w:t>：</w:t>
             </w:r>
@@ -253,88 +255,49 @@
             <w:pPr>
               <w:rPr>
                 <w:rFonts w:asciiTheme="minorEastAsia" w:hAnsiTheme="minorEastAsia"/>
-                <w:sz w:val="24"/>
-                <w:szCs w:val="24"/>
-              </w:rPr>
-            </w:pPr>
-            <w:r>
-              <w:rPr>
-                <w:rFonts w:asciiTheme="minorEastAsia" w:hAnsiTheme="minorEastAsia" w:hint="eastAsia"/>
-                <w:sz w:val="24"/>
-                <w:szCs w:val="24"/>
+                <w:szCs w:val="21"/>
+              </w:rPr>
+            </w:pPr>
+            <w:r>
+              <w:rPr>
+                <w:rFonts w:asciiTheme="minorEastAsia" w:hAnsiTheme="minorEastAsia" w:hint="eastAsia"/>
+                <w:szCs w:val="21"/>
+              </w:rPr>
+              <w:t>[√]草稿</w:t>
+            </w:r>
+          </w:p>
+          <w:p>
+            <w:pPr>
+              <w:rPr>
+                <w:rFonts w:asciiTheme="minorEastAsia" w:hAnsiTheme="minorEastAsia"/>
+                <w:szCs w:val="21"/>
+              </w:rPr>
+            </w:pPr>
+            <w:r>
+              <w:rPr>
+                <w:rFonts w:asciiTheme="minorEastAsia" w:hAnsiTheme="minorEastAsia" w:hint="eastAsia"/>
+                <w:szCs w:val="21"/>
               </w:rPr>
               <w:t>[</w:t>
             </w:r>
             <w:r>
               <w:rPr>
-                <w:rFonts w:asciiTheme="minorEastAsia" w:hAnsiTheme="minorEastAsia" w:hint="eastAsia"/>
-                <w:sz w:val="24"/>
-                <w:szCs w:val="24"/>
-              </w:rPr>
-              <w:t>√</w:t>
-            </w:r>
-            <w:r>
-              <w:rPr>
-                <w:rFonts w:asciiTheme="minorEastAsia" w:hAnsiTheme="minorEastAsia" w:hint="eastAsia"/>
-                <w:sz w:val="24"/>
-                <w:szCs w:val="24"/>
-              </w:rPr>
-              <w:t>]</w:t>
-            </w:r>
-            <w:r>
-              <w:rPr>
-                <w:rFonts w:asciiTheme="minorEastAsia" w:hAnsiTheme="minorEastAsia" w:hint="eastAsia"/>
-                <w:sz w:val="24"/>
-                <w:szCs w:val="24"/>
-              </w:rPr>
-              <w:t>草稿</w:t>
-            </w:r>
-          </w:p>
-          <w:p>
-            <w:pPr>
-              <w:rPr>
-                <w:rFonts w:asciiTheme="minorEastAsia" w:hAnsiTheme="minorEastAsia"/>
-                <w:sz w:val="24"/>
-                <w:szCs w:val="24"/>
-              </w:rPr>
-            </w:pPr>
-            <w:r>
-              <w:rPr>
-                <w:rFonts w:asciiTheme="minorEastAsia" w:hAnsiTheme="minorEastAsia" w:hint="eastAsia"/>
-                <w:sz w:val="24"/>
-                <w:szCs w:val="24"/>
-              </w:rPr>
-              <w:t>[</w:t>
-            </w:r>
-            <w:r>
-              <w:rPr>
-                <w:rFonts w:asciiTheme="minorEastAsia" w:hAnsiTheme="minorEastAsia"/>
-                <w:sz w:val="24"/>
-                <w:szCs w:val="24"/>
+                <w:rFonts w:asciiTheme="minorEastAsia" w:hAnsiTheme="minorEastAsia"/>
+                <w:szCs w:val="21"/>
               </w:rPr>
               <w:t xml:space="preserve">  </w:t>
             </w:r>
             <w:r>
               <w:rPr>
                 <w:rFonts w:asciiTheme="minorEastAsia" w:hAnsiTheme="minorEastAsia" w:hint="eastAsia"/>
-                <w:sz w:val="24"/>
-                <w:szCs w:val="24"/>
-              </w:rPr>
-              <w:t>]</w:t>
-            </w:r>
-            <w:r>
-              <w:rPr>
-                <w:rFonts w:asciiTheme="minorEastAsia" w:hAnsiTheme="minorEastAsia" w:hint="eastAsia"/>
-                <w:sz w:val="24"/>
-                <w:szCs w:val="24"/>
-              </w:rPr>
-              <w:t>正</w:t>
-            </w:r>
-            <w:r>
-              <w:rPr>
-                <w:rFonts w:asciiTheme="minorEastAsia" w:hAnsiTheme="minorEastAsia"/>
-                <w:sz w:val="24"/>
-                <w:szCs w:val="24"/>
+                <w:szCs w:val="21"/>
+              </w:rPr>
+              <w:t>]正</w:t>
+            </w:r>
+            <w:r>
+              <w:rPr>
+                <w:rFonts w:asciiTheme="minorEastAsia" w:hAnsiTheme="minorEastAsia"/>
+                <w:szCs w:val="21"/>
               </w:rPr>
               <w:t>式发布</w:t>
             </w:r>
@@ -343,41 +306,15 @@
             <w:pPr>
               <w:rPr>
                 <w:rFonts w:asciiTheme="minorEastAsia" w:hAnsiTheme="minorEastAsia"/>
-                <w:sz w:val="24"/>
-                <w:szCs w:val="24"/>
-              </w:rPr>
-            </w:pPr>
-            <w:r>
-              <w:rPr>
-                <w:rFonts w:asciiTheme="minorEastAsia" w:hAnsiTheme="minorEastAsia" w:hint="eastAsia"/>
-                <w:sz w:val="24"/>
-                <w:szCs w:val="24"/>
-              </w:rPr>
-              <w:t>[</w:t>
-            </w:r>
-            <w:r>
-              <w:rPr>
-                <w:rFonts w:asciiTheme="minorEastAsia" w:hAnsiTheme="minorEastAsia" w:hint="eastAsia"/>
-                <w:sz w:val="24"/>
-                <w:szCs w:val="24"/>
-              </w:rPr>
-              <w:t xml:space="preserve">  </w:t>
-            </w:r>
-            <w:r>
-              <w:rPr>
-                <w:rFonts w:asciiTheme="minorEastAsia" w:hAnsiTheme="minorEastAsia" w:hint="eastAsia"/>
-                <w:sz w:val="24"/>
-                <w:szCs w:val="24"/>
-              </w:rPr>
-              <w:t>]</w:t>
-            </w:r>
-            <w:r>
-              <w:rPr>
-                <w:rFonts w:asciiTheme="minorEastAsia" w:hAnsiTheme="minorEastAsia" w:hint="eastAsia"/>
-                <w:sz w:val="24"/>
-                <w:szCs w:val="24"/>
-              </w:rPr>
-              <w:t>修改中</w:t>
+                <w:szCs w:val="21"/>
+              </w:rPr>
+            </w:pPr>
+            <w:r>
+              <w:rPr>
+                <w:rFonts w:asciiTheme="minorEastAsia" w:hAnsiTheme="minorEastAsia" w:hint="eastAsia"/>
+                <w:szCs w:val="21"/>
+              </w:rPr>
+              <w:t>[  ]修改中</w:t>
             </w:r>
           </w:p>
         </w:tc>
@@ -389,23 +326,23 @@
             <w:pPr>
               <w:rPr>
                 <w:rFonts w:asciiTheme="minorEastAsia" w:hAnsiTheme="minorEastAsia"/>
-                <w:sz w:val="24"/>
-                <w:szCs w:val="24"/>
-              </w:rPr>
-            </w:pPr>
-            <w:r>
-              <w:rPr>
-                <w:rFonts w:asciiTheme="minorEastAsia" w:hAnsiTheme="minorEastAsia" w:hint="eastAsia"/>
-                <w:sz w:val="24"/>
-                <w:szCs w:val="24"/>
+                <w:b/>
+                <w:szCs w:val="21"/>
+              </w:rPr>
+            </w:pPr>
+            <w:r>
+              <w:rPr>
+                <w:rFonts w:asciiTheme="minorEastAsia" w:hAnsiTheme="minorEastAsia" w:hint="eastAsia"/>
+                <w:b/>
+                <w:szCs w:val="21"/>
               </w:rPr>
               <w:t>文件</w:t>
             </w:r>
             <w:r>
               <w:rPr>
                 <w:rFonts w:asciiTheme="minorEastAsia" w:hAnsiTheme="minorEastAsia"/>
-                <w:sz w:val="24"/>
-                <w:szCs w:val="24"/>
+                <w:b/>
+                <w:szCs w:val="21"/>
               </w:rPr>
               <w:t>标识：</w:t>
             </w:r>
@@ -418,32 +355,28 @@
           <w:p>
             <w:pPr>
               <w:rPr>
-                <w:rFonts w:asciiTheme="minorEastAsia" w:hAnsiTheme="minorEastAsia"/>
-                <w:sz w:val="24"/>
-                <w:szCs w:val="24"/>
-              </w:rPr>
-            </w:pPr>
-            <w:r>
-              <w:rPr>
-                <w:rFonts w:asciiTheme="minorEastAsia" w:hAnsiTheme="minorEastAsia" w:hint="eastAsia"/>
-                <w:sz w:val="24"/>
-                <w:szCs w:val="24"/>
+                <w:rFonts w:ascii="等线 Light" w:eastAsia="等线 Light" w:hAnsi="等线 Light"/>
+                <w:szCs w:val="21"/>
+              </w:rPr>
+            </w:pPr>
+            <w:r>
+              <w:rPr>
+                <w:rFonts w:ascii="等线 Light" w:eastAsia="等线 Light" w:hAnsi="等线 Light" w:hint="eastAsia"/>
+                <w:szCs w:val="21"/>
               </w:rPr>
               <w:t>PRD</w:t>
             </w:r>
             <w:r>
               <w:rPr>
-                <w:rFonts w:asciiTheme="minorEastAsia" w:hAnsiTheme="minorEastAsia"/>
-                <w:sz w:val="24"/>
-                <w:szCs w:val="24"/>
+                <w:rFonts w:ascii="等线 Light" w:eastAsia="等线 Light" w:hAnsi="等线 Light"/>
+                <w:szCs w:val="21"/>
               </w:rPr>
               <w:t>2018-G03-</w:t>
             </w:r>
             <w:r>
               <w:rPr>
-                <w:rFonts w:asciiTheme="minorEastAsia" w:hAnsiTheme="minorEastAsia" w:hint="eastAsia"/>
-                <w:sz w:val="24"/>
-                <w:szCs w:val="24"/>
+                <w:rFonts w:ascii="等线 Light" w:eastAsia="等线 Light" w:hAnsi="等线 Light" w:hint="eastAsia"/>
+                <w:szCs w:val="21"/>
               </w:rPr>
               <w:t>PC</w:t>
             </w:r>
@@ -465,8 +398,7 @@
               <w:ind w:left="1120"/>
               <w:rPr>
                 <w:rFonts w:asciiTheme="minorEastAsia" w:hAnsiTheme="minorEastAsia"/>
-                <w:sz w:val="24"/>
-                <w:szCs w:val="24"/>
+                <w:szCs w:val="21"/>
               </w:rPr>
             </w:pPr>
           </w:p>
@@ -479,23 +411,23 @@
             <w:pPr>
               <w:rPr>
                 <w:rFonts w:asciiTheme="minorEastAsia" w:hAnsiTheme="minorEastAsia"/>
-                <w:sz w:val="24"/>
-                <w:szCs w:val="24"/>
-              </w:rPr>
-            </w:pPr>
-            <w:r>
-              <w:rPr>
-                <w:rFonts w:asciiTheme="minorEastAsia" w:hAnsiTheme="minorEastAsia" w:hint="eastAsia"/>
-                <w:sz w:val="24"/>
-                <w:szCs w:val="24"/>
+                <w:b/>
+                <w:szCs w:val="21"/>
+              </w:rPr>
+            </w:pPr>
+            <w:r>
+              <w:rPr>
+                <w:rFonts w:asciiTheme="minorEastAsia" w:hAnsiTheme="minorEastAsia" w:hint="eastAsia"/>
+                <w:b/>
+                <w:szCs w:val="21"/>
               </w:rPr>
               <w:t>当前</w:t>
             </w:r>
             <w:r>
               <w:rPr>
                 <w:rFonts w:asciiTheme="minorEastAsia" w:hAnsiTheme="minorEastAsia"/>
-                <w:sz w:val="24"/>
-                <w:szCs w:val="24"/>
+                <w:b/>
+                <w:szCs w:val="21"/>
               </w:rPr>
               <w:t>版本：</w:t>
             </w:r>
@@ -509,25 +441,15 @@
             <w:pPr>
               <w:rPr>
                 <w:rFonts w:asciiTheme="minorEastAsia" w:hAnsiTheme="minorEastAsia"/>
-                <w:sz w:val="24"/>
-                <w:szCs w:val="24"/>
-              </w:rPr>
-            </w:pPr>
-            <w:r>
-              <w:rPr>
-                <w:rFonts w:asciiTheme="minorEastAsia" w:hAnsiTheme="minorEastAsia" w:hint="eastAsia"/>
-                <w:sz w:val="24"/>
-                <w:szCs w:val="24"/>
-              </w:rPr>
-              <w:t>0.1.</w:t>
-            </w:r>
-            <w:r>
-              <w:rPr>
-                <w:rFonts w:asciiTheme="minorEastAsia" w:hAnsiTheme="minorEastAsia" w:hint="eastAsia"/>
-                <w:sz w:val="24"/>
-                <w:szCs w:val="24"/>
-              </w:rPr>
-              <w:t>0</w:t>
+                <w:szCs w:val="21"/>
+              </w:rPr>
+            </w:pPr>
+            <w:r>
+              <w:rPr>
+                <w:rFonts w:asciiTheme="minorEastAsia" w:hAnsiTheme="minorEastAsia" w:hint="eastAsia"/>
+                <w:szCs w:val="21"/>
+              </w:rPr>
+              <w:t>0.1.0</w:t>
             </w:r>
           </w:p>
         </w:tc>
@@ -547,8 +469,7 @@
               <w:ind w:left="1120"/>
               <w:rPr>
                 <w:rFonts w:asciiTheme="minorEastAsia" w:hAnsiTheme="minorEastAsia"/>
-                <w:sz w:val="24"/>
-                <w:szCs w:val="24"/>
+                <w:szCs w:val="21"/>
               </w:rPr>
             </w:pPr>
           </w:p>
@@ -561,15 +482,15 @@
             <w:pPr>
               <w:rPr>
                 <w:rFonts w:asciiTheme="minorEastAsia" w:hAnsiTheme="minorEastAsia"/>
-                <w:sz w:val="24"/>
-                <w:szCs w:val="24"/>
-              </w:rPr>
-            </w:pPr>
-            <w:r>
-              <w:rPr>
-                <w:rFonts w:asciiTheme="minorEastAsia" w:hAnsiTheme="minorEastAsia" w:hint="eastAsia"/>
-                <w:sz w:val="24"/>
-                <w:szCs w:val="24"/>
+                <w:b/>
+                <w:szCs w:val="21"/>
+              </w:rPr>
+            </w:pPr>
+            <w:r>
+              <w:rPr>
+                <w:rFonts w:asciiTheme="minorEastAsia" w:hAnsiTheme="minorEastAsia" w:hint="eastAsia"/>
+                <w:b/>
+                <w:szCs w:val="21"/>
               </w:rPr>
               <w:t>作者：</w:t>
             </w:r>
@@ -583,23 +504,20 @@
             <w:pPr>
               <w:rPr>
                 <w:rFonts w:asciiTheme="minorEastAsia" w:hAnsiTheme="minorEastAsia"/>
-                <w:sz w:val="24"/>
-                <w:szCs w:val="24"/>
-              </w:rPr>
-            </w:pPr>
-            <w:r>
-              <w:rPr>
-                <w:rFonts w:asciiTheme="minorEastAsia" w:hAnsiTheme="minorEastAsia" w:hint="eastAsia"/>
-                <w:sz w:val="24"/>
-                <w:szCs w:val="24"/>
+                <w:szCs w:val="21"/>
+              </w:rPr>
+            </w:pPr>
+            <w:r>
+              <w:rPr>
+                <w:rFonts w:asciiTheme="minorEastAsia" w:hAnsiTheme="minorEastAsia" w:hint="eastAsia"/>
+                <w:szCs w:val="21"/>
               </w:rPr>
               <w:t>沈启航</w:t>
             </w:r>
             <w:r>
               <w:rPr>
                 <w:rFonts w:asciiTheme="minorEastAsia" w:hAnsiTheme="minorEastAsia"/>
-                <w:sz w:val="24"/>
-                <w:szCs w:val="24"/>
+                <w:szCs w:val="21"/>
               </w:rPr>
               <w:t>，叶柏成，杨以恒，徐哲远，骆佳俊</w:t>
             </w:r>
@@ -621,8 +539,7 @@
               <w:ind w:left="1120"/>
               <w:rPr>
                 <w:rFonts w:asciiTheme="minorEastAsia" w:hAnsiTheme="minorEastAsia"/>
-                <w:sz w:val="24"/>
-                <w:szCs w:val="24"/>
+                <w:szCs w:val="21"/>
               </w:rPr>
             </w:pPr>
           </w:p>
@@ -635,23 +552,23 @@
             <w:pPr>
               <w:rPr>
                 <w:rFonts w:asciiTheme="minorEastAsia" w:hAnsiTheme="minorEastAsia"/>
-                <w:sz w:val="24"/>
-                <w:szCs w:val="24"/>
-              </w:rPr>
-            </w:pPr>
-            <w:r>
-              <w:rPr>
-                <w:rFonts w:asciiTheme="minorEastAsia" w:hAnsiTheme="minorEastAsia" w:hint="eastAsia"/>
-                <w:sz w:val="24"/>
-                <w:szCs w:val="24"/>
+                <w:b/>
+                <w:szCs w:val="21"/>
+              </w:rPr>
+            </w:pPr>
+            <w:r>
+              <w:rPr>
+                <w:rFonts w:asciiTheme="minorEastAsia" w:hAnsiTheme="minorEastAsia" w:hint="eastAsia"/>
+                <w:b/>
+                <w:szCs w:val="21"/>
               </w:rPr>
               <w:t>完成</w:t>
             </w:r>
             <w:r>
               <w:rPr>
                 <w:rFonts w:asciiTheme="minorEastAsia" w:hAnsiTheme="minorEastAsia"/>
-                <w:sz w:val="24"/>
-                <w:szCs w:val="24"/>
+                <w:b/>
+                <w:szCs w:val="21"/>
               </w:rPr>
               <w:t>日期：</w:t>
             </w:r>
@@ -665,55 +582,48 @@
             <w:pPr>
               <w:rPr>
                 <w:rFonts w:asciiTheme="minorEastAsia" w:hAnsiTheme="minorEastAsia"/>
-                <w:sz w:val="24"/>
-                <w:szCs w:val="24"/>
-              </w:rPr>
-            </w:pPr>
-            <w:r>
-              <w:rPr>
-                <w:rFonts w:asciiTheme="minorEastAsia" w:hAnsiTheme="minorEastAsia" w:hint="eastAsia"/>
-                <w:sz w:val="24"/>
-                <w:szCs w:val="24"/>
+                <w:szCs w:val="21"/>
+              </w:rPr>
+            </w:pPr>
+            <w:r>
+              <w:rPr>
+                <w:rFonts w:asciiTheme="minorEastAsia" w:hAnsiTheme="minorEastAsia" w:hint="eastAsia"/>
+                <w:szCs w:val="21"/>
               </w:rPr>
               <w:t>2018</w:t>
             </w:r>
             <w:r>
               <w:rPr>
                 <w:rFonts w:asciiTheme="minorEastAsia" w:hAnsiTheme="minorEastAsia"/>
-                <w:sz w:val="24"/>
-                <w:szCs w:val="24"/>
+                <w:szCs w:val="21"/>
               </w:rPr>
               <w:t>-</w:t>
             </w:r>
             <w:r>
               <w:rPr>
                 <w:rFonts w:asciiTheme="minorEastAsia" w:hAnsiTheme="minorEastAsia" w:hint="eastAsia"/>
-                <w:sz w:val="24"/>
-                <w:szCs w:val="24"/>
+                <w:szCs w:val="21"/>
               </w:rPr>
               <w:t>10</w:t>
             </w:r>
             <w:r>
               <w:rPr>
                 <w:rFonts w:asciiTheme="minorEastAsia" w:hAnsiTheme="minorEastAsia"/>
-                <w:sz w:val="24"/>
-                <w:szCs w:val="24"/>
+                <w:szCs w:val="21"/>
               </w:rPr>
               <w:t>-</w:t>
             </w:r>
             <w:r>
               <w:rPr>
                 <w:rFonts w:asciiTheme="minorEastAsia" w:hAnsiTheme="minorEastAsia" w:hint="eastAsia"/>
-                <w:sz w:val="24"/>
-                <w:szCs w:val="24"/>
+                <w:szCs w:val="21"/>
               </w:rPr>
               <w:t>2</w:t>
             </w:r>
             <w:r>
               <w:rPr>
                 <w:rFonts w:asciiTheme="minorEastAsia" w:hAnsiTheme="minorEastAsia"/>
-                <w:sz w:val="24"/>
-                <w:szCs w:val="24"/>
+                <w:szCs w:val="21"/>
               </w:rPr>
               <w:t>0</w:t>
             </w:r>
@@ -723,10 +633,9 @@
     </w:tbl>
     <w:p>
       <w:pPr>
-        <w:pStyle w:val="1"/>
-        <w:jc w:val="center"/>
+        <w:pStyle w:val="a6"/>
       </w:pPr>
-      <w:bookmarkStart w:id="0" w:name="_Toc526087982"/>
+      <w:bookmarkStart w:id="1" w:name="_Toc526087982"/>
       <w:r>
         <w:rPr>
           <w:rFonts w:hint="eastAsia"/>
@@ -734,7 +643,7 @@
         <w:lastRenderedPageBreak/>
         <w:t>历史版本</w:t>
       </w:r>
-      <w:bookmarkEnd w:id="0"/>
+      <w:bookmarkEnd w:id="1"/>
     </w:p>
     <w:tbl>
       <w:tblPr>
@@ -748,7 +657,7 @@
           <w:insideV w:val="single" w:sz="4" w:space="0" w:color="auto"/>
         </w:tblBorders>
         <w:tblLayout w:type="fixed"/>
-        <w:tblLook w:val="04A0"/>
+        <w:tblLook w:val="04A0" w:firstRow="1" w:lastRow="0" w:firstColumn="1" w:lastColumn="0" w:noHBand="0" w:noVBand="1"/>
       </w:tblPr>
       <w:tblGrid>
         <w:gridCol w:w="1129"/>
@@ -766,15 +675,15 @@
             <w:pPr>
               <w:rPr>
                 <w:rFonts w:asciiTheme="minorEastAsia" w:hAnsiTheme="minorEastAsia"/>
-                <w:sz w:val="24"/>
-                <w:szCs w:val="24"/>
-              </w:rPr>
-            </w:pPr>
-            <w:r>
-              <w:rPr>
-                <w:rFonts w:asciiTheme="minorEastAsia" w:hAnsiTheme="minorEastAsia" w:hint="eastAsia"/>
-                <w:sz w:val="24"/>
-                <w:szCs w:val="24"/>
+                <w:b/>
+                <w:szCs w:val="21"/>
+              </w:rPr>
+            </w:pPr>
+            <w:r>
+              <w:rPr>
+                <w:rFonts w:asciiTheme="minorEastAsia" w:hAnsiTheme="minorEastAsia" w:hint="eastAsia"/>
+                <w:b/>
+                <w:szCs w:val="21"/>
               </w:rPr>
               <w:t>版本</w:t>
             </w:r>
@@ -788,15 +697,15 @@
             <w:pPr>
               <w:rPr>
                 <w:rFonts w:asciiTheme="minorEastAsia" w:hAnsiTheme="minorEastAsia"/>
-                <w:sz w:val="24"/>
-                <w:szCs w:val="24"/>
-              </w:rPr>
-            </w:pPr>
-            <w:r>
-              <w:rPr>
-                <w:rFonts w:asciiTheme="minorEastAsia" w:hAnsiTheme="minorEastAsia" w:hint="eastAsia"/>
-                <w:sz w:val="24"/>
-                <w:szCs w:val="24"/>
+                <w:b/>
+                <w:szCs w:val="21"/>
+              </w:rPr>
+            </w:pPr>
+            <w:r>
+              <w:rPr>
+                <w:rFonts w:asciiTheme="minorEastAsia" w:hAnsiTheme="minorEastAsia" w:hint="eastAsia"/>
+                <w:b/>
+                <w:szCs w:val="21"/>
               </w:rPr>
               <w:t>作者</w:t>
             </w:r>
@@ -810,15 +719,15 @@
             <w:pPr>
               <w:rPr>
                 <w:rFonts w:asciiTheme="minorEastAsia" w:hAnsiTheme="minorEastAsia"/>
-                <w:sz w:val="24"/>
-                <w:szCs w:val="24"/>
-              </w:rPr>
-            </w:pPr>
-            <w:r>
-              <w:rPr>
-                <w:rFonts w:asciiTheme="minorEastAsia" w:hAnsiTheme="minorEastAsia" w:hint="eastAsia"/>
-                <w:sz w:val="24"/>
-                <w:szCs w:val="24"/>
+                <w:b/>
+                <w:szCs w:val="21"/>
+              </w:rPr>
+            </w:pPr>
+            <w:r>
+              <w:rPr>
+                <w:rFonts w:asciiTheme="minorEastAsia" w:hAnsiTheme="minorEastAsia" w:hint="eastAsia"/>
+                <w:b/>
+                <w:szCs w:val="21"/>
               </w:rPr>
               <w:t>协助者</w:t>
             </w:r>
@@ -832,15 +741,15 @@
             <w:pPr>
               <w:rPr>
                 <w:rFonts w:asciiTheme="minorEastAsia" w:hAnsiTheme="minorEastAsia"/>
-                <w:sz w:val="24"/>
-                <w:szCs w:val="24"/>
-              </w:rPr>
-            </w:pPr>
-            <w:r>
-              <w:rPr>
-                <w:rFonts w:asciiTheme="minorEastAsia" w:hAnsiTheme="minorEastAsia" w:hint="eastAsia"/>
-                <w:sz w:val="24"/>
-                <w:szCs w:val="24"/>
+                <w:b/>
+                <w:szCs w:val="21"/>
+              </w:rPr>
+            </w:pPr>
+            <w:r>
+              <w:rPr>
+                <w:rFonts w:asciiTheme="minorEastAsia" w:hAnsiTheme="minorEastAsia" w:hint="eastAsia"/>
+                <w:b/>
+                <w:szCs w:val="21"/>
               </w:rPr>
               <w:t>起止日期</w:t>
             </w:r>
@@ -854,15 +763,15 @@
             <w:pPr>
               <w:rPr>
                 <w:rFonts w:asciiTheme="minorEastAsia" w:hAnsiTheme="minorEastAsia"/>
-                <w:sz w:val="24"/>
-                <w:szCs w:val="24"/>
-              </w:rPr>
-            </w:pPr>
-            <w:r>
-              <w:rPr>
-                <w:rFonts w:asciiTheme="minorEastAsia" w:hAnsiTheme="minorEastAsia" w:hint="eastAsia"/>
-                <w:sz w:val="24"/>
-                <w:szCs w:val="24"/>
+                <w:b/>
+                <w:szCs w:val="21"/>
+              </w:rPr>
+            </w:pPr>
+            <w:r>
+              <w:rPr>
+                <w:rFonts w:asciiTheme="minorEastAsia" w:hAnsiTheme="minorEastAsia" w:hint="eastAsia"/>
+                <w:b/>
+                <w:szCs w:val="21"/>
               </w:rPr>
               <w:t>备注</w:t>
             </w:r>
@@ -878,15 +787,13 @@
             <w:pPr>
               <w:rPr>
                 <w:rFonts w:asciiTheme="minorEastAsia" w:hAnsiTheme="minorEastAsia"/>
-                <w:sz w:val="24"/>
-                <w:szCs w:val="24"/>
-              </w:rPr>
-            </w:pPr>
-            <w:r>
-              <w:rPr>
-                <w:rFonts w:asciiTheme="minorEastAsia" w:hAnsiTheme="minorEastAsia" w:hint="eastAsia"/>
-                <w:sz w:val="24"/>
-                <w:szCs w:val="24"/>
+                <w:szCs w:val="21"/>
+              </w:rPr>
+            </w:pPr>
+            <w:r>
+              <w:rPr>
+                <w:rFonts w:asciiTheme="minorEastAsia" w:hAnsiTheme="minorEastAsia" w:hint="eastAsia"/>
+                <w:szCs w:val="21"/>
               </w:rPr>
               <w:t>0.1.0</w:t>
             </w:r>
@@ -900,15 +807,13 @@
             <w:pPr>
               <w:rPr>
                 <w:rFonts w:asciiTheme="minorEastAsia" w:hAnsiTheme="minorEastAsia"/>
-                <w:sz w:val="24"/>
-                <w:szCs w:val="24"/>
-              </w:rPr>
-            </w:pPr>
-            <w:r>
-              <w:rPr>
-                <w:rFonts w:asciiTheme="minorEastAsia" w:hAnsiTheme="minorEastAsia" w:hint="eastAsia"/>
-                <w:sz w:val="24"/>
-                <w:szCs w:val="24"/>
+                <w:szCs w:val="21"/>
+              </w:rPr>
+            </w:pPr>
+            <w:r>
+              <w:rPr>
+                <w:rFonts w:asciiTheme="minorEastAsia" w:hAnsiTheme="minorEastAsia" w:hint="eastAsia"/>
+                <w:szCs w:val="21"/>
               </w:rPr>
               <w:t>杨以恒</w:t>
             </w:r>
@@ -922,42 +827,9 @@
             <w:pPr>
               <w:rPr>
                 <w:rFonts w:asciiTheme="minorEastAsia" w:hAnsiTheme="minorEastAsia"/>
-                <w:sz w:val="24"/>
-                <w:szCs w:val="24"/>
-              </w:rPr>
-            </w:pPr>
-            <w:r>
-              <w:rPr>
-                <w:rFonts w:asciiTheme="minorEastAsia" w:hAnsiTheme="minorEastAsia" w:hint="eastAsia"/>
-                <w:sz w:val="24"/>
-                <w:szCs w:val="24"/>
-              </w:rPr>
-              <w:t>叶柏成</w:t>
-            </w:r>
-            <w:r>
-              <w:rPr>
-                <w:rFonts w:asciiTheme="minorEastAsia" w:hAnsiTheme="minorEastAsia"/>
-                <w:sz w:val="24"/>
-                <w:szCs w:val="24"/>
-              </w:rPr>
-              <w:t>，徐哲远，</w:t>
-            </w:r>
-            <w:r>
-              <w:rPr>
-                <w:rFonts w:asciiTheme="minorEastAsia" w:hAnsiTheme="minorEastAsia" w:hint="eastAsia"/>
-                <w:sz w:val="24"/>
-                <w:szCs w:val="24"/>
-              </w:rPr>
-              <w:t>沈启航</w:t>
-            </w:r>
-            <w:r>
-              <w:rPr>
-                <w:rFonts w:asciiTheme="minorEastAsia" w:hAnsiTheme="minorEastAsia"/>
-                <w:sz w:val="24"/>
-                <w:szCs w:val="24"/>
-              </w:rPr>
-              <w:t>，骆佳俊</w:t>
-            </w:r>
+                <w:szCs w:val="21"/>
+              </w:rPr>
+            </w:pPr>
           </w:p>
         </w:tc>
         <w:tc>
@@ -967,92 +839,31 @@
           <w:p>
             <w:pPr>
               <w:rPr>
-                <w:rFonts w:asciiTheme="minorEastAsia" w:hAnsiTheme="minorEastAsia"/>
-                <w:sz w:val="24"/>
-                <w:szCs w:val="24"/>
-              </w:rPr>
-            </w:pPr>
-            <w:r>
-              <w:rPr>
-                <w:rFonts w:asciiTheme="minorEastAsia" w:hAnsiTheme="minorEastAsia" w:hint="eastAsia"/>
-                <w:sz w:val="24"/>
-                <w:szCs w:val="24"/>
-              </w:rPr>
-              <w:t>2018/</w:t>
-            </w:r>
-            <w:r>
-              <w:rPr>
-                <w:rFonts w:asciiTheme="minorEastAsia" w:hAnsiTheme="minorEastAsia" w:hint="eastAsia"/>
-                <w:sz w:val="24"/>
-                <w:szCs w:val="24"/>
-              </w:rPr>
-              <w:t>10</w:t>
-            </w:r>
-            <w:r>
-              <w:rPr>
-                <w:rFonts w:asciiTheme="minorEastAsia" w:hAnsiTheme="minorEastAsia" w:hint="eastAsia"/>
-                <w:sz w:val="24"/>
-                <w:szCs w:val="24"/>
-              </w:rPr>
-              <w:t>/2</w:t>
-            </w:r>
-            <w:r>
-              <w:rPr>
-                <w:rFonts w:asciiTheme="minorEastAsia" w:hAnsiTheme="minorEastAsia" w:hint="eastAsia"/>
-                <w:sz w:val="24"/>
-                <w:szCs w:val="24"/>
+                <w:rFonts w:asciiTheme="minorEastAsia" w:hAnsiTheme="minorEastAsia" w:hint="eastAsia"/>
+                <w:szCs w:val="21"/>
+              </w:rPr>
+            </w:pPr>
+            <w:r>
+              <w:rPr>
+                <w:rFonts w:asciiTheme="minorEastAsia" w:hAnsiTheme="minorEastAsia" w:hint="eastAsia"/>
+                <w:szCs w:val="21"/>
+              </w:rPr>
+              <w:t>2018/10/20-2018/10/</w:t>
+            </w:r>
+            <w:r>
+              <w:rPr>
+                <w:rFonts w:asciiTheme="minorEastAsia" w:hAnsiTheme="minorEastAsia"/>
+                <w:szCs w:val="21"/>
+              </w:rPr>
+              <w:t>2</w:t>
+            </w:r>
+            <w:r>
+              <w:rPr>
+                <w:rFonts w:asciiTheme="minorEastAsia" w:hAnsiTheme="minorEastAsia" w:hint="eastAsia"/>
+                <w:szCs w:val="21"/>
               </w:rPr>
               <w:t>0</w:t>
             </w:r>
-            <w:r>
-              <w:rPr>
-                <w:rFonts w:asciiTheme="minorEastAsia" w:hAnsiTheme="minorEastAsia" w:hint="eastAsia"/>
-                <w:sz w:val="24"/>
-                <w:szCs w:val="24"/>
-              </w:rPr>
-              <w:t>-2018/</w:t>
-            </w:r>
-            <w:r>
-              <w:rPr>
-                <w:rFonts w:asciiTheme="minorEastAsia" w:hAnsiTheme="minorEastAsia" w:hint="eastAsia"/>
-                <w:sz w:val="24"/>
-                <w:szCs w:val="24"/>
-              </w:rPr>
-              <w:t>10</w:t>
-            </w:r>
-            <w:r>
-              <w:rPr>
-                <w:rFonts w:asciiTheme="minorEastAsia" w:hAnsiTheme="minorEastAsia" w:hint="eastAsia"/>
-                <w:sz w:val="24"/>
-                <w:szCs w:val="24"/>
-              </w:rPr>
-              <w:t>/</w:t>
-            </w:r>
-            <w:r>
-              <w:rPr>
-                <w:rFonts w:asciiTheme="minorEastAsia" w:hAnsiTheme="minorEastAsia"/>
-                <w:sz w:val="24"/>
-                <w:szCs w:val="24"/>
-              </w:rPr>
-              <w:t>2</w:t>
-            </w:r>
-            <w:r>
-              <w:rPr>
-                <w:rFonts w:asciiTheme="minorEastAsia" w:hAnsiTheme="minorEastAsia" w:hint="eastAsia"/>
-                <w:sz w:val="24"/>
-                <w:szCs w:val="24"/>
-              </w:rPr>
-              <w:t>0</w:t>
-            </w:r>
-          </w:p>
-          <w:p>
-            <w:pPr>
-              <w:rPr>
-                <w:rFonts w:asciiTheme="minorEastAsia" w:hAnsiTheme="minorEastAsia"/>
-                <w:sz w:val="24"/>
-                <w:szCs w:val="24"/>
-              </w:rPr>
-            </w:pPr>
           </w:p>
         </w:tc>
         <w:tc>
@@ -1063,15 +874,13 @@
             <w:pPr>
               <w:rPr>
                 <w:rFonts w:asciiTheme="minorEastAsia" w:hAnsiTheme="minorEastAsia"/>
-                <w:sz w:val="24"/>
-                <w:szCs w:val="24"/>
-              </w:rPr>
-            </w:pPr>
-            <w:r>
-              <w:rPr>
-                <w:rFonts w:asciiTheme="minorEastAsia" w:hAnsiTheme="minorEastAsia" w:hint="eastAsia"/>
-                <w:sz w:val="24"/>
-                <w:szCs w:val="24"/>
+                <w:szCs w:val="21"/>
+              </w:rPr>
+            </w:pPr>
+            <w:r>
+              <w:rPr>
+                <w:rFonts w:asciiTheme="minorEastAsia" w:hAnsiTheme="minorEastAsia" w:hint="eastAsia"/>
+                <w:szCs w:val="21"/>
               </w:rPr>
               <w:t>起草</w:t>
             </w:r>
@@ -1087,10 +896,16 @@
             <w:pPr>
               <w:rPr>
                 <w:rFonts w:asciiTheme="minorEastAsia" w:hAnsiTheme="minorEastAsia"/>
-                <w:sz w:val="24"/>
-                <w:szCs w:val="24"/>
-              </w:rPr>
-            </w:pPr>
+                <w:szCs w:val="21"/>
+              </w:rPr>
+            </w:pPr>
+            <w:r>
+              <w:rPr>
+                <w:rFonts w:asciiTheme="minorEastAsia" w:hAnsiTheme="minorEastAsia" w:hint="eastAsia"/>
+                <w:szCs w:val="21"/>
+              </w:rPr>
+              <w:t>0.1.1</w:t>
+            </w:r>
           </w:p>
         </w:tc>
         <w:tc>
@@ -1101,10 +916,16 @@
             <w:pPr>
               <w:rPr>
                 <w:rFonts w:asciiTheme="minorEastAsia" w:hAnsiTheme="minorEastAsia"/>
-                <w:sz w:val="24"/>
-                <w:szCs w:val="24"/>
-              </w:rPr>
-            </w:pPr>
+                <w:szCs w:val="21"/>
+              </w:rPr>
+            </w:pPr>
+            <w:r>
+              <w:rPr>
+                <w:rFonts w:asciiTheme="minorEastAsia" w:hAnsiTheme="minorEastAsia" w:hint="eastAsia"/>
+                <w:szCs w:val="21"/>
+              </w:rPr>
+              <w:t>沈启航</w:t>
+            </w:r>
           </w:p>
         </w:tc>
         <w:tc>
@@ -1115,10 +936,23 @@
             <w:pPr>
               <w:rPr>
                 <w:rFonts w:asciiTheme="minorEastAsia" w:hAnsiTheme="minorEastAsia"/>
-                <w:sz w:val="24"/>
-                <w:szCs w:val="24"/>
-              </w:rPr>
-            </w:pPr>
+                <w:szCs w:val="21"/>
+              </w:rPr>
+            </w:pPr>
+            <w:r>
+              <w:rPr>
+                <w:rFonts w:asciiTheme="minorEastAsia" w:hAnsiTheme="minorEastAsia" w:hint="eastAsia"/>
+                <w:szCs w:val="21"/>
+              </w:rPr>
+              <w:t>杨以恒</w:t>
+            </w:r>
+            <w:r>
+              <w:rPr>
+                <w:rFonts w:asciiTheme="minorEastAsia" w:hAnsiTheme="minorEastAsia"/>
+                <w:szCs w:val="21"/>
+              </w:rPr>
+              <w:t xml:space="preserve"> </w:t>
+            </w:r>
           </w:p>
         </w:tc>
         <w:tc>
@@ -1128,11 +962,31 @@
           <w:p>
             <w:pPr>
               <w:rPr>
-                <w:rFonts w:asciiTheme="minorEastAsia" w:hAnsiTheme="minorEastAsia"/>
-                <w:sz w:val="24"/>
-                <w:szCs w:val="24"/>
-              </w:rPr>
-            </w:pPr>
+                <w:rFonts w:asciiTheme="minorEastAsia" w:hAnsiTheme="minorEastAsia" w:hint="eastAsia"/>
+                <w:szCs w:val="21"/>
+              </w:rPr>
+            </w:pPr>
+            <w:r>
+              <w:rPr>
+                <w:rFonts w:asciiTheme="minorEastAsia" w:hAnsiTheme="minorEastAsia" w:hint="eastAsia"/>
+                <w:szCs w:val="21"/>
+              </w:rPr>
+              <w:t>2018/10/20-2018/10/</w:t>
+            </w:r>
+            <w:r>
+              <w:rPr>
+                <w:rFonts w:asciiTheme="minorEastAsia" w:hAnsiTheme="minorEastAsia"/>
+                <w:szCs w:val="21"/>
+              </w:rPr>
+              <w:t>2</w:t>
+            </w:r>
+            <w:r>
+              <w:rPr>
+                <w:rFonts w:asciiTheme="minorEastAsia" w:hAnsiTheme="minorEastAsia" w:hint="eastAsia"/>
+                <w:szCs w:val="21"/>
+              </w:rPr>
+              <w:t>1</w:t>
+            </w:r>
           </w:p>
         </w:tc>
         <w:tc>
@@ -1143,10 +997,16 @@
             <w:pPr>
               <w:rPr>
                 <w:rFonts w:asciiTheme="minorEastAsia" w:hAnsiTheme="minorEastAsia"/>
-                <w:sz w:val="24"/>
-                <w:szCs w:val="24"/>
-              </w:rPr>
-            </w:pPr>
+                <w:szCs w:val="21"/>
+              </w:rPr>
+            </w:pPr>
+            <w:r>
+              <w:rPr>
+                <w:rFonts w:asciiTheme="minorEastAsia" w:hAnsiTheme="minorEastAsia" w:hint="eastAsia"/>
+                <w:szCs w:val="21"/>
+              </w:rPr>
+              <w:t>修改</w:t>
+            </w:r>
           </w:p>
         </w:tc>
       </w:tr>
@@ -1159,8 +1019,7 @@
             <w:pPr>
               <w:rPr>
                 <w:rFonts w:asciiTheme="minorEastAsia" w:hAnsiTheme="minorEastAsia"/>
-                <w:sz w:val="24"/>
-                <w:szCs w:val="24"/>
+                <w:szCs w:val="21"/>
               </w:rPr>
             </w:pPr>
           </w:p>
@@ -1173,8 +1032,7 @@
             <w:pPr>
               <w:rPr>
                 <w:rFonts w:asciiTheme="minorEastAsia" w:hAnsiTheme="minorEastAsia"/>
-                <w:sz w:val="24"/>
-                <w:szCs w:val="24"/>
+                <w:szCs w:val="21"/>
               </w:rPr>
             </w:pPr>
           </w:p>
@@ -1187,8 +1045,7 @@
             <w:pPr>
               <w:rPr>
                 <w:rFonts w:asciiTheme="minorEastAsia" w:hAnsiTheme="minorEastAsia"/>
-                <w:sz w:val="24"/>
-                <w:szCs w:val="24"/>
+                <w:szCs w:val="21"/>
               </w:rPr>
             </w:pPr>
           </w:p>
@@ -1201,8 +1058,7 @@
             <w:pPr>
               <w:rPr>
                 <w:rFonts w:asciiTheme="minorEastAsia" w:hAnsiTheme="minorEastAsia"/>
-                <w:sz w:val="24"/>
-                <w:szCs w:val="24"/>
+                <w:szCs w:val="21"/>
               </w:rPr>
             </w:pPr>
           </w:p>
@@ -1215,8 +1071,7 @@
             <w:pPr>
               <w:rPr>
                 <w:rFonts w:asciiTheme="minorEastAsia" w:hAnsiTheme="minorEastAsia"/>
-                <w:sz w:val="24"/>
-                <w:szCs w:val="24"/>
+                <w:szCs w:val="21"/>
               </w:rPr>
             </w:pPr>
           </w:p>
@@ -1233,73 +1088,56 @@
     </w:p>
     <w:p>
       <w:pPr>
-        <w:pStyle w:val="1"/>
-        <w:pBdr>
-          <w:bottom w:val="single" w:sz="6" w:space="1" w:color="auto"/>
-        </w:pBdr>
-        <w:tabs>
-          <w:tab w:val="left" w:pos="432"/>
-        </w:tabs>
-        <w:spacing w:before="0"/>
-        <w:jc w:val="center"/>
-        <w:rPr>
-          <w:rFonts w:hAnsi="宋体"/>
-        </w:rPr>
+        <w:pStyle w:val="a6"/>
       </w:pPr>
-      <w:bookmarkStart w:id="1" w:name="_Toc496433752"/>
-      <w:r>
-        <w:rPr>
-          <w:rFonts w:hAnsi="宋体" w:hint="eastAsia"/>
+      <w:bookmarkStart w:id="2" w:name="_Toc496433752"/>
+      <w:r>
+        <w:rPr>
+          <w:rFonts w:hint="eastAsia"/>
         </w:rPr>
         <w:lastRenderedPageBreak/>
         <w:t>项目章程</w:t>
       </w:r>
-      <w:bookmarkEnd w:id="1"/>
+      <w:bookmarkEnd w:id="2"/>
     </w:p>
     <w:p>
       <w:pPr>
         <w:spacing w:line="360" w:lineRule="auto"/>
         <w:rPr>
-          <w:sz w:val="24"/>
-          <w:szCs w:val="24"/>
+          <w:szCs w:val="21"/>
         </w:rPr>
       </w:pPr>
       <w:r>
         <w:rPr>
           <w:rFonts w:hint="eastAsia"/>
           <w:b/>
-          <w:sz w:val="24"/>
-          <w:szCs w:val="24"/>
+          <w:szCs w:val="21"/>
         </w:rPr>
         <w:t>项目名称</w:t>
       </w:r>
       <w:r>
         <w:rPr>
           <w:rFonts w:hint="eastAsia"/>
-          <w:sz w:val="24"/>
-          <w:szCs w:val="24"/>
+          <w:szCs w:val="21"/>
         </w:rPr>
         <w:t>：</w:t>
       </w:r>
       <w:r>
         <w:rPr>
-          <w:sz w:val="24"/>
-          <w:szCs w:val="24"/>
+          <w:szCs w:val="21"/>
         </w:rPr>
         <w:tab/>
       </w:r>
       <w:r>
         <w:rPr>
-          <w:sz w:val="24"/>
-          <w:szCs w:val="24"/>
+          <w:szCs w:val="21"/>
         </w:rPr>
         <w:tab/>
       </w:r>
       <w:r>
         <w:rPr>
           <w:rFonts w:hint="eastAsia"/>
-          <w:sz w:val="24"/>
-          <w:szCs w:val="24"/>
+          <w:szCs w:val="21"/>
         </w:rPr>
         <w:t>软件工程系列课程教学辅助网站</w:t>
       </w:r>
@@ -1308,146 +1146,113 @@
       <w:pPr>
         <w:spacing w:line="360" w:lineRule="auto"/>
         <w:rPr>
-          <w:sz w:val="24"/>
-          <w:szCs w:val="24"/>
+          <w:szCs w:val="21"/>
         </w:rPr>
       </w:pPr>
       <w:r>
         <w:rPr>
           <w:rFonts w:hint="eastAsia"/>
           <w:b/>
-          <w:sz w:val="24"/>
-          <w:szCs w:val="24"/>
+          <w:szCs w:val="21"/>
         </w:rPr>
         <w:t>项目执行时间</w:t>
       </w:r>
       <w:r>
         <w:rPr>
           <w:rFonts w:hint="eastAsia"/>
-          <w:sz w:val="24"/>
-          <w:szCs w:val="24"/>
+          <w:szCs w:val="21"/>
         </w:rPr>
         <w:t>：</w:t>
       </w:r>
       <w:r>
         <w:rPr>
-          <w:sz w:val="24"/>
-          <w:szCs w:val="24"/>
+          <w:szCs w:val="21"/>
         </w:rPr>
         <w:tab/>
       </w:r>
       <w:r>
         <w:rPr>
           <w:rFonts w:hint="eastAsia"/>
-          <w:sz w:val="24"/>
-          <w:szCs w:val="24"/>
-        </w:rPr>
-        <w:t>201</w:t>
-      </w:r>
-      <w:r>
-        <w:rPr>
-          <w:rFonts w:hint="eastAsia"/>
-          <w:sz w:val="24"/>
-          <w:szCs w:val="24"/>
-        </w:rPr>
-        <w:t>8</w:t>
-      </w:r>
-      <w:r>
-        <w:rPr>
-          <w:rFonts w:hint="eastAsia"/>
-          <w:sz w:val="24"/>
-          <w:szCs w:val="24"/>
+          <w:szCs w:val="21"/>
+        </w:rPr>
+        <w:t>2018</w:t>
+      </w:r>
+      <w:r>
+        <w:rPr>
+          <w:rFonts w:hint="eastAsia"/>
+          <w:szCs w:val="21"/>
         </w:rPr>
         <w:t>年</w:t>
       </w:r>
       <w:r>
         <w:rPr>
           <w:rFonts w:hint="eastAsia"/>
-          <w:sz w:val="24"/>
-          <w:szCs w:val="24"/>
+          <w:szCs w:val="21"/>
         </w:rPr>
         <w:t>9</w:t>
       </w:r>
       <w:r>
         <w:rPr>
           <w:rFonts w:hint="eastAsia"/>
-          <w:sz w:val="24"/>
-          <w:szCs w:val="24"/>
+          <w:szCs w:val="21"/>
         </w:rPr>
         <w:t>月</w:t>
       </w:r>
       <w:r>
         <w:rPr>
           <w:rFonts w:hint="eastAsia"/>
-          <w:sz w:val="24"/>
-          <w:szCs w:val="24"/>
-        </w:rPr>
-        <w:t>2</w:t>
-      </w:r>
-      <w:r>
-        <w:rPr>
-          <w:rFonts w:hint="eastAsia"/>
-          <w:sz w:val="24"/>
-          <w:szCs w:val="24"/>
-        </w:rPr>
-        <w:t>8</w:t>
-      </w:r>
-      <w:r>
-        <w:rPr>
-          <w:rFonts w:hint="eastAsia"/>
-          <w:sz w:val="24"/>
-          <w:szCs w:val="24"/>
+          <w:szCs w:val="21"/>
+        </w:rPr>
+        <w:t>28</w:t>
+      </w:r>
+      <w:r>
+        <w:rPr>
+          <w:rFonts w:hint="eastAsia"/>
+          <w:szCs w:val="21"/>
         </w:rPr>
         <w:t>日</w:t>
       </w:r>
       <w:r>
         <w:rPr>
-          <w:sz w:val="24"/>
-          <w:szCs w:val="24"/>
+          <w:szCs w:val="21"/>
         </w:rPr>
         <w:t>-201</w:t>
       </w:r>
       <w:r>
         <w:rPr>
           <w:rFonts w:hint="eastAsia"/>
-          <w:sz w:val="24"/>
-          <w:szCs w:val="24"/>
+          <w:szCs w:val="21"/>
         </w:rPr>
         <w:t>9</w:t>
       </w:r>
       <w:r>
         <w:rPr>
-          <w:sz w:val="24"/>
-          <w:szCs w:val="24"/>
+          <w:szCs w:val="21"/>
         </w:rPr>
         <w:t>年</w:t>
       </w:r>
       <w:r>
         <w:rPr>
-          <w:sz w:val="24"/>
-          <w:szCs w:val="24"/>
+          <w:szCs w:val="21"/>
         </w:rPr>
         <w:t>1</w:t>
       </w:r>
       <w:r>
         <w:rPr>
-          <w:sz w:val="24"/>
-          <w:szCs w:val="24"/>
+          <w:szCs w:val="21"/>
         </w:rPr>
         <w:t>月</w:t>
       </w:r>
       <w:r>
         <w:rPr>
-          <w:sz w:val="24"/>
-          <w:szCs w:val="24"/>
+          <w:szCs w:val="21"/>
         </w:rPr>
         <w:t>31</w:t>
       </w:r>
       <w:r>
         <w:rPr>
           <w:rFonts w:hint="eastAsia"/>
-          <w:sz w:val="24"/>
-          <w:szCs w:val="24"/>
+          <w:szCs w:val="21"/>
         </w:rPr>
         <w:t>日</w:t>
       </w:r>
@@ -1456,39 +1261,34 @@
       <w:pPr>
         <w:spacing w:line="360" w:lineRule="auto"/>
         <w:rPr>
-          <w:sz w:val="24"/>
-          <w:szCs w:val="24"/>
+          <w:szCs w:val="21"/>
         </w:rPr>
       </w:pPr>
       <w:r>
         <w:rPr>
           <w:rFonts w:hint="eastAsia"/>
           <w:b/>
-          <w:sz w:val="24"/>
-          <w:szCs w:val="24"/>
+          <w:szCs w:val="21"/>
         </w:rPr>
         <w:t>发起人兼客户</w:t>
       </w:r>
       <w:r>
         <w:rPr>
           <w:rFonts w:hint="eastAsia"/>
-          <w:sz w:val="24"/>
-          <w:szCs w:val="24"/>
+          <w:szCs w:val="21"/>
         </w:rPr>
         <w:t>：</w:t>
       </w:r>
       <w:r>
         <w:rPr>
-          <w:sz w:val="24"/>
-          <w:szCs w:val="24"/>
+          <w:szCs w:val="21"/>
         </w:rPr>
         <w:tab/>
       </w:r>
       <w:r>
         <w:rPr>
           <w:rFonts w:hint="eastAsia"/>
-          <w:sz w:val="24"/>
-          <w:szCs w:val="24"/>
+          <w:szCs w:val="21"/>
         </w:rPr>
         <w:t>杨</w:t>
       </w:r>
@@ -1496,8 +1296,7 @@
       <w:r>
         <w:rPr>
           <w:rFonts w:hint="eastAsia"/>
-          <w:sz w:val="24"/>
-          <w:szCs w:val="24"/>
+          <w:szCs w:val="21"/>
         </w:rPr>
         <w:t>枨</w:t>
       </w:r>
@@ -1505,8 +1304,7 @@
       <w:r>
         <w:rPr>
           <w:rFonts w:hint="eastAsia"/>
-          <w:sz w:val="24"/>
-          <w:szCs w:val="24"/>
+          <w:szCs w:val="21"/>
         </w:rPr>
         <w:t>老师、侯宏仑老师</w:t>
       </w:r>
@@ -1515,46 +1313,40 @@
       <w:pPr>
         <w:spacing w:line="360" w:lineRule="auto"/>
         <w:rPr>
-          <w:sz w:val="24"/>
-          <w:szCs w:val="24"/>
+          <w:szCs w:val="21"/>
         </w:rPr>
       </w:pPr>
       <w:r>
         <w:rPr>
           <w:rFonts w:hint="eastAsia"/>
           <w:b/>
-          <w:sz w:val="24"/>
-          <w:szCs w:val="24"/>
+          <w:szCs w:val="21"/>
         </w:rPr>
         <w:t>项目经理</w:t>
       </w:r>
       <w:r>
         <w:rPr>
           <w:rFonts w:hint="eastAsia"/>
-          <w:sz w:val="24"/>
-          <w:szCs w:val="24"/>
+          <w:szCs w:val="21"/>
         </w:rPr>
         <w:t>：</w:t>
       </w:r>
       <w:r>
         <w:rPr>
-          <w:sz w:val="24"/>
-          <w:szCs w:val="24"/>
+          <w:szCs w:val="21"/>
         </w:rPr>
         <w:tab/>
       </w:r>
       <w:r>
         <w:rPr>
-          <w:sz w:val="24"/>
-          <w:szCs w:val="24"/>
+          <w:szCs w:val="21"/>
         </w:rPr>
         <w:tab/>
       </w:r>
       <w:r>
         <w:rPr>
           <w:rFonts w:hint="eastAsia"/>
-          <w:sz w:val="24"/>
-          <w:szCs w:val="24"/>
+          <w:szCs w:val="21"/>
         </w:rPr>
         <w:t>沈启航</w:t>
       </w:r>
@@ -1563,94 +1355,75 @@
       <w:pPr>
         <w:spacing w:line="360" w:lineRule="auto"/>
         <w:rPr>
-          <w:sz w:val="24"/>
-          <w:szCs w:val="24"/>
+          <w:szCs w:val="21"/>
         </w:rPr>
       </w:pPr>
       <w:r>
         <w:rPr>
           <w:rFonts w:hint="eastAsia"/>
           <w:b/>
-          <w:sz w:val="24"/>
-          <w:szCs w:val="24"/>
+          <w:szCs w:val="21"/>
         </w:rPr>
         <w:t>开发团队</w:t>
       </w:r>
       <w:r>
         <w:rPr>
           <w:rFonts w:hint="eastAsia"/>
-          <w:sz w:val="24"/>
-          <w:szCs w:val="24"/>
+          <w:szCs w:val="21"/>
         </w:rPr>
         <w:t>：</w:t>
       </w:r>
       <w:r>
         <w:rPr>
-          <w:sz w:val="24"/>
-          <w:szCs w:val="24"/>
+          <w:szCs w:val="21"/>
         </w:rPr>
         <w:tab/>
       </w:r>
       <w:r>
         <w:rPr>
-          <w:sz w:val="24"/>
-          <w:szCs w:val="24"/>
+          <w:szCs w:val="21"/>
         </w:rPr>
         <w:tab/>
       </w:r>
       <w:r>
         <w:rPr>
           <w:rFonts w:asciiTheme="minorEastAsia" w:hAnsiTheme="minorEastAsia" w:hint="eastAsia"/>
-          <w:sz w:val="24"/>
-          <w:szCs w:val="24"/>
-        </w:rPr>
-        <w:t>PRD</w:t>
+          <w:szCs w:val="21"/>
+        </w:rPr>
+        <w:t>PRD-</w:t>
+      </w:r>
+      <w:r>
+        <w:rPr>
+          <w:rFonts w:asciiTheme="minorEastAsia" w:hAnsiTheme="minorEastAsia"/>
+          <w:szCs w:val="21"/>
+        </w:rPr>
+        <w:t>2018-G03</w:t>
+      </w:r>
+      <w:r>
+        <w:rPr>
+          <w:rFonts w:hint="eastAsia"/>
+          <w:szCs w:val="21"/>
+        </w:rPr>
+        <w:t>（</w:t>
       </w:r>
       <w:r>
         <w:rPr>
           <w:rFonts w:asciiTheme="minorEastAsia" w:hAnsiTheme="minorEastAsia" w:hint="eastAsia"/>
-          <w:sz w:val="24"/>
-          <w:szCs w:val="24"/>
-        </w:rPr>
-        <w:t>-</w:t>
+          <w:szCs w:val="21"/>
+        </w:rPr>
+        <w:t>沈启航</w:t>
       </w:r>
       <w:r>
         <w:rPr>
           <w:rFonts w:asciiTheme="minorEastAsia" w:hAnsiTheme="minorEastAsia"/>
-          <w:sz w:val="24"/>
-          <w:szCs w:val="24"/>
-        </w:rPr>
-        <w:t>2018-G03</w:t>
-      </w:r>
-      <w:r>
-        <w:rPr>
-          <w:rFonts w:hint="eastAsia"/>
-          <w:sz w:val="24"/>
-          <w:szCs w:val="24"/>
-        </w:rPr>
-        <w:t>（</w:t>
-      </w:r>
-      <w:r>
-        <w:rPr>
-          <w:rFonts w:asciiTheme="minorEastAsia" w:hAnsiTheme="minorEastAsia" w:hint="eastAsia"/>
-          <w:sz w:val="24"/>
-          <w:szCs w:val="24"/>
-        </w:rPr>
-        <w:t>沈启航</w:t>
-      </w:r>
-      <w:r>
-        <w:rPr>
-          <w:rFonts w:asciiTheme="minorEastAsia" w:hAnsiTheme="minorEastAsia"/>
-          <w:sz w:val="24"/>
-          <w:szCs w:val="24"/>
+          <w:szCs w:val="21"/>
         </w:rPr>
         <w:t>，叶柏成，杨以恒，徐哲远，骆佳俊</w:t>
       </w:r>
       <w:r>
         <w:rPr>
           <w:rFonts w:hint="eastAsia"/>
-          <w:sz w:val="24"/>
-          <w:szCs w:val="24"/>
+          <w:szCs w:val="21"/>
         </w:rPr>
         <w:t>）</w:t>
       </w:r>
@@ -1660,58 +1433,30 @@
         <w:spacing w:line="360" w:lineRule="auto"/>
         <w:ind w:left="1680" w:hanging="1676"/>
         <w:rPr>
-          <w:sz w:val="24"/>
-          <w:szCs w:val="24"/>
+          <w:szCs w:val="21"/>
         </w:rPr>
       </w:pPr>
       <w:r>
         <w:rPr>
           <w:rFonts w:hint="eastAsia"/>
           <w:b/>
-          <w:sz w:val="24"/>
-          <w:szCs w:val="24"/>
+          <w:szCs w:val="21"/>
         </w:rPr>
         <w:t>用户：</w:t>
       </w:r>
       <w:r>
         <w:rPr>
           <w:b/>
-          <w:sz w:val="24"/>
-          <w:szCs w:val="24"/>
+          <w:szCs w:val="21"/>
         </w:rPr>
         <w:tab/>
       </w:r>
       <w:r>
         <w:rPr>
           <w:rFonts w:hint="eastAsia"/>
-          <w:sz w:val="24"/>
-          <w:szCs w:val="24"/>
-        </w:rPr>
-        <w:t>学习软件工程的学生，教授软件工程的教</w:t>
-      </w:r>
-      <w:r>
-        <w:rPr>
-          <w:rFonts w:hint="eastAsia"/>
-          <w:sz w:val="24"/>
-          <w:szCs w:val="24"/>
-        </w:rPr>
-        <w:t>师以及</w:t>
-      </w:r>
-      <w:r>
-        <w:rPr>
-          <w:rFonts w:hint="eastAsia"/>
-          <w:sz w:val="24"/>
-          <w:szCs w:val="24"/>
-        </w:rPr>
-        <w:t>对软件工程课程有兴趣的人</w:t>
-      </w:r>
-      <w:r>
-        <w:rPr>
-          <w:rFonts w:hint="eastAsia"/>
-          <w:sz w:val="24"/>
-          <w:szCs w:val="24"/>
-        </w:rPr>
-        <w:t>。</w:t>
+          <w:szCs w:val="21"/>
+        </w:rPr>
+        <w:t>学习软件工程的学生，教授软件工程的教师以及对软件工程课程有兴趣的人。</w:t>
       </w:r>
     </w:p>
     <w:p>
@@ -1739,24 +1484,21 @@
       <w:pPr>
         <w:spacing w:line="360" w:lineRule="auto"/>
         <w:rPr>
-          <w:sz w:val="24"/>
-          <w:szCs w:val="24"/>
+          <w:szCs w:val="21"/>
         </w:rPr>
       </w:pPr>
       <w:r>
         <w:rPr>
           <w:rFonts w:hint="eastAsia"/>
           <w:b/>
-          <w:sz w:val="24"/>
-          <w:szCs w:val="24"/>
+          <w:szCs w:val="21"/>
         </w:rPr>
         <w:t>项目目标</w:t>
       </w:r>
       <w:r>
         <w:rPr>
           <w:rFonts w:hint="eastAsia"/>
-          <w:sz w:val="24"/>
-          <w:szCs w:val="24"/>
+          <w:szCs w:val="21"/>
         </w:rPr>
         <w:t>：</w:t>
       </w:r>
@@ -1764,72 +1506,56 @@
     <w:p>
       <w:pPr>
         <w:spacing w:line="360" w:lineRule="auto"/>
-        <w:ind w:firstLineChars="180" w:firstLine="432"/>
-        <w:rPr>
-          <w:sz w:val="24"/>
-          <w:szCs w:val="24"/>
+        <w:ind w:firstLineChars="180" w:firstLine="378"/>
+        <w:rPr>
+          <w:szCs w:val="21"/>
         </w:rPr>
       </w:pPr>
       <w:r>
         <w:rPr>
           <w:rFonts w:hint="eastAsia"/>
-          <w:sz w:val="24"/>
-          <w:szCs w:val="24"/>
+          <w:szCs w:val="21"/>
         </w:rPr>
         <w:t>完成</w:t>
       </w:r>
       <w:r>
         <w:rPr>
-          <w:sz w:val="24"/>
-          <w:szCs w:val="24"/>
+          <w:szCs w:val="21"/>
         </w:rPr>
         <w:t>“</w:t>
       </w:r>
       <w:r>
         <w:rPr>
           <w:rFonts w:hint="eastAsia"/>
-          <w:sz w:val="24"/>
-          <w:szCs w:val="24"/>
+          <w:szCs w:val="21"/>
         </w:rPr>
         <w:t>软件工程系列课程教学辅助网站”项目各种</w:t>
       </w:r>
       <w:r>
         <w:rPr>
-          <w:sz w:val="24"/>
-          <w:szCs w:val="24"/>
+          <w:szCs w:val="21"/>
         </w:rPr>
         <w:t>必要性文档编写</w:t>
       </w:r>
       <w:r>
         <w:rPr>
           <w:rFonts w:hint="eastAsia"/>
-          <w:sz w:val="24"/>
-          <w:szCs w:val="24"/>
-        </w:rPr>
-        <w:t>，</w:t>
-      </w:r>
-      <w:r>
-        <w:rPr>
-          <w:rFonts w:hint="eastAsia"/>
-          <w:sz w:val="24"/>
-          <w:szCs w:val="24"/>
-        </w:rPr>
-        <w:t>合理安排好所有工作人员的任务，听从指导老师的安排，吸收各方的意见和建议，完成项目所有必要性文档的编写。</w:t>
+          <w:szCs w:val="21"/>
+        </w:rPr>
+        <w:t>，合理安排好所有工作人员的任务，听从指导老师的安排，吸收各方的意见和建议，完成项目所有必要性文档的编写。</w:t>
       </w:r>
     </w:p>
     <w:p>
       <w:pPr>
         <w:spacing w:line="360" w:lineRule="auto"/>
         <w:rPr>
-          <w:sz w:val="24"/>
-          <w:szCs w:val="24"/>
+          <w:szCs w:val="21"/>
         </w:rPr>
       </w:pPr>
       <w:r>
         <w:rPr>
           <w:b/>
-          <w:sz w:val="24"/>
-          <w:szCs w:val="24"/>
+          <w:szCs w:val="21"/>
         </w:rPr>
         <w:t>阶段</w:t>
       </w:r>
@@ -1837,24 +1563,21 @@
         <w:rPr>
           <w:rFonts w:hint="eastAsia"/>
           <w:b/>
-          <w:sz w:val="24"/>
-          <w:szCs w:val="24"/>
+          <w:szCs w:val="21"/>
         </w:rPr>
         <w:t>性</w:t>
       </w:r>
       <w:r>
         <w:rPr>
           <w:b/>
-          <w:sz w:val="24"/>
-          <w:szCs w:val="24"/>
+          <w:szCs w:val="21"/>
         </w:rPr>
         <w:t>内容</w:t>
       </w:r>
       <w:r>
         <w:rPr>
           <w:rFonts w:hint="eastAsia"/>
-          <w:sz w:val="24"/>
-          <w:szCs w:val="24"/>
+          <w:szCs w:val="21"/>
         </w:rPr>
         <w:t>：</w:t>
       </w:r>
@@ -1871,7 +1594,7 @@
           <w:insideV w:val="single" w:sz="4" w:space="0" w:color="auto"/>
         </w:tblBorders>
         <w:tblLayout w:type="fixed"/>
-        <w:tblLook w:val="04A0"/>
+        <w:tblLook w:val="04A0" w:firstRow="1" w:lastRow="0" w:firstColumn="1" w:lastColumn="0" w:noHBand="0" w:noVBand="1"/>
       </w:tblPr>
       <w:tblGrid>
         <w:gridCol w:w="2135"/>
@@ -1888,15 +1611,15 @@
               <w:jc w:val="center"/>
               <w:rPr>
                 <w:rFonts w:asciiTheme="minorEastAsia" w:hAnsiTheme="minorEastAsia"/>
-                <w:sz w:val="24"/>
-                <w:szCs w:val="24"/>
-              </w:rPr>
-            </w:pPr>
-            <w:r>
-              <w:rPr>
-                <w:rFonts w:asciiTheme="minorEastAsia" w:hAnsiTheme="minorEastAsia" w:hint="eastAsia"/>
-                <w:sz w:val="24"/>
-                <w:szCs w:val="24"/>
+                <w:b/>
+                <w:szCs w:val="21"/>
+              </w:rPr>
+            </w:pPr>
+            <w:r>
+              <w:rPr>
+                <w:rFonts w:asciiTheme="minorEastAsia" w:hAnsiTheme="minorEastAsia" w:hint="eastAsia"/>
+                <w:b/>
+                <w:szCs w:val="21"/>
               </w:rPr>
               <w:t>里程碑</w:t>
             </w:r>
@@ -1911,15 +1634,15 @@
               <w:jc w:val="center"/>
               <w:rPr>
                 <w:rFonts w:asciiTheme="minorEastAsia" w:hAnsiTheme="minorEastAsia"/>
-                <w:sz w:val="24"/>
-                <w:szCs w:val="24"/>
-              </w:rPr>
-            </w:pPr>
-            <w:r>
-              <w:rPr>
-                <w:rFonts w:asciiTheme="minorEastAsia" w:hAnsiTheme="minorEastAsia" w:hint="eastAsia"/>
-                <w:sz w:val="24"/>
-                <w:szCs w:val="24"/>
+                <w:b/>
+                <w:szCs w:val="21"/>
+              </w:rPr>
+            </w:pPr>
+            <w:r>
+              <w:rPr>
+                <w:rFonts w:asciiTheme="minorEastAsia" w:hAnsiTheme="minorEastAsia" w:hint="eastAsia"/>
+                <w:b/>
+                <w:szCs w:val="21"/>
               </w:rPr>
               <w:t>需提交文件</w:t>
             </w:r>
@@ -1934,15 +1657,15 @@
               <w:jc w:val="center"/>
               <w:rPr>
                 <w:rFonts w:asciiTheme="minorEastAsia" w:hAnsiTheme="minorEastAsia"/>
-                <w:sz w:val="24"/>
-                <w:szCs w:val="24"/>
-              </w:rPr>
-            </w:pPr>
-            <w:r>
-              <w:rPr>
-                <w:rFonts w:asciiTheme="minorEastAsia" w:hAnsiTheme="minorEastAsia" w:hint="eastAsia"/>
-                <w:sz w:val="24"/>
-                <w:szCs w:val="24"/>
+                <w:b/>
+                <w:szCs w:val="21"/>
+              </w:rPr>
+            </w:pPr>
+            <w:r>
+              <w:rPr>
+                <w:rFonts w:asciiTheme="minorEastAsia" w:hAnsiTheme="minorEastAsia" w:hint="eastAsia"/>
+                <w:b/>
+                <w:szCs w:val="21"/>
               </w:rPr>
               <w:t>负责人</w:t>
             </w:r>
@@ -1957,18 +1680,23 @@
           <w:p>
             <w:pPr>
               <w:rPr>
-                <w:rFonts w:asciiTheme="minorEastAsia" w:hAnsiTheme="minorEastAsia"/>
-                <w:sz w:val="24"/>
-                <w:szCs w:val="24"/>
-              </w:rPr>
-            </w:pPr>
-            <w:r>
-              <w:rPr>
-                <w:rFonts w:asciiTheme="minorEastAsia" w:hAnsiTheme="minorEastAsia" w:hint="eastAsia"/>
-                <w:sz w:val="24"/>
-                <w:szCs w:val="24"/>
-              </w:rPr>
-              <w:t>第三周</w:t>
+                <w:rFonts w:ascii="等线 Light" w:eastAsia="等线 Light" w:hAnsi="等线 Light"/>
+                <w:szCs w:val="21"/>
+              </w:rPr>
+            </w:pPr>
+            <w:r>
+              <w:rPr>
+                <w:rFonts w:ascii="等线 Light" w:eastAsia="等线 Light" w:hAnsi="等线 Light" w:hint="eastAsia"/>
+                <w:szCs w:val="21"/>
+              </w:rPr>
+              <w:t>M</w:t>
+            </w:r>
+            <w:r>
+              <w:rPr>
+                <w:rFonts w:ascii="等线 Light" w:eastAsia="等线 Light" w:hAnsi="等线 Light"/>
+                <w:szCs w:val="21"/>
+              </w:rPr>
+              <w:t>0</w:t>
             </w:r>
           </w:p>
         </w:tc>
@@ -1980,15 +1708,13 @@
             <w:pPr>
               <w:rPr>
                 <w:rFonts w:asciiTheme="minorEastAsia" w:hAnsiTheme="minorEastAsia"/>
-                <w:sz w:val="24"/>
-                <w:szCs w:val="24"/>
-              </w:rPr>
-            </w:pPr>
-            <w:r>
-              <w:rPr>
-                <w:rFonts w:asciiTheme="minorEastAsia" w:hAnsiTheme="minorEastAsia" w:hint="eastAsia"/>
-                <w:sz w:val="24"/>
-                <w:szCs w:val="24"/>
+                <w:szCs w:val="21"/>
+              </w:rPr>
+            </w:pPr>
+            <w:r>
+              <w:rPr>
+                <w:rFonts w:asciiTheme="minorEastAsia" w:hAnsiTheme="minorEastAsia" w:hint="eastAsia"/>
+                <w:szCs w:val="21"/>
               </w:rPr>
               <w:t>项目可行性报告</w:t>
             </w:r>
@@ -2002,10 +1728,16 @@
             <w:pPr>
               <w:rPr>
                 <w:rFonts w:asciiTheme="minorEastAsia" w:hAnsiTheme="minorEastAsia"/>
-                <w:sz w:val="24"/>
-                <w:szCs w:val="24"/>
-              </w:rPr>
-            </w:pPr>
+                <w:szCs w:val="21"/>
+              </w:rPr>
+            </w:pPr>
+            <w:r>
+              <w:rPr>
+                <w:rFonts w:asciiTheme="minorEastAsia" w:hAnsiTheme="minorEastAsia" w:hint="eastAsia"/>
+                <w:szCs w:val="21"/>
+              </w:rPr>
+              <w:t>沈启航</w:t>
+            </w:r>
           </w:p>
         </w:tc>
       </w:tr>
@@ -2017,18 +1749,16 @@
           <w:p>
             <w:pPr>
               <w:rPr>
-                <w:rFonts w:asciiTheme="minorEastAsia" w:hAnsiTheme="minorEastAsia"/>
-                <w:sz w:val="24"/>
-                <w:szCs w:val="24"/>
-              </w:rPr>
-            </w:pPr>
-            <w:r>
-              <w:rPr>
-                <w:rFonts w:asciiTheme="minorEastAsia" w:hAnsiTheme="minorEastAsia" w:hint="eastAsia"/>
-                <w:sz w:val="24"/>
-                <w:szCs w:val="24"/>
-              </w:rPr>
-              <w:t>第四周</w:t>
+                <w:rFonts w:ascii="等线 Light" w:eastAsia="等线 Light" w:hAnsi="等线 Light"/>
+                <w:szCs w:val="21"/>
+              </w:rPr>
+            </w:pPr>
+            <w:r>
+              <w:rPr>
+                <w:rFonts w:ascii="等线 Light" w:eastAsia="等线 Light" w:hAnsi="等线 Light" w:hint="eastAsia"/>
+                <w:szCs w:val="21"/>
+              </w:rPr>
+              <w:t>M1</w:t>
             </w:r>
           </w:p>
         </w:tc>
@@ -2040,31 +1770,27 @@
             <w:pPr>
               <w:rPr>
                 <w:rFonts w:asciiTheme="minorEastAsia" w:hAnsiTheme="minorEastAsia"/>
-                <w:sz w:val="24"/>
-                <w:szCs w:val="24"/>
-              </w:rPr>
-            </w:pPr>
-            <w:r>
-              <w:rPr>
-                <w:rFonts w:asciiTheme="minorEastAsia" w:hAnsiTheme="minorEastAsia" w:hint="eastAsia"/>
-                <w:sz w:val="24"/>
-                <w:szCs w:val="24"/>
+                <w:szCs w:val="21"/>
+              </w:rPr>
+            </w:pPr>
+            <w:r>
+              <w:rPr>
+                <w:rFonts w:asciiTheme="minorEastAsia" w:hAnsiTheme="minorEastAsia" w:hint="eastAsia"/>
+                <w:szCs w:val="21"/>
               </w:rPr>
               <w:t>项目章程、项目总体计划、需求工程计划</w:t>
             </w:r>
             <w:r>
               <w:rPr>
                 <w:rFonts w:asciiTheme="minorEastAsia" w:hAnsiTheme="minorEastAsia"/>
-                <w:sz w:val="24"/>
-                <w:szCs w:val="24"/>
+                <w:szCs w:val="21"/>
               </w:rPr>
               <w:t>-</w:t>
             </w:r>
             <w:r>
               <w:rPr>
                 <w:rFonts w:asciiTheme="minorEastAsia" w:hAnsiTheme="minorEastAsia" w:hint="eastAsia"/>
-                <w:sz w:val="24"/>
-                <w:szCs w:val="24"/>
+                <w:szCs w:val="21"/>
               </w:rPr>
               <w:t>初步</w:t>
             </w:r>
@@ -2078,10 +1804,16 @@
             <w:pPr>
               <w:rPr>
                 <w:rFonts w:asciiTheme="minorEastAsia" w:hAnsiTheme="minorEastAsia"/>
-                <w:sz w:val="24"/>
-                <w:szCs w:val="24"/>
-              </w:rPr>
-            </w:pPr>
+                <w:szCs w:val="21"/>
+              </w:rPr>
+            </w:pPr>
+            <w:r>
+              <w:rPr>
+                <w:rFonts w:asciiTheme="minorEastAsia" w:hAnsiTheme="minorEastAsia" w:hint="eastAsia"/>
+                <w:szCs w:val="21"/>
+              </w:rPr>
+              <w:t>沈启航</w:t>
+            </w:r>
           </w:p>
         </w:tc>
       </w:tr>
@@ -2093,18 +1825,23 @@
           <w:p>
             <w:pPr>
               <w:rPr>
-                <w:rFonts w:asciiTheme="minorEastAsia" w:hAnsiTheme="minorEastAsia"/>
-                <w:sz w:val="24"/>
-                <w:szCs w:val="24"/>
-              </w:rPr>
-            </w:pPr>
-            <w:r>
-              <w:rPr>
-                <w:rFonts w:asciiTheme="minorEastAsia" w:hAnsiTheme="minorEastAsia" w:hint="eastAsia"/>
-                <w:sz w:val="24"/>
-                <w:szCs w:val="24"/>
-              </w:rPr>
-              <w:t>第五周</w:t>
+                <w:rFonts w:ascii="等线 Light" w:eastAsia="等线 Light" w:hAnsi="等线 Light"/>
+                <w:szCs w:val="21"/>
+              </w:rPr>
+            </w:pPr>
+            <w:r>
+              <w:rPr>
+                <w:rFonts w:ascii="等线 Light" w:eastAsia="等线 Light" w:hAnsi="等线 Light" w:hint="eastAsia"/>
+                <w:szCs w:val="21"/>
+              </w:rPr>
+              <w:t>M</w:t>
+            </w:r>
+            <w:r>
+              <w:rPr>
+                <w:rFonts w:ascii="等线 Light" w:eastAsia="等线 Light" w:hAnsi="等线 Light"/>
+                <w:szCs w:val="21"/>
+              </w:rPr>
+              <w:t>2</w:t>
             </w:r>
           </w:p>
         </w:tc>
@@ -2116,23 +1853,20 @@
             <w:pPr>
               <w:rPr>
                 <w:rFonts w:asciiTheme="minorEastAsia" w:hAnsiTheme="minorEastAsia"/>
-                <w:sz w:val="24"/>
-                <w:szCs w:val="24"/>
-              </w:rPr>
-            </w:pPr>
-            <w:r>
-              <w:rPr>
-                <w:rFonts w:asciiTheme="minorEastAsia" w:hAnsiTheme="minorEastAsia" w:hint="eastAsia"/>
-                <w:sz w:val="24"/>
-                <w:szCs w:val="24"/>
+                <w:szCs w:val="21"/>
+              </w:rPr>
+            </w:pPr>
+            <w:r>
+              <w:rPr>
+                <w:rFonts w:asciiTheme="minorEastAsia" w:hAnsiTheme="minorEastAsia" w:hint="eastAsia"/>
+                <w:szCs w:val="21"/>
               </w:rPr>
               <w:t>QA</w:t>
             </w:r>
             <w:r>
               <w:rPr>
                 <w:rFonts w:asciiTheme="minorEastAsia" w:hAnsiTheme="minorEastAsia"/>
-                <w:sz w:val="24"/>
-                <w:szCs w:val="24"/>
+                <w:szCs w:val="21"/>
               </w:rPr>
               <w:t>计划</w:t>
             </w:r>
@@ -2146,10 +1880,16 @@
             <w:pPr>
               <w:rPr>
                 <w:rFonts w:asciiTheme="minorEastAsia" w:hAnsiTheme="minorEastAsia"/>
-                <w:sz w:val="24"/>
-                <w:szCs w:val="24"/>
-              </w:rPr>
-            </w:pPr>
+                <w:szCs w:val="21"/>
+              </w:rPr>
+            </w:pPr>
+            <w:r>
+              <w:rPr>
+                <w:rFonts w:asciiTheme="minorEastAsia" w:hAnsiTheme="minorEastAsia" w:hint="eastAsia"/>
+                <w:szCs w:val="21"/>
+              </w:rPr>
+              <w:t>杨以恒</w:t>
+            </w:r>
           </w:p>
         </w:tc>
       </w:tr>
@@ -2161,18 +1901,23 @@
           <w:p>
             <w:pPr>
               <w:rPr>
-                <w:rFonts w:asciiTheme="minorEastAsia" w:hAnsiTheme="minorEastAsia"/>
-                <w:sz w:val="24"/>
-                <w:szCs w:val="24"/>
-              </w:rPr>
-            </w:pPr>
-            <w:r>
-              <w:rPr>
-                <w:rFonts w:asciiTheme="minorEastAsia" w:hAnsiTheme="minorEastAsia" w:hint="eastAsia"/>
-                <w:sz w:val="24"/>
-                <w:szCs w:val="24"/>
-              </w:rPr>
-              <w:t>第五至第六周</w:t>
+                <w:rFonts w:ascii="等线 Light" w:eastAsia="等线 Light" w:hAnsi="等线 Light"/>
+                <w:szCs w:val="21"/>
+              </w:rPr>
+            </w:pPr>
+            <w:r>
+              <w:rPr>
+                <w:rFonts w:ascii="等线 Light" w:eastAsia="等线 Light" w:hAnsi="等线 Light" w:hint="eastAsia"/>
+                <w:szCs w:val="21"/>
+              </w:rPr>
+              <w:t>M</w:t>
+            </w:r>
+            <w:r>
+              <w:rPr>
+                <w:rFonts w:ascii="等线 Light" w:eastAsia="等线 Light" w:hAnsi="等线 Light"/>
+                <w:szCs w:val="21"/>
+              </w:rPr>
+              <w:t>3</w:t>
             </w:r>
           </w:p>
         </w:tc>
@@ -2184,15 +1929,13 @@
             <w:pPr>
               <w:rPr>
                 <w:rFonts w:asciiTheme="minorEastAsia" w:hAnsiTheme="minorEastAsia"/>
-                <w:sz w:val="24"/>
-                <w:szCs w:val="24"/>
-              </w:rPr>
-            </w:pPr>
-            <w:r>
-              <w:rPr>
-                <w:rFonts w:asciiTheme="minorEastAsia" w:hAnsiTheme="minorEastAsia" w:hint="eastAsia"/>
-                <w:sz w:val="24"/>
-                <w:szCs w:val="24"/>
+                <w:szCs w:val="21"/>
+              </w:rPr>
+            </w:pPr>
+            <w:r>
+              <w:rPr>
+                <w:rFonts w:asciiTheme="minorEastAsia" w:hAnsiTheme="minorEastAsia" w:hint="eastAsia"/>
+                <w:szCs w:val="21"/>
               </w:rPr>
               <w:t>需求工程计划修改及评审</w:t>
             </w:r>
@@ -2206,10 +1949,16 @@
             <w:pPr>
               <w:rPr>
                 <w:rFonts w:asciiTheme="minorEastAsia" w:hAnsiTheme="minorEastAsia"/>
-                <w:sz w:val="24"/>
-                <w:szCs w:val="24"/>
-              </w:rPr>
-            </w:pPr>
+                <w:szCs w:val="21"/>
+              </w:rPr>
+            </w:pPr>
+            <w:r>
+              <w:rPr>
+                <w:rFonts w:asciiTheme="minorEastAsia" w:hAnsiTheme="minorEastAsia" w:hint="eastAsia"/>
+                <w:szCs w:val="21"/>
+              </w:rPr>
+              <w:t>叶柏成</w:t>
+            </w:r>
           </w:p>
         </w:tc>
       </w:tr>
@@ -2221,18 +1970,23 @@
           <w:p>
             <w:pPr>
               <w:rPr>
-                <w:rFonts w:asciiTheme="minorEastAsia" w:hAnsiTheme="minorEastAsia"/>
-                <w:sz w:val="24"/>
-                <w:szCs w:val="24"/>
-              </w:rPr>
-            </w:pPr>
-            <w:r>
-              <w:rPr>
-                <w:rFonts w:asciiTheme="minorEastAsia" w:hAnsiTheme="minorEastAsia" w:hint="eastAsia"/>
-                <w:sz w:val="24"/>
-                <w:szCs w:val="24"/>
-              </w:rPr>
-              <w:t>第十周</w:t>
+                <w:rFonts w:ascii="等线 Light" w:eastAsia="等线 Light" w:hAnsi="等线 Light"/>
+                <w:szCs w:val="21"/>
+              </w:rPr>
+            </w:pPr>
+            <w:r>
+              <w:rPr>
+                <w:rFonts w:ascii="等线 Light" w:eastAsia="等线 Light" w:hAnsi="等线 Light" w:hint="eastAsia"/>
+                <w:szCs w:val="21"/>
+              </w:rPr>
+              <w:t>M</w:t>
+            </w:r>
+            <w:r>
+              <w:rPr>
+                <w:rFonts w:ascii="等线 Light" w:eastAsia="等线 Light" w:hAnsi="等线 Light"/>
+                <w:szCs w:val="21"/>
+              </w:rPr>
+              <w:t>4</w:t>
             </w:r>
           </w:p>
         </w:tc>
@@ -2244,15 +1998,13 @@
             <w:pPr>
               <w:rPr>
                 <w:rFonts w:asciiTheme="minorEastAsia" w:hAnsiTheme="minorEastAsia"/>
-                <w:sz w:val="24"/>
-                <w:szCs w:val="24"/>
-              </w:rPr>
-            </w:pPr>
-            <w:r>
-              <w:rPr>
-                <w:rFonts w:asciiTheme="minorEastAsia" w:hAnsiTheme="minorEastAsia" w:hint="eastAsia"/>
-                <w:sz w:val="24"/>
-                <w:szCs w:val="24"/>
+                <w:szCs w:val="21"/>
+              </w:rPr>
+            </w:pPr>
+            <w:r>
+              <w:rPr>
+                <w:rFonts w:asciiTheme="minorEastAsia" w:hAnsiTheme="minorEastAsia" w:hint="eastAsia"/>
+                <w:szCs w:val="21"/>
               </w:rPr>
               <w:t>软件需求规格说明书</w:t>
             </w:r>
@@ -2266,10 +2018,16 @@
             <w:pPr>
               <w:rPr>
                 <w:rFonts w:asciiTheme="minorEastAsia" w:hAnsiTheme="minorEastAsia"/>
-                <w:sz w:val="24"/>
-                <w:szCs w:val="24"/>
-              </w:rPr>
-            </w:pPr>
+                <w:szCs w:val="21"/>
+              </w:rPr>
+            </w:pPr>
+            <w:r>
+              <w:rPr>
+                <w:rFonts w:asciiTheme="minorEastAsia" w:hAnsiTheme="minorEastAsia" w:hint="eastAsia"/>
+                <w:szCs w:val="21"/>
+              </w:rPr>
+              <w:t>叶柏成</w:t>
+            </w:r>
           </w:p>
         </w:tc>
       </w:tr>
@@ -2281,18 +2039,23 @@
           <w:p>
             <w:pPr>
               <w:rPr>
-                <w:rFonts w:asciiTheme="minorEastAsia" w:hAnsiTheme="minorEastAsia"/>
-                <w:sz w:val="24"/>
-                <w:szCs w:val="24"/>
-              </w:rPr>
-            </w:pPr>
-            <w:r>
-              <w:rPr>
-                <w:rFonts w:asciiTheme="minorEastAsia" w:hAnsiTheme="minorEastAsia" w:hint="eastAsia"/>
-                <w:sz w:val="24"/>
-                <w:szCs w:val="24"/>
-              </w:rPr>
-              <w:t>第十一周</w:t>
+                <w:rFonts w:ascii="等线 Light" w:eastAsia="等线 Light" w:hAnsi="等线 Light"/>
+                <w:szCs w:val="21"/>
+              </w:rPr>
+            </w:pPr>
+            <w:r>
+              <w:rPr>
+                <w:rFonts w:ascii="等线 Light" w:eastAsia="等线 Light" w:hAnsi="等线 Light" w:hint="eastAsia"/>
+                <w:szCs w:val="21"/>
+              </w:rPr>
+              <w:t>M</w:t>
+            </w:r>
+            <w:r>
+              <w:rPr>
+                <w:rFonts w:ascii="等线 Light" w:eastAsia="等线 Light" w:hAnsi="等线 Light"/>
+                <w:szCs w:val="21"/>
+              </w:rPr>
+              <w:t>5</w:t>
             </w:r>
           </w:p>
         </w:tc>
@@ -2304,15 +2067,13 @@
             <w:pPr>
               <w:rPr>
                 <w:rFonts w:asciiTheme="minorEastAsia" w:hAnsiTheme="minorEastAsia"/>
-                <w:sz w:val="24"/>
-                <w:szCs w:val="24"/>
-              </w:rPr>
-            </w:pPr>
-            <w:r>
-              <w:rPr>
-                <w:rFonts w:asciiTheme="minorEastAsia" w:hAnsiTheme="minorEastAsia" w:hint="eastAsia"/>
-                <w:sz w:val="24"/>
-                <w:szCs w:val="24"/>
+                <w:szCs w:val="21"/>
+              </w:rPr>
+            </w:pPr>
+            <w:r>
+              <w:rPr>
+                <w:rFonts w:asciiTheme="minorEastAsia" w:hAnsiTheme="minorEastAsia" w:hint="eastAsia"/>
+                <w:szCs w:val="21"/>
               </w:rPr>
               <w:t>软件需求规格说明书修改及评审</w:t>
             </w:r>
@@ -2326,10 +2087,16 @@
             <w:pPr>
               <w:rPr>
                 <w:rFonts w:asciiTheme="minorEastAsia" w:hAnsiTheme="minorEastAsia"/>
-                <w:sz w:val="24"/>
-                <w:szCs w:val="24"/>
-              </w:rPr>
-            </w:pPr>
+                <w:szCs w:val="21"/>
+              </w:rPr>
+            </w:pPr>
+            <w:r>
+              <w:rPr>
+                <w:rFonts w:asciiTheme="minorEastAsia" w:hAnsiTheme="minorEastAsia" w:hint="eastAsia"/>
+                <w:szCs w:val="21"/>
+              </w:rPr>
+              <w:t>骆佳俊</w:t>
+            </w:r>
           </w:p>
         </w:tc>
       </w:tr>
@@ -2341,18 +2108,23 @@
           <w:p>
             <w:pPr>
               <w:rPr>
-                <w:rFonts w:asciiTheme="minorEastAsia" w:hAnsiTheme="minorEastAsia"/>
-                <w:sz w:val="24"/>
-                <w:szCs w:val="24"/>
-              </w:rPr>
-            </w:pPr>
-            <w:r>
-              <w:rPr>
-                <w:rFonts w:asciiTheme="minorEastAsia" w:hAnsiTheme="minorEastAsia" w:hint="eastAsia"/>
-                <w:sz w:val="24"/>
-                <w:szCs w:val="24"/>
-              </w:rPr>
-              <w:t>第十二周</w:t>
+                <w:rFonts w:ascii="等线 Light" w:eastAsia="等线 Light" w:hAnsi="等线 Light"/>
+                <w:szCs w:val="21"/>
+              </w:rPr>
+            </w:pPr>
+            <w:r>
+              <w:rPr>
+                <w:rFonts w:ascii="等线 Light" w:eastAsia="等线 Light" w:hAnsi="等线 Light" w:hint="eastAsia"/>
+                <w:szCs w:val="21"/>
+              </w:rPr>
+              <w:t>M</w:t>
+            </w:r>
+            <w:r>
+              <w:rPr>
+                <w:rFonts w:ascii="等线 Light" w:eastAsia="等线 Light" w:hAnsi="等线 Light"/>
+                <w:szCs w:val="21"/>
+              </w:rPr>
+              <w:t>6</w:t>
             </w:r>
           </w:p>
         </w:tc>
@@ -2364,15 +2136,13 @@
             <w:pPr>
               <w:rPr>
                 <w:rFonts w:asciiTheme="minorEastAsia" w:hAnsiTheme="minorEastAsia"/>
-                <w:sz w:val="24"/>
-                <w:szCs w:val="24"/>
-              </w:rPr>
-            </w:pPr>
-            <w:r>
-              <w:rPr>
-                <w:rFonts w:asciiTheme="minorEastAsia" w:hAnsiTheme="minorEastAsia" w:hint="eastAsia"/>
-                <w:sz w:val="24"/>
-                <w:szCs w:val="24"/>
+                <w:szCs w:val="21"/>
+              </w:rPr>
+            </w:pPr>
+            <w:r>
+              <w:rPr>
+                <w:rFonts w:asciiTheme="minorEastAsia" w:hAnsiTheme="minorEastAsia" w:hint="eastAsia"/>
+                <w:szCs w:val="21"/>
               </w:rPr>
               <w:t>软件需求变更文档</w:t>
             </w:r>
@@ -2386,10 +2156,16 @@
             <w:pPr>
               <w:rPr>
                 <w:rFonts w:asciiTheme="minorEastAsia" w:hAnsiTheme="minorEastAsia"/>
-                <w:sz w:val="24"/>
-                <w:szCs w:val="24"/>
-              </w:rPr>
-            </w:pPr>
+                <w:szCs w:val="21"/>
+              </w:rPr>
+            </w:pPr>
+            <w:r>
+              <w:rPr>
+                <w:rFonts w:asciiTheme="minorEastAsia" w:hAnsiTheme="minorEastAsia" w:hint="eastAsia"/>
+                <w:szCs w:val="21"/>
+              </w:rPr>
+              <w:t>叶柏成</w:t>
+            </w:r>
           </w:p>
         </w:tc>
       </w:tr>
@@ -2401,18 +2177,23 @@
           <w:p>
             <w:pPr>
               <w:rPr>
-                <w:rFonts w:asciiTheme="minorEastAsia" w:hAnsiTheme="minorEastAsia"/>
-                <w:sz w:val="24"/>
-                <w:szCs w:val="24"/>
-              </w:rPr>
-            </w:pPr>
-            <w:r>
-              <w:rPr>
-                <w:rFonts w:asciiTheme="minorEastAsia" w:hAnsiTheme="minorEastAsia" w:hint="eastAsia"/>
-                <w:sz w:val="24"/>
-                <w:szCs w:val="24"/>
-              </w:rPr>
-              <w:t>第十三周</w:t>
+                <w:rFonts w:ascii="等线 Light" w:eastAsia="等线 Light" w:hAnsi="等线 Light"/>
+                <w:szCs w:val="21"/>
+              </w:rPr>
+            </w:pPr>
+            <w:r>
+              <w:rPr>
+                <w:rFonts w:ascii="等线 Light" w:eastAsia="等线 Light" w:hAnsi="等线 Light" w:hint="eastAsia"/>
+                <w:szCs w:val="21"/>
+              </w:rPr>
+              <w:t>M</w:t>
+            </w:r>
+            <w:r>
+              <w:rPr>
+                <w:rFonts w:ascii="等线 Light" w:eastAsia="等线 Light" w:hAnsi="等线 Light"/>
+                <w:szCs w:val="21"/>
+              </w:rPr>
+              <w:t>7</w:t>
             </w:r>
           </w:p>
         </w:tc>
@@ -2424,15 +2205,13 @@
             <w:pPr>
               <w:rPr>
                 <w:rFonts w:asciiTheme="minorEastAsia" w:hAnsiTheme="minorEastAsia"/>
-                <w:sz w:val="24"/>
-                <w:szCs w:val="24"/>
-              </w:rPr>
-            </w:pPr>
-            <w:r>
-              <w:rPr>
-                <w:rFonts w:asciiTheme="minorEastAsia" w:hAnsiTheme="minorEastAsia" w:hint="eastAsia"/>
-                <w:sz w:val="24"/>
-                <w:szCs w:val="24"/>
+                <w:szCs w:val="21"/>
+              </w:rPr>
+            </w:pPr>
+            <w:r>
+              <w:rPr>
+                <w:rFonts w:asciiTheme="minorEastAsia" w:hAnsiTheme="minorEastAsia" w:hint="eastAsia"/>
+                <w:szCs w:val="21"/>
               </w:rPr>
               <w:t>软件需求变更文档修改及评审</w:t>
             </w:r>
@@ -2446,10 +2225,16 @@
             <w:pPr>
               <w:rPr>
                 <w:rFonts w:asciiTheme="minorEastAsia" w:hAnsiTheme="minorEastAsia"/>
-                <w:sz w:val="24"/>
-                <w:szCs w:val="24"/>
-              </w:rPr>
-            </w:pPr>
+                <w:szCs w:val="21"/>
+              </w:rPr>
+            </w:pPr>
+            <w:r>
+              <w:rPr>
+                <w:rFonts w:asciiTheme="minorEastAsia" w:hAnsiTheme="minorEastAsia" w:hint="eastAsia"/>
+                <w:szCs w:val="21"/>
+              </w:rPr>
+              <w:t>骆佳俊</w:t>
+            </w:r>
           </w:p>
         </w:tc>
       </w:tr>
@@ -2461,18 +2246,23 @@
           <w:p>
             <w:pPr>
               <w:rPr>
-                <w:rFonts w:asciiTheme="minorEastAsia" w:hAnsiTheme="minorEastAsia"/>
-                <w:sz w:val="24"/>
-                <w:szCs w:val="24"/>
-              </w:rPr>
-            </w:pPr>
-            <w:r>
-              <w:rPr>
-                <w:rFonts w:asciiTheme="minorEastAsia" w:hAnsiTheme="minorEastAsia" w:hint="eastAsia"/>
-                <w:sz w:val="24"/>
-                <w:szCs w:val="24"/>
-              </w:rPr>
-              <w:t>第十四周</w:t>
+                <w:rFonts w:ascii="等线 Light" w:eastAsia="等线 Light" w:hAnsi="等线 Light"/>
+                <w:szCs w:val="21"/>
+              </w:rPr>
+            </w:pPr>
+            <w:r>
+              <w:rPr>
+                <w:rFonts w:ascii="等线 Light" w:eastAsia="等线 Light" w:hAnsi="等线 Light" w:hint="eastAsia"/>
+                <w:szCs w:val="21"/>
+              </w:rPr>
+              <w:t>M</w:t>
+            </w:r>
+            <w:r>
+              <w:rPr>
+                <w:rFonts w:ascii="等线 Light" w:eastAsia="等线 Light" w:hAnsi="等线 Light"/>
+                <w:szCs w:val="21"/>
+              </w:rPr>
+              <w:t>8</w:t>
             </w:r>
           </w:p>
         </w:tc>
@@ -2484,15 +2274,13 @@
             <w:pPr>
               <w:rPr>
                 <w:rFonts w:asciiTheme="minorEastAsia" w:hAnsiTheme="minorEastAsia"/>
-                <w:sz w:val="24"/>
-                <w:szCs w:val="24"/>
-              </w:rPr>
-            </w:pPr>
-            <w:r>
-              <w:rPr>
-                <w:rFonts w:asciiTheme="minorEastAsia" w:hAnsiTheme="minorEastAsia" w:hint="eastAsia"/>
-                <w:sz w:val="24"/>
-                <w:szCs w:val="24"/>
+                <w:szCs w:val="21"/>
+              </w:rPr>
+            </w:pPr>
+            <w:r>
+              <w:rPr>
+                <w:rFonts w:asciiTheme="minorEastAsia" w:hAnsiTheme="minorEastAsia" w:hint="eastAsia"/>
+                <w:szCs w:val="21"/>
               </w:rPr>
               <w:t>系统设计与实现计划</w:t>
             </w:r>
@@ -2506,10 +2294,16 @@
             <w:pPr>
               <w:rPr>
                 <w:rFonts w:asciiTheme="minorEastAsia" w:hAnsiTheme="minorEastAsia"/>
-                <w:sz w:val="24"/>
-                <w:szCs w:val="24"/>
-              </w:rPr>
-            </w:pPr>
+                <w:szCs w:val="21"/>
+              </w:rPr>
+            </w:pPr>
+            <w:r>
+              <w:rPr>
+                <w:rFonts w:asciiTheme="minorEastAsia" w:hAnsiTheme="minorEastAsia" w:hint="eastAsia"/>
+                <w:szCs w:val="21"/>
+              </w:rPr>
+              <w:t>沈启航</w:t>
+            </w:r>
           </w:p>
         </w:tc>
       </w:tr>
@@ -2521,18 +2315,23 @@
           <w:p>
             <w:pPr>
               <w:rPr>
-                <w:rFonts w:asciiTheme="minorEastAsia" w:hAnsiTheme="minorEastAsia"/>
-                <w:sz w:val="24"/>
-                <w:szCs w:val="24"/>
-              </w:rPr>
-            </w:pPr>
-            <w:r>
-              <w:rPr>
-                <w:rFonts w:asciiTheme="minorEastAsia" w:hAnsiTheme="minorEastAsia" w:hint="eastAsia"/>
-                <w:sz w:val="24"/>
-                <w:szCs w:val="24"/>
-              </w:rPr>
-              <w:t>第十五周</w:t>
+                <w:rFonts w:ascii="等线 Light" w:eastAsia="等线 Light" w:hAnsi="等线 Light"/>
+                <w:szCs w:val="21"/>
+              </w:rPr>
+            </w:pPr>
+            <w:r>
+              <w:rPr>
+                <w:rFonts w:ascii="等线 Light" w:eastAsia="等线 Light" w:hAnsi="等线 Light" w:hint="eastAsia"/>
+                <w:szCs w:val="21"/>
+              </w:rPr>
+              <w:t>M</w:t>
+            </w:r>
+            <w:r>
+              <w:rPr>
+                <w:rFonts w:ascii="等线 Light" w:eastAsia="等线 Light" w:hAnsi="等线 Light"/>
+                <w:szCs w:val="21"/>
+              </w:rPr>
+              <w:t>9</w:t>
             </w:r>
           </w:p>
         </w:tc>
@@ -2544,15 +2343,13 @@
             <w:pPr>
               <w:rPr>
                 <w:rFonts w:asciiTheme="minorEastAsia" w:hAnsiTheme="minorEastAsia"/>
-                <w:sz w:val="24"/>
-                <w:szCs w:val="24"/>
-              </w:rPr>
-            </w:pPr>
-            <w:r>
-              <w:rPr>
-                <w:rFonts w:asciiTheme="minorEastAsia" w:hAnsiTheme="minorEastAsia" w:hint="eastAsia"/>
-                <w:sz w:val="24"/>
-                <w:szCs w:val="24"/>
+                <w:szCs w:val="21"/>
+              </w:rPr>
+            </w:pPr>
+            <w:r>
+              <w:rPr>
+                <w:rFonts w:asciiTheme="minorEastAsia" w:hAnsiTheme="minorEastAsia" w:hint="eastAsia"/>
+                <w:szCs w:val="21"/>
               </w:rPr>
               <w:t>软件概要设计说明</w:t>
             </w:r>
@@ -2566,10 +2363,16 @@
             <w:pPr>
               <w:rPr>
                 <w:rFonts w:asciiTheme="minorEastAsia" w:hAnsiTheme="minorEastAsia"/>
-                <w:sz w:val="24"/>
-                <w:szCs w:val="24"/>
-              </w:rPr>
-            </w:pPr>
+                <w:szCs w:val="21"/>
+              </w:rPr>
+            </w:pPr>
+            <w:r>
+              <w:rPr>
+                <w:rFonts w:asciiTheme="minorEastAsia" w:hAnsiTheme="minorEastAsia" w:hint="eastAsia"/>
+                <w:szCs w:val="21"/>
+              </w:rPr>
+              <w:t>杨以恒</w:t>
+            </w:r>
           </w:p>
         </w:tc>
       </w:tr>
@@ -2581,18 +2384,23 @@
           <w:p>
             <w:pPr>
               <w:rPr>
-                <w:rFonts w:asciiTheme="minorEastAsia" w:hAnsiTheme="minorEastAsia"/>
-                <w:sz w:val="24"/>
-                <w:szCs w:val="24"/>
-              </w:rPr>
-            </w:pPr>
-            <w:r>
-              <w:rPr>
-                <w:rFonts w:asciiTheme="minorEastAsia" w:hAnsiTheme="minorEastAsia" w:hint="eastAsia"/>
-                <w:sz w:val="24"/>
-                <w:szCs w:val="24"/>
-              </w:rPr>
-              <w:t>第十五周</w:t>
+                <w:rFonts w:ascii="等线 Light" w:eastAsia="等线 Light" w:hAnsi="等线 Light"/>
+                <w:szCs w:val="21"/>
+              </w:rPr>
+            </w:pPr>
+            <w:r>
+              <w:rPr>
+                <w:rFonts w:ascii="等线 Light" w:eastAsia="等线 Light" w:hAnsi="等线 Light" w:hint="eastAsia"/>
+                <w:szCs w:val="21"/>
+              </w:rPr>
+              <w:t>M</w:t>
+            </w:r>
+            <w:r>
+              <w:rPr>
+                <w:rFonts w:ascii="等线 Light" w:eastAsia="等线 Light" w:hAnsi="等线 Light"/>
+                <w:szCs w:val="21"/>
+              </w:rPr>
+              <w:t>10</w:t>
             </w:r>
           </w:p>
         </w:tc>
@@ -2604,15 +2412,13 @@
             <w:pPr>
               <w:rPr>
                 <w:rFonts w:asciiTheme="minorEastAsia" w:hAnsiTheme="minorEastAsia"/>
-                <w:sz w:val="24"/>
-                <w:szCs w:val="24"/>
-              </w:rPr>
-            </w:pPr>
-            <w:r>
-              <w:rPr>
-                <w:rFonts w:asciiTheme="minorEastAsia" w:hAnsiTheme="minorEastAsia" w:hint="eastAsia"/>
-                <w:sz w:val="24"/>
-                <w:szCs w:val="24"/>
+                <w:szCs w:val="21"/>
+              </w:rPr>
+            </w:pPr>
+            <w:r>
+              <w:rPr>
+                <w:rFonts w:asciiTheme="minorEastAsia" w:hAnsiTheme="minorEastAsia" w:hint="eastAsia"/>
+                <w:szCs w:val="21"/>
               </w:rPr>
               <w:t>测试计划、安装部署计划、培训计划、系统维护计划</w:t>
             </w:r>
@@ -2626,10 +2432,16 @@
             <w:pPr>
               <w:rPr>
                 <w:rFonts w:asciiTheme="minorEastAsia" w:hAnsiTheme="minorEastAsia"/>
-                <w:sz w:val="24"/>
-                <w:szCs w:val="24"/>
-              </w:rPr>
-            </w:pPr>
+                <w:szCs w:val="21"/>
+              </w:rPr>
+            </w:pPr>
+            <w:r>
+              <w:rPr>
+                <w:rFonts w:asciiTheme="minorEastAsia" w:hAnsiTheme="minorEastAsia" w:hint="eastAsia"/>
+                <w:szCs w:val="21"/>
+              </w:rPr>
+              <w:t>徐哲远</w:t>
+            </w:r>
           </w:p>
         </w:tc>
       </w:tr>
@@ -2641,18 +2453,23 @@
           <w:p>
             <w:pPr>
               <w:rPr>
-                <w:rFonts w:asciiTheme="minorEastAsia" w:hAnsiTheme="minorEastAsia"/>
-                <w:sz w:val="24"/>
-                <w:szCs w:val="24"/>
-              </w:rPr>
-            </w:pPr>
-            <w:r>
-              <w:rPr>
-                <w:rFonts w:asciiTheme="minorEastAsia" w:hAnsiTheme="minorEastAsia" w:hint="eastAsia"/>
-                <w:sz w:val="24"/>
-                <w:szCs w:val="24"/>
-              </w:rPr>
-              <w:t>第十五至第十六周</w:t>
+                <w:rFonts w:ascii="等线 Light" w:eastAsia="等线 Light" w:hAnsi="等线 Light"/>
+                <w:szCs w:val="21"/>
+              </w:rPr>
+            </w:pPr>
+            <w:r>
+              <w:rPr>
+                <w:rFonts w:ascii="等线 Light" w:eastAsia="等线 Light" w:hAnsi="等线 Light" w:hint="eastAsia"/>
+                <w:szCs w:val="21"/>
+              </w:rPr>
+              <w:t>M</w:t>
+            </w:r>
+            <w:r>
+              <w:rPr>
+                <w:rFonts w:ascii="等线 Light" w:eastAsia="等线 Light" w:hAnsi="等线 Light"/>
+                <w:szCs w:val="21"/>
+              </w:rPr>
+              <w:t>11</w:t>
             </w:r>
           </w:p>
         </w:tc>
@@ -2664,15 +2481,13 @@
             <w:pPr>
               <w:rPr>
                 <w:rFonts w:asciiTheme="minorEastAsia" w:hAnsiTheme="minorEastAsia"/>
-                <w:sz w:val="24"/>
-                <w:szCs w:val="24"/>
-              </w:rPr>
-            </w:pPr>
-            <w:r>
-              <w:rPr>
-                <w:rFonts w:asciiTheme="minorEastAsia" w:hAnsiTheme="minorEastAsia" w:hint="eastAsia"/>
-                <w:sz w:val="24"/>
-                <w:szCs w:val="24"/>
+                <w:szCs w:val="21"/>
+              </w:rPr>
+            </w:pPr>
+            <w:r>
+              <w:rPr>
+                <w:rFonts w:asciiTheme="minorEastAsia" w:hAnsiTheme="minorEastAsia" w:hint="eastAsia"/>
+                <w:szCs w:val="21"/>
               </w:rPr>
               <w:t>项目总结报告</w:t>
             </w:r>
@@ -2686,10 +2501,16 @@
             <w:pPr>
               <w:rPr>
                 <w:rFonts w:asciiTheme="minorEastAsia" w:hAnsiTheme="minorEastAsia"/>
-                <w:sz w:val="24"/>
-                <w:szCs w:val="24"/>
-              </w:rPr>
-            </w:pPr>
+                <w:szCs w:val="21"/>
+              </w:rPr>
+            </w:pPr>
+            <w:r>
+              <w:rPr>
+                <w:rFonts w:asciiTheme="minorEastAsia" w:hAnsiTheme="minorEastAsia" w:hint="eastAsia"/>
+                <w:szCs w:val="21"/>
+              </w:rPr>
+              <w:t>沈启航</w:t>
+            </w:r>
           </w:p>
         </w:tc>
       </w:tr>
@@ -2701,18 +2522,23 @@
           <w:p>
             <w:pPr>
               <w:rPr>
-                <w:rFonts w:asciiTheme="minorEastAsia" w:hAnsiTheme="minorEastAsia"/>
-                <w:sz w:val="24"/>
-                <w:szCs w:val="24"/>
-              </w:rPr>
-            </w:pPr>
-            <w:r>
-              <w:rPr>
-                <w:rFonts w:asciiTheme="minorEastAsia" w:hAnsiTheme="minorEastAsia" w:hint="eastAsia"/>
-                <w:sz w:val="24"/>
-                <w:szCs w:val="24"/>
-              </w:rPr>
-              <w:t>第十七周</w:t>
+                <w:rFonts w:ascii="等线 Light" w:eastAsia="等线 Light" w:hAnsi="等线 Light"/>
+                <w:szCs w:val="21"/>
+              </w:rPr>
+            </w:pPr>
+            <w:r>
+              <w:rPr>
+                <w:rFonts w:ascii="等线 Light" w:eastAsia="等线 Light" w:hAnsi="等线 Light" w:hint="eastAsia"/>
+                <w:szCs w:val="21"/>
+              </w:rPr>
+              <w:t>M</w:t>
+            </w:r>
+            <w:r>
+              <w:rPr>
+                <w:rFonts w:ascii="等线 Light" w:eastAsia="等线 Light" w:hAnsi="等线 Light"/>
+                <w:szCs w:val="21"/>
+              </w:rPr>
+              <w:t>12</w:t>
             </w:r>
           </w:p>
         </w:tc>
@@ -2724,15 +2550,13 @@
             <w:pPr>
               <w:rPr>
                 <w:rFonts w:asciiTheme="minorEastAsia" w:hAnsiTheme="minorEastAsia"/>
-                <w:sz w:val="24"/>
-                <w:szCs w:val="24"/>
-              </w:rPr>
-            </w:pPr>
-            <w:r>
-              <w:rPr>
-                <w:rFonts w:asciiTheme="minorEastAsia" w:hAnsiTheme="minorEastAsia" w:hint="eastAsia"/>
-                <w:sz w:val="24"/>
-                <w:szCs w:val="24"/>
+                <w:szCs w:val="21"/>
+              </w:rPr>
+            </w:pPr>
+            <w:r>
+              <w:rPr>
+                <w:rFonts w:asciiTheme="minorEastAsia" w:hAnsiTheme="minorEastAsia" w:hint="eastAsia"/>
+                <w:szCs w:val="21"/>
               </w:rPr>
               <w:t>经验总结</w:t>
             </w:r>
@@ -2746,10 +2570,16 @@
             <w:pPr>
               <w:rPr>
                 <w:rFonts w:asciiTheme="minorEastAsia" w:hAnsiTheme="minorEastAsia"/>
-                <w:sz w:val="24"/>
-                <w:szCs w:val="24"/>
-              </w:rPr>
-            </w:pPr>
+                <w:szCs w:val="21"/>
+              </w:rPr>
+            </w:pPr>
+            <w:r>
+              <w:rPr>
+                <w:rFonts w:asciiTheme="minorEastAsia" w:hAnsiTheme="minorEastAsia" w:hint="eastAsia"/>
+                <w:szCs w:val="21"/>
+              </w:rPr>
+              <w:t>徐哲远</w:t>
+            </w:r>
           </w:p>
         </w:tc>
       </w:tr>
@@ -2766,6 +2596,7 @@
     <w:p>
       <w:pPr>
         <w:rPr>
+          <w:rFonts w:hint="eastAsia"/>
           <w:b/>
           <w:sz w:val="24"/>
           <w:szCs w:val="24"/>
@@ -2774,44 +2605,23 @@
     </w:p>
     <w:p>
       <w:pPr>
-        <w:rPr>
+        <w:spacing w:line="360" w:lineRule="auto"/>
+        <w:rPr>
+          <w:szCs w:val="21"/>
+        </w:rPr>
+      </w:pPr>
+      <w:r>
+        <w:rPr>
+          <w:rFonts w:hint="eastAsia"/>
           <w:b/>
-          <w:sz w:val="24"/>
-          <w:szCs w:val="24"/>
-        </w:rPr>
-      </w:pPr>
-    </w:p>
-    <w:p>
-      <w:pPr>
-        <w:rPr>
-          <w:b/>
-          <w:sz w:val="24"/>
-          <w:szCs w:val="24"/>
-        </w:rPr>
-      </w:pPr>
-    </w:p>
-    <w:p>
-      <w:pPr>
-        <w:spacing w:line="360" w:lineRule="auto"/>
-        <w:rPr>
-          <w:sz w:val="24"/>
-          <w:szCs w:val="24"/>
-        </w:rPr>
-      </w:pPr>
-      <w:r>
-        <w:rPr>
-          <w:rFonts w:hint="eastAsia"/>
-          <w:b/>
-          <w:sz w:val="24"/>
-          <w:szCs w:val="24"/>
+          <w:szCs w:val="21"/>
         </w:rPr>
         <w:t>项目授权</w:t>
       </w:r>
       <w:r>
         <w:rPr>
           <w:rFonts w:hint="eastAsia"/>
-          <w:sz w:val="24"/>
-          <w:szCs w:val="24"/>
+          <w:szCs w:val="21"/>
         </w:rPr>
         <w:t>：</w:t>
       </w:r>
@@ -2821,30 +2631,26 @@
         <w:spacing w:line="360" w:lineRule="auto"/>
         <w:ind w:firstLine="420"/>
         <w:rPr>
-          <w:sz w:val="24"/>
-          <w:szCs w:val="24"/>
+          <w:szCs w:val="21"/>
         </w:rPr>
       </w:pPr>
       <w:r>
         <w:rPr>
           <w:rFonts w:hint="eastAsia"/>
-          <w:sz w:val="24"/>
-          <w:szCs w:val="24"/>
+          <w:szCs w:val="21"/>
         </w:rPr>
         <w:t>本项目由侯宏仑老师发起</w:t>
       </w:r>
       <w:r>
         <w:rPr>
-          <w:sz w:val="24"/>
-          <w:szCs w:val="24"/>
+          <w:szCs w:val="21"/>
         </w:rPr>
         <w:t>，由</w:t>
       </w:r>
       <w:r>
         <w:rPr>
           <w:rFonts w:hint="eastAsia"/>
-          <w:sz w:val="24"/>
-          <w:szCs w:val="24"/>
+          <w:szCs w:val="21"/>
         </w:rPr>
         <w:t>杨</w:t>
       </w:r>
@@ -2852,8 +2658,7 @@
       <w:r>
         <w:rPr>
           <w:rFonts w:hint="eastAsia"/>
-          <w:sz w:val="24"/>
-          <w:szCs w:val="24"/>
+          <w:szCs w:val="21"/>
         </w:rPr>
         <w:t>枨</w:t>
       </w:r>
@@ -2861,23 +2666,20 @@
       <w:r>
         <w:rPr>
           <w:rFonts w:hint="eastAsia"/>
-          <w:sz w:val="24"/>
-          <w:szCs w:val="24"/>
+          <w:szCs w:val="21"/>
         </w:rPr>
         <w:t>老师、侯宏仑老师对</w:t>
       </w:r>
       <w:r>
         <w:rPr>
-          <w:sz w:val="24"/>
-          <w:szCs w:val="24"/>
+          <w:szCs w:val="21"/>
         </w:rPr>
         <w:t>项目经理进行授权，并由</w:t>
       </w:r>
       <w:r>
         <w:rPr>
           <w:rFonts w:hint="eastAsia"/>
-          <w:sz w:val="24"/>
-          <w:szCs w:val="24"/>
+          <w:szCs w:val="21"/>
         </w:rPr>
         <w:t>杨</w:t>
       </w:r>
@@ -2885,8 +2687,7 @@
       <w:r>
         <w:rPr>
           <w:rFonts w:hint="eastAsia"/>
-          <w:sz w:val="24"/>
-          <w:szCs w:val="24"/>
+          <w:szCs w:val="21"/>
         </w:rPr>
         <w:t>枨</w:t>
       </w:r>
@@ -2894,15 +2695,13 @@
       <w:r>
         <w:rPr>
           <w:rFonts w:hint="eastAsia"/>
-          <w:sz w:val="24"/>
-          <w:szCs w:val="24"/>
+          <w:szCs w:val="21"/>
         </w:rPr>
         <w:t>老师和侯宏仑老师对</w:t>
       </w:r>
       <w:r>
         <w:rPr>
-          <w:sz w:val="24"/>
-          <w:szCs w:val="24"/>
+          <w:szCs w:val="21"/>
         </w:rPr>
         <w:t>本项目各阶段进行验收评审。</w:t>
       </w:r>
@@ -2911,6 +2710,24 @@
       <w:pPr>
         <w:rPr>
           <w:b/>
+          <w:szCs w:val="21"/>
+        </w:rPr>
+      </w:pPr>
+    </w:p>
+    <w:p>
+      <w:pPr>
+        <w:rPr>
+          <w:b/>
+          <w:szCs w:val="21"/>
+        </w:rPr>
+      </w:pPr>
+    </w:p>
+    <w:p>
+      <w:pPr>
+        <w:rPr>
+          <w:rFonts w:hint="eastAsia"/>
+          <w:b/>
+          <w:szCs w:val="21"/>
         </w:rPr>
       </w:pPr>
     </w:p>
@@ -2918,11 +2735,13 @@
       <w:pPr>
         <w:spacing w:line="360" w:lineRule="auto"/>
         <w:rPr>
-          <w:sz w:val="24"/>
-          <w:szCs w:val="28"/>
+          <w:szCs w:val="21"/>
         </w:rPr>
       </w:pPr>
       <w:r>
+        <w:rPr>
+          <w:szCs w:val="21"/>
+        </w:rPr>
         <w:pict>
           <v:shapetype id="_x0000_t202" coordsize="21600,21600" o:spt="202" path="m,l,21600r21600,l21600,xe">
             <v:stroke joinstyle="miter"/>
@@ -2934,40 +2753,28 @@
                 <w:p>
                   <w:pPr>
                     <w:rPr>
-                      <w:sz w:val="24"/>
-                      <w:szCs w:val="28"/>
+                      <w:szCs w:val="21"/>
                     </w:rPr>
                   </w:pPr>
                   <w:r>
                     <w:rPr>
                       <w:rFonts w:hint="eastAsia"/>
-                      <w:sz w:val="24"/>
-                      <w:szCs w:val="28"/>
-                    </w:rPr>
-                    <w:t>项目经理：</w:t>
-                  </w:r>
-                  <w:r>
-                    <w:rPr>
-                      <w:rFonts w:hint="eastAsia"/>
-                      <w:sz w:val="24"/>
-                      <w:szCs w:val="28"/>
-                    </w:rPr>
-                    <w:t>沈启航</w:t>
+                      <w:szCs w:val="21"/>
+                    </w:rPr>
+                    <w:t>项目经理：沈启航</w:t>
                   </w:r>
                 </w:p>
                 <w:p>
                   <w:pPr>
                     <w:spacing w:after="240"/>
                     <w:rPr>
-                      <w:sz w:val="24"/>
-                      <w:szCs w:val="28"/>
+                      <w:szCs w:val="21"/>
                     </w:rPr>
                   </w:pPr>
                   <w:r>
                     <w:rPr>
                       <w:rFonts w:hint="eastAsia"/>
-                      <w:sz w:val="24"/>
-                      <w:szCs w:val="28"/>
+                      <w:szCs w:val="21"/>
                     </w:rPr>
                     <w:t>签字：</w:t>
                   </w:r>
@@ -2975,76 +2782,66 @@
                 <w:p>
                   <w:pPr>
                     <w:rPr>
-                      <w:sz w:val="24"/>
-                      <w:szCs w:val="28"/>
+                      <w:szCs w:val="21"/>
                     </w:rPr>
                   </w:pPr>
                   <w:r>
                     <w:rPr>
-                      <w:sz w:val="24"/>
-                      <w:szCs w:val="28"/>
+                      <w:szCs w:val="21"/>
                     </w:rPr>
                     <w:t>201</w:t>
                   </w:r>
                   <w:r>
                     <w:rPr>
                       <w:rFonts w:hint="eastAsia"/>
-                      <w:sz w:val="24"/>
-                      <w:szCs w:val="28"/>
+                      <w:szCs w:val="21"/>
                     </w:rPr>
                     <w:t>8</w:t>
                   </w:r>
                   <w:r>
                     <w:rPr>
                       <w:rFonts w:hint="eastAsia"/>
-                      <w:sz w:val="24"/>
-                      <w:szCs w:val="28"/>
+                      <w:szCs w:val="21"/>
                     </w:rPr>
                     <w:t>年</w:t>
                   </w:r>
                   <w:r>
                     <w:rPr>
                       <w:rFonts w:hint="eastAsia"/>
-                      <w:sz w:val="24"/>
-                      <w:szCs w:val="28"/>
+                      <w:szCs w:val="21"/>
                     </w:rPr>
                     <w:t xml:space="preserve">  </w:t>
                   </w:r>
                   <w:r>
                     <w:rPr>
-                      <w:sz w:val="24"/>
-                      <w:szCs w:val="28"/>
+                      <w:szCs w:val="21"/>
                     </w:rPr>
                     <w:t xml:space="preserve"> </w:t>
                   </w:r>
                   <w:r>
                     <w:rPr>
                       <w:rFonts w:hint="eastAsia"/>
-                      <w:sz w:val="24"/>
-                      <w:szCs w:val="28"/>
+                      <w:szCs w:val="21"/>
                     </w:rPr>
                     <w:t>月</w:t>
                   </w:r>
                   <w:r>
                     <w:rPr>
                       <w:rFonts w:hint="eastAsia"/>
-                      <w:sz w:val="24"/>
-                      <w:szCs w:val="28"/>
+                      <w:szCs w:val="21"/>
                     </w:rPr>
                     <w:t xml:space="preserve"> </w:t>
                   </w:r>
                   <w:r>
                     <w:rPr>
-                      <w:sz w:val="24"/>
-                      <w:szCs w:val="28"/>
+                      <w:szCs w:val="21"/>
                     </w:rPr>
                     <w:t xml:space="preserve">  </w:t>
                   </w:r>
                   <w:r>
                     <w:rPr>
                       <w:rFonts w:hint="eastAsia"/>
-                      <w:sz w:val="24"/>
-                      <w:szCs w:val="28"/>
+                      <w:szCs w:val="21"/>
                     </w:rPr>
                     <w:t>日</w:t>
                   </w:r>
@@ -3059,16 +2856,14 @@
         <w:rPr>
           <w:rFonts w:hint="eastAsia"/>
           <w:b/>
-          <w:sz w:val="24"/>
-          <w:szCs w:val="28"/>
+          <w:szCs w:val="21"/>
         </w:rPr>
         <w:t>文件签署</w:t>
       </w:r>
       <w:r>
         <w:rPr>
           <w:rFonts w:hint="eastAsia"/>
-          <w:sz w:val="24"/>
-          <w:szCs w:val="28"/>
+          <w:szCs w:val="21"/>
         </w:rPr>
         <w:t>：</w:t>
       </w:r>
@@ -3078,15 +2873,13 @@
         <w:spacing w:line="360" w:lineRule="auto"/>
         <w:ind w:leftChars="200" w:left="420"/>
         <w:rPr>
-          <w:sz w:val="24"/>
-          <w:szCs w:val="28"/>
+          <w:szCs w:val="21"/>
         </w:rPr>
       </w:pPr>
       <w:r>
         <w:rPr>
           <w:rFonts w:hint="eastAsia"/>
-          <w:sz w:val="24"/>
-          <w:szCs w:val="28"/>
+          <w:szCs w:val="21"/>
         </w:rPr>
         <w:t>对该项目进行审阅并给予批准</w:t>
       </w:r>
@@ -3094,8 +2887,7 @@
     <w:p>
       <w:pPr>
         <w:rPr>
-          <w:sz w:val="24"/>
-          <w:szCs w:val="28"/>
+          <w:szCs w:val="21"/>
           <w:u w:val="single"/>
         </w:rPr>
       </w:pPr>
@@ -3103,8 +2895,7 @@
     <w:p>
       <w:pPr>
         <w:rPr>
-          <w:sz w:val="24"/>
-          <w:szCs w:val="28"/>
+          <w:szCs w:val="21"/>
           <w:u w:val="single"/>
         </w:rPr>
       </w:pPr>
@@ -3112,32 +2903,29 @@
     <w:p>
       <w:pPr>
         <w:rPr>
+          <w:szCs w:val="21"/>
           <w:u w:val="single"/>
         </w:rPr>
       </w:pPr>
       <w:r>
         <w:rPr>
           <w:rFonts w:hint="eastAsia"/>
-          <w:sz w:val="24"/>
-          <w:szCs w:val="28"/>
+          <w:szCs w:val="21"/>
           <w:u w:val="single"/>
         </w:rPr>
-        <w:t xml:space="preserve">   </w:t>
-      </w:r>
-      <w:r>
-        <w:rPr>
-          <w:rFonts w:hint="eastAsia"/>
-          <w:u w:val="single"/>
-        </w:rPr>
-        <w:t xml:space="preserve">                                                                               </w:t>
-      </w:r>
-    </w:p>
-    <w:p>
-      <w:bookmarkStart w:id="2" w:name="_GoBack"/>
-      <w:bookmarkEnd w:id="2"/>
+        <w:t xml:space="preserve">                                                                                  </w:t>
+      </w:r>
+    </w:p>
+    <w:p>
+      <w:pPr>
+        <w:rPr>
+          <w:szCs w:val="21"/>
+        </w:rPr>
+      </w:pPr>
       <w:r>
         <w:rPr>
           <w:rFonts w:ascii="宋体" w:hAnsi="宋体"/>
+          <w:szCs w:val="21"/>
         </w:rPr>
         <w:pict>
           <v:shape id="_x0000_s1028" type="#_x0000_t202" style="position:absolute;left:0;text-align:left;margin-left:252.1pt;margin-top:26.85pt;width:175.9pt;height:69pt;z-index:-251654144" wrapcoords="0 0 0 21287 21489 21287 21489 0 0 0" o:gfxdata="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" stroked="f">
@@ -3146,22 +2934,19 @@
                 <w:p>
                   <w:pPr>
                     <w:rPr>
-                      <w:sz w:val="24"/>
-                      <w:szCs w:val="28"/>
+                      <w:szCs w:val="21"/>
                     </w:rPr>
                   </w:pPr>
                   <w:r>
                     <w:rPr>
                       <w:rFonts w:hint="eastAsia"/>
-                      <w:sz w:val="24"/>
-                      <w:szCs w:val="28"/>
+                      <w:szCs w:val="21"/>
                     </w:rPr>
                     <w:t>发起人：侯宏仑</w:t>
                   </w:r>
                   <w:r>
                     <w:rPr>
-                      <w:sz w:val="24"/>
-                      <w:szCs w:val="28"/>
+                      <w:szCs w:val="21"/>
                     </w:rPr>
                     <w:t xml:space="preserve"> </w:t>
                   </w:r>
@@ -3169,15 +2954,13 @@
                 <w:p>
                   <w:pPr>
                     <w:rPr>
-                      <w:sz w:val="24"/>
-                      <w:szCs w:val="28"/>
+                      <w:szCs w:val="21"/>
                     </w:rPr>
                   </w:pPr>
                   <w:r>
                     <w:rPr>
                       <w:rFonts w:hint="eastAsia"/>
-                      <w:sz w:val="24"/>
-                      <w:szCs w:val="28"/>
+                      <w:szCs w:val="21"/>
                     </w:rPr>
                     <w:t>签字：</w:t>
                   </w:r>
@@ -3185,84 +2968,73 @@
                 <w:p>
                   <w:pPr>
                     <w:rPr>
-                      <w:sz w:val="24"/>
-                      <w:szCs w:val="28"/>
+                      <w:szCs w:val="21"/>
                     </w:rPr>
                   </w:pPr>
                 </w:p>
                 <w:p>
                   <w:pPr>
                     <w:rPr>
-                      <w:sz w:val="24"/>
-                      <w:szCs w:val="28"/>
+                      <w:szCs w:val="21"/>
                     </w:rPr>
                   </w:pPr>
                   <w:r>
                     <w:rPr>
-                      <w:sz w:val="24"/>
-                      <w:szCs w:val="28"/>
+                      <w:szCs w:val="21"/>
                     </w:rPr>
                     <w:t>201</w:t>
                   </w:r>
                   <w:r>
                     <w:rPr>
                       <w:rFonts w:hint="eastAsia"/>
-                      <w:sz w:val="24"/>
-                      <w:szCs w:val="28"/>
+                      <w:szCs w:val="21"/>
                     </w:rPr>
                     <w:t>8</w:t>
                   </w:r>
                   <w:r>
                     <w:rPr>
                       <w:rFonts w:hint="eastAsia"/>
-                      <w:sz w:val="24"/>
-                      <w:szCs w:val="28"/>
+                      <w:szCs w:val="21"/>
                     </w:rPr>
                     <w:t>年</w:t>
                   </w:r>
                   <w:r>
                     <w:rPr>
                       <w:rFonts w:hint="eastAsia"/>
-                      <w:sz w:val="24"/>
-                      <w:szCs w:val="28"/>
+                      <w:szCs w:val="21"/>
                     </w:rPr>
                     <w:t xml:space="preserve">  </w:t>
                   </w:r>
                   <w:r>
                     <w:rPr>
-                      <w:sz w:val="24"/>
-                      <w:szCs w:val="28"/>
+                      <w:szCs w:val="21"/>
                     </w:rPr>
                     <w:t xml:space="preserve"> </w:t>
                   </w:r>
                   <w:r>
                     <w:rPr>
                       <w:rFonts w:hint="eastAsia"/>
-                      <w:sz w:val="24"/>
-                      <w:szCs w:val="28"/>
+                      <w:szCs w:val="21"/>
                     </w:rPr>
                     <w:t>月</w:t>
                   </w:r>
                   <w:r>
                     <w:rPr>
                       <w:rFonts w:hint="eastAsia"/>
-                      <w:sz w:val="24"/>
-                      <w:szCs w:val="28"/>
+                      <w:szCs w:val="21"/>
                     </w:rPr>
                     <w:t xml:space="preserve"> </w:t>
                   </w:r>
                   <w:r>
                     <w:rPr>
-                      <w:sz w:val="24"/>
-                      <w:szCs w:val="28"/>
+                      <w:szCs w:val="21"/>
                     </w:rPr>
                     <w:t xml:space="preserve">  </w:t>
                   </w:r>
                   <w:r>
                     <w:rPr>
                       <w:rFonts w:hint="eastAsia"/>
-                      <w:sz w:val="24"/>
-                      <w:szCs w:val="28"/>
+                      <w:szCs w:val="21"/>
                     </w:rPr>
                     <w:t>日</w:t>
                   </w:r>
@@ -3276,6 +3048,7 @@
       <w:r>
         <w:rPr>
           <w:rFonts w:ascii="宋体" w:hAnsi="宋体"/>
+          <w:szCs w:val="21"/>
         </w:rPr>
         <w:pict>
           <v:shape id="_x0000_s1027" type="#_x0000_t202" style="position:absolute;left:0;text-align:left;margin-left:91.6pt;margin-top:29.95pt;width:175.9pt;height:69.75pt;z-index:-251652096;mso-position-horizontal-relative:page" wrapcoords="0 0 0 21368 21489 21368 21489 0 0 0" o:gfxdata="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" stroked="f">
@@ -3284,15 +3057,13 @@
                 <w:p>
                   <w:pPr>
                     <w:rPr>
-                      <w:sz w:val="24"/>
-                      <w:szCs w:val="28"/>
+                      <w:szCs w:val="21"/>
                     </w:rPr>
                   </w:pPr>
                   <w:r>
                     <w:rPr>
                       <w:rFonts w:hint="eastAsia"/>
-                      <w:sz w:val="24"/>
-                      <w:szCs w:val="28"/>
+                      <w:szCs w:val="21"/>
                     </w:rPr>
                     <w:t>发起人：杨</w:t>
                   </w:r>
@@ -3300,8 +3071,7 @@
                   <w:r>
                     <w:rPr>
                       <w:rFonts w:hint="eastAsia"/>
-                      <w:sz w:val="24"/>
-                      <w:szCs w:val="28"/>
+                      <w:szCs w:val="21"/>
                     </w:rPr>
                     <w:t>枨</w:t>
                   </w:r>
@@ -3313,15 +3083,13 @@
                       <w:tab w:val="left" w:pos="3368"/>
                     </w:tabs>
                     <w:rPr>
-                      <w:sz w:val="24"/>
-                      <w:szCs w:val="28"/>
+                      <w:szCs w:val="21"/>
                     </w:rPr>
                   </w:pPr>
                   <w:r>
                     <w:rPr>
                       <w:rFonts w:hint="eastAsia"/>
-                      <w:sz w:val="24"/>
-                      <w:szCs w:val="28"/>
+                      <w:szCs w:val="21"/>
                     </w:rPr>
                     <w:t>签字：</w:t>
                   </w:r>
@@ -3332,8 +3100,7 @@
                       <w:tab w:val="left" w:pos="3368"/>
                     </w:tabs>
                     <w:rPr>
-                      <w:sz w:val="24"/>
-                      <w:szCs w:val="28"/>
+                      <w:szCs w:val="21"/>
                     </w:rPr>
                   </w:pPr>
                 </w:p>
@@ -3343,76 +3110,66 @@
                       <w:tab w:val="left" w:pos="3368"/>
                     </w:tabs>
                     <w:rPr>
-                      <w:sz w:val="24"/>
-                      <w:szCs w:val="28"/>
+                      <w:szCs w:val="21"/>
                     </w:rPr>
                   </w:pPr>
                   <w:r>
                     <w:rPr>
-                      <w:sz w:val="24"/>
-                      <w:szCs w:val="28"/>
+                      <w:szCs w:val="21"/>
                     </w:rPr>
                     <w:t>201</w:t>
                   </w:r>
                   <w:r>
                     <w:rPr>
                       <w:rFonts w:hint="eastAsia"/>
-                      <w:sz w:val="24"/>
-                      <w:szCs w:val="28"/>
+                      <w:szCs w:val="21"/>
                     </w:rPr>
                     <w:t>8</w:t>
                   </w:r>
                   <w:r>
                     <w:rPr>
                       <w:rFonts w:hint="eastAsia"/>
-                      <w:sz w:val="24"/>
-                      <w:szCs w:val="28"/>
+                      <w:szCs w:val="21"/>
                     </w:rPr>
                     <w:t>年</w:t>
                   </w:r>
                   <w:r>
                     <w:rPr>
                       <w:rFonts w:hint="eastAsia"/>
-                      <w:sz w:val="24"/>
-                      <w:szCs w:val="28"/>
+                      <w:szCs w:val="21"/>
                     </w:rPr>
                     <w:t xml:space="preserve">  </w:t>
                   </w:r>
                   <w:r>
                     <w:rPr>
-                      <w:sz w:val="24"/>
-                      <w:szCs w:val="28"/>
+                      <w:szCs w:val="21"/>
                     </w:rPr>
                     <w:t xml:space="preserve"> </w:t>
                   </w:r>
                   <w:r>
                     <w:rPr>
                       <w:rFonts w:hint="eastAsia"/>
-                      <w:sz w:val="24"/>
-                      <w:szCs w:val="28"/>
+                      <w:szCs w:val="21"/>
                     </w:rPr>
                     <w:t>月</w:t>
                   </w:r>
                   <w:r>
                     <w:rPr>
                       <w:rFonts w:hint="eastAsia"/>
-                      <w:sz w:val="24"/>
-                      <w:szCs w:val="28"/>
+                      <w:szCs w:val="21"/>
                     </w:rPr>
                     <w:t xml:space="preserve"> </w:t>
                   </w:r>
                   <w:r>
                     <w:rPr>
-                      <w:sz w:val="24"/>
-                      <w:szCs w:val="28"/>
+                      <w:szCs w:val="21"/>
                     </w:rPr>
                     <w:t xml:space="preserve">  </w:t>
                   </w:r>
                   <w:r>
                     <w:rPr>
                       <w:rFonts w:hint="eastAsia"/>
-                      <w:sz w:val="24"/>
-                      <w:szCs w:val="28"/>
+                      <w:szCs w:val="21"/>
                     </w:rPr>
                     <w:t>日</w:t>
                   </w:r>
@@ -3439,7 +3196,7 @@
 </file>
 
 <file path=word/endnotes.xml><?xml version="1.0" encoding="utf-8"?>
-<w:endnotes xmlns:ve="http://schemas.openxmlformats.org/markup-compatibility/2006" xmlns:o="urn:schemas-microsoft-com:office:office" xmlns:r="http://schemas.openxmlformats.org/officeDocument/2006/relationships" xmlns:m="http://schemas.openxmlformats.org/officeDocument/2006/math" xmlns:v="urn:schemas-microsoft-com:vml" xmlns:wp="http://schemas.openxmlformats.org/drawingml/2006/wordprocessingDrawing" xmlns:w10="urn:schemas-microsoft-com:office:word" xmlns:w="http://schemas.openxmlformats.org/wordprocessingml/2006/main" xmlns:wne="http://schemas.microsoft.com/office/word/2006/wordml">
+<w:endnotes xmlns:wpc="http://schemas.microsoft.com/office/word/2010/wordprocessingCanvas" xmlns:mc="http://schemas.openxmlformats.org/markup-compatibility/2006" xmlns:o="urn:schemas-microsoft-com:office:office" xmlns:r="http://schemas.openxmlformats.org/officeDocument/2006/relationships" xmlns:m="http://schemas.openxmlformats.org/officeDocument/2006/math" xmlns:v="urn:schemas-microsoft-com:vml" xmlns:wp14="http://schemas.microsoft.com/office/word/2010/wordprocessingDrawing" xmlns:wp="http://schemas.openxmlformats.org/drawingml/2006/wordprocessingDrawing" xmlns:w10="urn:schemas-microsoft-com:office:word" xmlns:w="http://schemas.openxmlformats.org/wordprocessingml/2006/main" xmlns:w14="http://schemas.microsoft.com/office/word/2010/wordml" xmlns:w15="http://schemas.microsoft.com/office/word/2012/wordml" xmlns:wpg="http://schemas.microsoft.com/office/word/2010/wordprocessingGroup" xmlns:wpi="http://schemas.microsoft.com/office/word/2010/wordprocessingInk" xmlns:wne="http://schemas.microsoft.com/office/word/2006/wordml" xmlns:wps="http://schemas.microsoft.com/office/word/2010/wordprocessingShape" mc:Ignorable="w14 w15 wp14">
   <w:endnote w:type="separator" w:id="-1">
     <w:p>
       <w:r>
@@ -3458,7 +3215,7 @@
 </file>
 
 <file path=word/footer1.xml><?xml version="1.0" encoding="utf-8"?>
-<w:ftr xmlns:ve="http://schemas.openxmlformats.org/markup-compatibility/2006" xmlns:o="urn:schemas-microsoft-com:office:office" xmlns:r="http://schemas.openxmlformats.org/officeDocument/2006/relationships" xmlns:m="http://schemas.openxmlformats.org/officeDocument/2006/math" xmlns:v="urn:schemas-microsoft-com:vml" xmlns:wp="http://schemas.openxmlformats.org/drawingml/2006/wordprocessingDrawing" xmlns:w10="urn:schemas-microsoft-com:office:word" xmlns:w="http://schemas.openxmlformats.org/wordprocessingml/2006/main" xmlns:wne="http://schemas.microsoft.com/office/word/2006/wordml">
+<w:ftr xmlns:wpc="http://schemas.microsoft.com/office/word/2010/wordprocessingCanvas" xmlns:mc="http://schemas.openxmlformats.org/markup-compatibility/2006" xmlns:o="urn:schemas-microsoft-com:office:office" xmlns:r="http://schemas.openxmlformats.org/officeDocument/2006/relationships" xmlns:m="http://schemas.openxmlformats.org/officeDocument/2006/math" xmlns:v="urn:schemas-microsoft-com:vml" xmlns:wp14="http://schemas.microsoft.com/office/word/2010/wordprocessingDrawing" xmlns:wp="http://schemas.openxmlformats.org/drawingml/2006/wordprocessingDrawing" xmlns:w10="urn:schemas-microsoft-com:office:word" xmlns:w="http://schemas.openxmlformats.org/wordprocessingml/2006/main" xmlns:w14="http://schemas.microsoft.com/office/word/2010/wordml" xmlns:w15="http://schemas.microsoft.com/office/word/2012/wordml" xmlns:wpg="http://schemas.microsoft.com/office/word/2010/wordprocessingGroup" xmlns:wpi="http://schemas.microsoft.com/office/word/2010/wordprocessingInk" xmlns:wne="http://schemas.microsoft.com/office/word/2006/wordml" xmlns:wps="http://schemas.microsoft.com/office/word/2010/wordprocessingShape" mc:Ignorable="w14 w15 wp14">
   <w:sdt>
     <w:sdtPr>
       <w:id w:val="194368396"/>
@@ -3467,6 +3224,7 @@
         <w:docPartUnique/>
       </w:docPartObj>
     </w:sdtPr>
+    <w:sdtEndPr/>
     <w:sdtContent>
       <w:sdt>
         <w:sdtPr>
@@ -3476,6 +3234,7 @@
             <w:docPartUnique/>
           </w:docPartObj>
         </w:sdtPr>
+        <w:sdtEndPr/>
         <w:sdtContent>
           <w:p>
             <w:pPr>
@@ -3515,7 +3274,7 @@
                 <w:b/>
                 <w:noProof/>
               </w:rPr>
-              <w:t>3</w:t>
+              <w:t>4</w:t>
             </w:r>
             <w:r>
               <w:rPr>
@@ -3529,13 +3288,7 @@
               <w:rPr>
                 <w:lang w:val="zh-CN"/>
               </w:rPr>
-              <w:t xml:space="preserve"> </w:t>
-            </w:r>
-            <w:r>
-              <w:rPr>
-                <w:lang w:val="zh-CN"/>
-              </w:rPr>
-              <w:t xml:space="preserve">/ </w:t>
+              <w:t xml:space="preserve"> / </w:t>
             </w:r>
             <w:r>
               <w:rPr>
@@ -3588,7 +3341,7 @@
 </file>
 
 <file path=word/footnotes.xml><?xml version="1.0" encoding="utf-8"?>
-<w:footnotes xmlns:ve="http://schemas.openxmlformats.org/markup-compatibility/2006" xmlns:o="urn:schemas-microsoft-com:office:office" xmlns:r="http://schemas.openxmlformats.org/officeDocument/2006/relationships" xmlns:m="http://schemas.openxmlformats.org/officeDocument/2006/math" xmlns:v="urn:schemas-microsoft-com:vml" xmlns:wp="http://schemas.openxmlformats.org/drawingml/2006/wordprocessingDrawing" xmlns:w10="urn:schemas-microsoft-com:office:word" xmlns:w="http://schemas.openxmlformats.org/wordprocessingml/2006/main" xmlns:wne="http://schemas.microsoft.com/office/word/2006/wordml">
+<w:footnotes xmlns:wpc="http://schemas.microsoft.com/office/word/2010/wordprocessingCanvas" xmlns:mc="http://schemas.openxmlformats.org/markup-compatibility/2006" xmlns:o="urn:schemas-microsoft-com:office:office" xmlns:r="http://schemas.openxmlformats.org/officeDocument/2006/relationships" xmlns:m="http://schemas.openxmlformats.org/officeDocument/2006/math" xmlns:v="urn:schemas-microsoft-com:vml" xmlns:wp14="http://schemas.microsoft.com/office/word/2010/wordprocessingDrawing" xmlns:wp="http://schemas.openxmlformats.org/drawingml/2006/wordprocessingDrawing" xmlns:w10="urn:schemas-microsoft-com:office:word" xmlns:w="http://schemas.openxmlformats.org/wordprocessingml/2006/main" xmlns:w14="http://schemas.microsoft.com/office/word/2010/wordml" xmlns:w15="http://schemas.microsoft.com/office/word/2012/wordml" xmlns:wpg="http://schemas.microsoft.com/office/word/2010/wordprocessingGroup" xmlns:wpi="http://schemas.microsoft.com/office/word/2010/wordprocessingInk" xmlns:wne="http://schemas.microsoft.com/office/word/2006/wordml" xmlns:wps="http://schemas.microsoft.com/office/word/2010/wordprocessingShape" mc:Ignorable="w14 w15 wp14">
   <w:footnote w:type="separator" w:id="-1">
     <w:p>
       <w:r>
@@ -3607,7 +3360,7 @@
 </file>
 
 <file path=word/header1.xml><?xml version="1.0" encoding="utf-8"?>
-<w:hdr xmlns:ve="http://schemas.openxmlformats.org/markup-compatibility/2006" xmlns:o="urn:schemas-microsoft-com:office:office" xmlns:r="http://schemas.openxmlformats.org/officeDocument/2006/relationships" xmlns:m="http://schemas.openxmlformats.org/officeDocument/2006/math" xmlns:v="urn:schemas-microsoft-com:vml" xmlns:wp="http://schemas.openxmlformats.org/drawingml/2006/wordprocessingDrawing" xmlns:w10="urn:schemas-microsoft-com:office:word" xmlns:w="http://schemas.openxmlformats.org/wordprocessingml/2006/main" xmlns:wne="http://schemas.microsoft.com/office/word/2006/wordml">
+<w:hdr xmlns:wpc="http://schemas.microsoft.com/office/word/2010/wordprocessingCanvas" xmlns:mc="http://schemas.openxmlformats.org/markup-compatibility/2006" xmlns:o="urn:schemas-microsoft-com:office:office" xmlns:r="http://schemas.openxmlformats.org/officeDocument/2006/relationships" xmlns:m="http://schemas.openxmlformats.org/officeDocument/2006/math" xmlns:v="urn:schemas-microsoft-com:vml" xmlns:wp14="http://schemas.microsoft.com/office/word/2010/wordprocessingDrawing" xmlns:wp="http://schemas.openxmlformats.org/drawingml/2006/wordprocessingDrawing" xmlns:w10="urn:schemas-microsoft-com:office:word" xmlns:w="http://schemas.openxmlformats.org/wordprocessingml/2006/main" xmlns:w14="http://schemas.microsoft.com/office/word/2010/wordml" xmlns:w15="http://schemas.microsoft.com/office/word/2012/wordml" xmlns:wpg="http://schemas.microsoft.com/office/word/2010/wordprocessingGroup" xmlns:wpi="http://schemas.microsoft.com/office/word/2010/wordprocessingInk" xmlns:wne="http://schemas.microsoft.com/office/word/2006/wordml" xmlns:wps="http://schemas.microsoft.com/office/word/2010/wordprocessingShape" mc:Ignorable="w14 w15 wp14">
   <w:p>
     <w:pPr>
       <w:pStyle w:val="a4"/>
@@ -3635,7 +3388,7 @@
 </file>
 
 <file path=word/styles.xml><?xml version="1.0" encoding="utf-8"?>
-<w:styles xmlns:r="http://schemas.openxmlformats.org/officeDocument/2006/relationships" xmlns:w="http://schemas.openxmlformats.org/wordprocessingml/2006/main">
+<w:styles xmlns:mc="http://schemas.openxmlformats.org/markup-compatibility/2006" xmlns:r="http://schemas.openxmlformats.org/officeDocument/2006/relationships" xmlns:w="http://schemas.openxmlformats.org/wordprocessingml/2006/main" xmlns:w14="http://schemas.microsoft.com/office/word/2010/wordml" xmlns:w15="http://schemas.microsoft.com/office/word/2012/wordml" mc:Ignorable="w14 w15">
   <w:docDefaults>
     <w:rPrDefault>
       <w:rPr>
@@ -3645,7 +3398,7 @@
     </w:rPrDefault>
     <w:pPrDefault/>
   </w:docDefaults>
-  <w:latentStyles w:defLockedState="0" w:defUIPriority="0" w:defSemiHidden="0" w:defUnhideWhenUsed="0" w:defQFormat="0" w:count="267">
+  <w:latentStyles w:defLockedState="0" w:defUIPriority="0" w:defSemiHidden="0" w:defUnhideWhenUsed="0" w:defQFormat="0" w:count="371">
     <w:lsdException w:name="Normal" w:qFormat="1"/>
     <w:lsdException w:name="heading 1" w:uiPriority="9" w:qFormat="1"/>
     <w:lsdException w:name="heading 2" w:semiHidden="1" w:unhideWhenUsed="1" w:qFormat="1"/>
@@ -3656,21 +3409,145 @@
     <w:lsdException w:name="heading 7" w:semiHidden="1" w:unhideWhenUsed="1" w:qFormat="1"/>
     <w:lsdException w:name="heading 8" w:semiHidden="1" w:unhideWhenUsed="1" w:qFormat="1"/>
     <w:lsdException w:name="heading 9" w:semiHidden="1" w:unhideWhenUsed="1" w:qFormat="1"/>
-    <w:lsdException w:name="header" w:uiPriority="99"/>
-    <w:lsdException w:name="footer" w:uiPriority="99"/>
+    <w:lsdException w:name="index 1" w:semiHidden="1" w:unhideWhenUsed="1"/>
+    <w:lsdException w:name="index 2" w:semiHidden="1" w:unhideWhenUsed="1"/>
+    <w:lsdException w:name="index 3" w:semiHidden="1" w:unhideWhenUsed="1"/>
+    <w:lsdException w:name="index 4" w:semiHidden="1" w:unhideWhenUsed="1"/>
+    <w:lsdException w:name="index 5" w:semiHidden="1" w:unhideWhenUsed="1"/>
+    <w:lsdException w:name="index 6" w:semiHidden="1" w:unhideWhenUsed="1"/>
+    <w:lsdException w:name="index 7" w:semiHidden="1" w:unhideWhenUsed="1"/>
+    <w:lsdException w:name="index 8" w:semiHidden="1" w:unhideWhenUsed="1"/>
+    <w:lsdException w:name="index 9" w:semiHidden="1" w:unhideWhenUsed="1"/>
+    <w:lsdException w:name="toc 1" w:semiHidden="1" w:unhideWhenUsed="1"/>
+    <w:lsdException w:name="toc 2" w:semiHidden="1" w:unhideWhenUsed="1"/>
+    <w:lsdException w:name="toc 3" w:semiHidden="1" w:unhideWhenUsed="1"/>
+    <w:lsdException w:name="toc 4" w:semiHidden="1" w:unhideWhenUsed="1"/>
+    <w:lsdException w:name="toc 5" w:semiHidden="1" w:unhideWhenUsed="1"/>
+    <w:lsdException w:name="toc 6" w:semiHidden="1" w:unhideWhenUsed="1"/>
+    <w:lsdException w:name="toc 7" w:semiHidden="1" w:unhideWhenUsed="1"/>
+    <w:lsdException w:name="toc 8" w:semiHidden="1" w:unhideWhenUsed="1"/>
+    <w:lsdException w:name="toc 9" w:semiHidden="1" w:unhideWhenUsed="1"/>
+    <w:lsdException w:name="Normal Indent" w:semiHidden="1" w:unhideWhenUsed="1"/>
+    <w:lsdException w:name="footnote text" w:semiHidden="1" w:unhideWhenUsed="1"/>
+    <w:lsdException w:name="annotation text" w:semiHidden="1" w:unhideWhenUsed="1"/>
+    <w:lsdException w:name="header" w:semiHidden="1" w:uiPriority="99" w:unhideWhenUsed="1"/>
+    <w:lsdException w:name="footer" w:semiHidden="1" w:uiPriority="99" w:unhideWhenUsed="1"/>
+    <w:lsdException w:name="index heading" w:semiHidden="1" w:unhideWhenUsed="1"/>
     <w:lsdException w:name="caption" w:semiHidden="1" w:unhideWhenUsed="1" w:qFormat="1"/>
+    <w:lsdException w:name="table of figures" w:semiHidden="1" w:unhideWhenUsed="1"/>
+    <w:lsdException w:name="envelope address" w:semiHidden="1" w:unhideWhenUsed="1"/>
+    <w:lsdException w:name="envelope return" w:semiHidden="1" w:unhideWhenUsed="1"/>
+    <w:lsdException w:name="footnote reference" w:semiHidden="1" w:unhideWhenUsed="1"/>
+    <w:lsdException w:name="annotation reference" w:semiHidden="1" w:unhideWhenUsed="1"/>
+    <w:lsdException w:name="line number" w:semiHidden="1" w:unhideWhenUsed="1"/>
+    <w:lsdException w:name="page number" w:semiHidden="1" w:unhideWhenUsed="1"/>
+    <w:lsdException w:name="endnote reference" w:semiHidden="1" w:unhideWhenUsed="1"/>
+    <w:lsdException w:name="endnote text" w:semiHidden="1" w:unhideWhenUsed="1"/>
+    <w:lsdException w:name="table of authorities" w:semiHidden="1" w:unhideWhenUsed="1"/>
+    <w:lsdException w:name="macro" w:semiHidden="1" w:unhideWhenUsed="1"/>
+    <w:lsdException w:name="toa heading" w:semiHidden="1" w:unhideWhenUsed="1"/>
+    <w:lsdException w:name="List" w:semiHidden="1" w:unhideWhenUsed="1"/>
+    <w:lsdException w:name="List Bullet" w:semiHidden="1" w:unhideWhenUsed="1"/>
+    <w:lsdException w:name="List 2" w:semiHidden="1" w:unhideWhenUsed="1"/>
+    <w:lsdException w:name="List 3" w:semiHidden="1" w:unhideWhenUsed="1"/>
+    <w:lsdException w:name="List Bullet 2" w:semiHidden="1" w:unhideWhenUsed="1"/>
+    <w:lsdException w:name="List Bullet 3" w:semiHidden="1" w:unhideWhenUsed="1"/>
+    <w:lsdException w:name="List Bullet 4" w:semiHidden="1" w:unhideWhenUsed="1"/>
+    <w:lsdException w:name="List Bullet 5" w:semiHidden="1" w:unhideWhenUsed="1"/>
+    <w:lsdException w:name="List Number 2" w:semiHidden="1" w:unhideWhenUsed="1"/>
+    <w:lsdException w:name="List Number 3" w:semiHidden="1" w:unhideWhenUsed="1"/>
+    <w:lsdException w:name="List Number 4" w:semiHidden="1" w:unhideWhenUsed="1"/>
+    <w:lsdException w:name="List Number 5" w:semiHidden="1" w:unhideWhenUsed="1"/>
     <w:lsdException w:name="Title" w:qFormat="1"/>
-    <w:lsdException w:name="Default Paragraph Font" w:semiHidden="1"/>
+    <w:lsdException w:name="Closing" w:semiHidden="1" w:unhideWhenUsed="1"/>
+    <w:lsdException w:name="Signature" w:semiHidden="1" w:unhideWhenUsed="1"/>
+    <w:lsdException w:name="Default Paragraph Font" w:semiHidden="1" w:unhideWhenUsed="1"/>
+    <w:lsdException w:name="Body Text" w:semiHidden="1" w:unhideWhenUsed="1"/>
+    <w:lsdException w:name="Body Text Indent" w:semiHidden="1" w:unhideWhenUsed="1"/>
+    <w:lsdException w:name="List Continue" w:semiHidden="1" w:unhideWhenUsed="1"/>
+    <w:lsdException w:name="List Continue 2" w:semiHidden="1" w:unhideWhenUsed="1"/>
+    <w:lsdException w:name="List Continue 3" w:semiHidden="1" w:unhideWhenUsed="1"/>
+    <w:lsdException w:name="List Continue 4" w:semiHidden="1" w:unhideWhenUsed="1"/>
+    <w:lsdException w:name="List Continue 5" w:semiHidden="1" w:unhideWhenUsed="1"/>
+    <w:lsdException w:name="Message Header" w:semiHidden="1" w:unhideWhenUsed="1"/>
     <w:lsdException w:name="Subtitle" w:qFormat="1"/>
+    <w:lsdException w:name="Body Text First Indent 2" w:semiHidden="1" w:unhideWhenUsed="1"/>
+    <w:lsdException w:name="Note Heading" w:semiHidden="1" w:unhideWhenUsed="1"/>
+    <w:lsdException w:name="Body Text 2" w:semiHidden="1" w:unhideWhenUsed="1"/>
+    <w:lsdException w:name="Body Text 3" w:semiHidden="1" w:unhideWhenUsed="1"/>
+    <w:lsdException w:name="Body Text Indent 2" w:semiHidden="1" w:unhideWhenUsed="1"/>
+    <w:lsdException w:name="Body Text Indent 3" w:semiHidden="1" w:unhideWhenUsed="1"/>
+    <w:lsdException w:name="Block Text" w:semiHidden="1" w:unhideWhenUsed="1"/>
+    <w:lsdException w:name="Hyperlink" w:semiHidden="1" w:unhideWhenUsed="1"/>
+    <w:lsdException w:name="FollowedHyperlink" w:semiHidden="1" w:unhideWhenUsed="1"/>
     <w:lsdException w:name="Strong" w:qFormat="1"/>
     <w:lsdException w:name="Emphasis" w:qFormat="1"/>
+    <w:lsdException w:name="Document Map" w:semiHidden="1" w:unhideWhenUsed="1"/>
+    <w:lsdException w:name="Plain Text" w:semiHidden="1" w:unhideWhenUsed="1"/>
+    <w:lsdException w:name="E-mail Signature" w:semiHidden="1" w:unhideWhenUsed="1"/>
     <w:lsdException w:name="HTML Top of Form" w:semiHidden="1" w:uiPriority="99" w:unhideWhenUsed="1"/>
     <w:lsdException w:name="HTML Bottom of Form" w:semiHidden="1" w:uiPriority="99" w:unhideWhenUsed="1"/>
-    <w:lsdException w:name="Normal Table" w:semiHidden="1"/>
+    <w:lsdException w:name="Normal (Web)" w:semiHidden="1" w:unhideWhenUsed="1"/>
+    <w:lsdException w:name="HTML Acronym" w:semiHidden="1" w:unhideWhenUsed="1"/>
+    <w:lsdException w:name="HTML Address" w:semiHidden="1" w:unhideWhenUsed="1"/>
+    <w:lsdException w:name="HTML Cite" w:semiHidden="1" w:unhideWhenUsed="1"/>
+    <w:lsdException w:name="HTML Code" w:semiHidden="1" w:unhideWhenUsed="1"/>
+    <w:lsdException w:name="HTML Definition" w:semiHidden="1" w:unhideWhenUsed="1"/>
+    <w:lsdException w:name="HTML Keyboard" w:semiHidden="1" w:unhideWhenUsed="1"/>
+    <w:lsdException w:name="HTML Preformatted" w:semiHidden="1" w:unhideWhenUsed="1"/>
+    <w:lsdException w:name="HTML Sample" w:semiHidden="1" w:unhideWhenUsed="1"/>
+    <w:lsdException w:name="HTML Typewriter" w:semiHidden="1" w:unhideWhenUsed="1"/>
+    <w:lsdException w:name="HTML Variable" w:semiHidden="1" w:unhideWhenUsed="1"/>
+    <w:lsdException w:name="Normal Table" w:semiHidden="1" w:unhideWhenUsed="1"/>
+    <w:lsdException w:name="annotation subject" w:semiHidden="1" w:unhideWhenUsed="1"/>
     <w:lsdException w:name="No List" w:semiHidden="1" w:uiPriority="99" w:unhideWhenUsed="1"/>
     <w:lsdException w:name="Outline List 1" w:semiHidden="1" w:uiPriority="99" w:unhideWhenUsed="1"/>
     <w:lsdException w:name="Outline List 2" w:semiHidden="1" w:uiPriority="99" w:unhideWhenUsed="1"/>
     <w:lsdException w:name="Outline List 3" w:semiHidden="1" w:uiPriority="99" w:unhideWhenUsed="1"/>
+    <w:lsdException w:name="Table Simple 1" w:semiHidden="1" w:unhideWhenUsed="1"/>
+    <w:lsdException w:name="Table Simple 2" w:semiHidden="1" w:unhideWhenUsed="1"/>
+    <w:lsdException w:name="Table Simple 3" w:semiHidden="1" w:unhideWhenUsed="1"/>
+    <w:lsdException w:name="Table Classic 1" w:semiHidden="1" w:unhideWhenUsed="1"/>
+    <w:lsdException w:name="Table Classic 2" w:semiHidden="1" w:unhideWhenUsed="1"/>
+    <w:lsdException w:name="Table Classic 3" w:semiHidden="1" w:unhideWhenUsed="1"/>
+    <w:lsdException w:name="Table Classic 4" w:semiHidden="1" w:unhideWhenUsed="1"/>
+    <w:lsdException w:name="Table Colorful 1" w:semiHidden="1" w:unhideWhenUsed="1"/>
+    <w:lsdException w:name="Table Colorful 2" w:semiHidden="1" w:unhideWhenUsed="1"/>
+    <w:lsdException w:name="Table Colorful 3" w:semiHidden="1" w:unhideWhenUsed="1"/>
+    <w:lsdException w:name="Table Columns 1" w:semiHidden="1" w:unhideWhenUsed="1"/>
+    <w:lsdException w:name="Table Columns 2" w:semiHidden="1" w:unhideWhenUsed="1"/>
+    <w:lsdException w:name="Table Columns 3" w:semiHidden="1" w:unhideWhenUsed="1"/>
+    <w:lsdException w:name="Table Columns 4" w:semiHidden="1" w:unhideWhenUsed="1"/>
+    <w:lsdException w:name="Table Columns 5" w:semiHidden="1" w:unhideWhenUsed="1"/>
+    <w:lsdException w:name="Table Grid 1" w:semiHidden="1" w:unhideWhenUsed="1"/>
+    <w:lsdException w:name="Table Grid 2" w:semiHidden="1" w:unhideWhenUsed="1"/>
+    <w:lsdException w:name="Table Grid 3" w:semiHidden="1" w:unhideWhenUsed="1"/>
+    <w:lsdException w:name="Table Grid 4" w:semiHidden="1" w:unhideWhenUsed="1"/>
+    <w:lsdException w:name="Table Grid 5" w:semiHidden="1" w:unhideWhenUsed="1"/>
+    <w:lsdException w:name="Table Grid 6" w:semiHidden="1" w:unhideWhenUsed="1"/>
+    <w:lsdException w:name="Table Grid 7" w:semiHidden="1" w:unhideWhenUsed="1"/>
+    <w:lsdException w:name="Table Grid 8" w:semiHidden="1" w:unhideWhenUsed="1"/>
+    <w:lsdException w:name="Table List 1" w:semiHidden="1" w:unhideWhenUsed="1"/>
+    <w:lsdException w:name="Table List 2" w:semiHidden="1" w:unhideWhenUsed="1"/>
+    <w:lsdException w:name="Table List 3" w:semiHidden="1" w:unhideWhenUsed="1"/>
+    <w:lsdException w:name="Table List 4" w:semiHidden="1" w:unhideWhenUsed="1"/>
+    <w:lsdException w:name="Table List 5" w:semiHidden="1" w:unhideWhenUsed="1"/>
+    <w:lsdException w:name="Table List 6" w:semiHidden="1" w:unhideWhenUsed="1"/>
+    <w:lsdException w:name="Table List 7" w:semiHidden="1" w:unhideWhenUsed="1"/>
+    <w:lsdException w:name="Table List 8" w:semiHidden="1" w:unhideWhenUsed="1"/>
+    <w:lsdException w:name="Table 3D effects 1" w:semiHidden="1" w:unhideWhenUsed="1"/>
+    <w:lsdException w:name="Table 3D effects 2" w:semiHidden="1" w:unhideWhenUsed="1"/>
+    <w:lsdException w:name="Table 3D effects 3" w:semiHidden="1" w:unhideWhenUsed="1"/>
+    <w:lsdException w:name="Table Contemporary" w:semiHidden="1" w:unhideWhenUsed="1"/>
+    <w:lsdException w:name="Table Elegant" w:semiHidden="1" w:unhideWhenUsed="1"/>
+    <w:lsdException w:name="Table Professional" w:semiHidden="1" w:unhideWhenUsed="1"/>
+    <w:lsdException w:name="Table Subtle 1" w:semiHidden="1" w:unhideWhenUsed="1"/>
+    <w:lsdException w:name="Table Subtle 2" w:semiHidden="1" w:unhideWhenUsed="1"/>
+    <w:lsdException w:name="Table Web 1" w:semiHidden="1" w:unhideWhenUsed="1"/>
+    <w:lsdException w:name="Table Web 2" w:semiHidden="1" w:unhideWhenUsed="1"/>
+    <w:lsdException w:name="Table Web 3" w:semiHidden="1" w:unhideWhenUsed="1"/>
+    <w:lsdException w:name="Balloon Text" w:semiHidden="1" w:unhideWhenUsed="1"/>
+    <w:lsdException w:name="Table Theme" w:semiHidden="1" w:unhideWhenUsed="1"/>
     <w:lsdException w:name="Placeholder Text" w:semiHidden="1" w:uiPriority="99" w:unhideWhenUsed="1"/>
     <w:lsdException w:name="No Spacing" w:semiHidden="1" w:uiPriority="99" w:unhideWhenUsed="1"/>
     <w:lsdException w:name="Light Shading" w:uiPriority="60"/>
@@ -3782,6 +3659,110 @@
     <w:lsdException w:name="Book Title" w:uiPriority="33" w:qFormat="1"/>
     <w:lsdException w:name="Bibliography" w:semiHidden="1" w:uiPriority="37" w:unhideWhenUsed="1"/>
     <w:lsdException w:name="TOC Heading" w:semiHidden="1" w:uiPriority="39" w:unhideWhenUsed="1" w:qFormat="1"/>
+    <w:lsdException w:name="Plain Table 1" w:uiPriority="41"/>
+    <w:lsdException w:name="Plain Table 2" w:uiPriority="42"/>
+    <w:lsdException w:name="Plain Table 3" w:uiPriority="43"/>
+    <w:lsdException w:name="Plain Table 4" w:uiPriority="44"/>
+    <w:lsdException w:name="Plain Table 5" w:uiPriority="45"/>
+    <w:lsdException w:name="Grid Table Light" w:uiPriority="40"/>
+    <w:lsdException w:name="Grid Table 1 Light" w:uiPriority="46"/>
+    <w:lsdException w:name="Grid Table 2" w:uiPriority="47"/>
+    <w:lsdException w:name="Grid Table 3" w:uiPriority="48"/>
+    <w:lsdException w:name="Grid Table 4" w:uiPriority="49"/>
+    <w:lsdException w:name="Grid Table 5 Dark" w:uiPriority="50"/>
+    <w:lsdException w:name="Grid Table 6 Colorful" w:uiPriority="51"/>
+    <w:lsdException w:name="Grid Table 7 Colorful" w:uiPriority="52"/>
+    <w:lsdException w:name="Grid Table 1 Light Accent 1" w:uiPriority="46"/>
+    <w:lsdException w:name="Grid Table 2 Accent 1" w:uiPriority="47"/>
+    <w:lsdException w:name="Grid Table 3 Accent 1" w:uiPriority="48"/>
+    <w:lsdException w:name="Grid Table 4 Accent 1" w:uiPriority="49"/>
+    <w:lsdException w:name="Grid Table 5 Dark Accent 1" w:uiPriority="50"/>
+    <w:lsdException w:name="Grid Table 6 Colorful Accent 1" w:uiPriority="51"/>
+    <w:lsdException w:name="Grid Table 7 Colorful Accent 1" w:uiPriority="52"/>
+    <w:lsdException w:name="Grid Table 1 Light Accent 2" w:uiPriority="46"/>
+    <w:lsdException w:name="Grid Table 2 Accent 2" w:uiPriority="47"/>
+    <w:lsdException w:name="Grid Table 3 Accent 2" w:uiPriority="48"/>
+    <w:lsdException w:name="Grid Table 4 Accent 2" w:uiPriority="49"/>
+    <w:lsdException w:name="Grid Table 5 Dark Accent 2" w:uiPriority="50"/>
+    <w:lsdException w:name="Grid Table 6 Colorful Accent 2" w:uiPriority="51"/>
+    <w:lsdException w:name="Grid Table 7 Colorful Accent 2" w:uiPriority="52"/>
+    <w:lsdException w:name="Grid Table 1 Light Accent 3" w:uiPriority="46"/>
+    <w:lsdException w:name="Grid Table 2 Accent 3" w:uiPriority="47"/>
+    <w:lsdException w:name="Grid Table 3 Accent 3" w:uiPriority="48"/>
+    <w:lsdException w:name="Grid Table 4 Accent 3" w:uiPriority="49"/>
+    <w:lsdException w:name="Grid Table 5 Dark Accent 3" w:uiPriority="50"/>
+    <w:lsdException w:name="Grid Table 6 Colorful Accent 3" w:uiPriority="51"/>
+    <w:lsdException w:name="Grid Table 7 Colorful Accent 3" w:uiPriority="52"/>
+    <w:lsdException w:name="Grid Table 1 Light Accent 4" w:uiPriority="46"/>
+    <w:lsdException w:name="Grid Table 2 Accent 4" w:uiPriority="47"/>
+    <w:lsdException w:name="Grid Table 3 Accent 4" w:uiPriority="48"/>
+    <w:lsdException w:name="Grid Table 4 Accent 4" w:uiPriority="49"/>
+    <w:lsdException w:name="Grid Table 5 Dark Accent 4" w:uiPriority="50"/>
+    <w:lsdException w:name="Grid Table 6 Colorful Accent 4" w:uiPriority="51"/>
+    <w:lsdException w:name="Grid Table 7 Colorful Accent 4" w:uiPriority="52"/>
+    <w:lsdException w:name="Grid Table 1 Light Accent 5" w:uiPriority="46"/>
+    <w:lsdException w:name="Grid Table 2 Accent 5" w:uiPriority="47"/>
+    <w:lsdException w:name="Grid Table 3 Accent 5" w:uiPriority="48"/>
+    <w:lsdException w:name="Grid Table 4 Accent 5" w:uiPriority="49"/>
+    <w:lsdException w:name="Grid Table 5 Dark Accent 5" w:uiPriority="50"/>
+    <w:lsdException w:name="Grid Table 6 Colorful Accent 5" w:uiPriority="51"/>
+    <w:lsdException w:name="Grid Table 7 Colorful Accent 5" w:uiPriority="52"/>
+    <w:lsdException w:name="Grid Table 1 Light Accent 6" w:uiPriority="46"/>
+    <w:lsdException w:name="Grid Table 2 Accent 6" w:uiPriority="47"/>
+    <w:lsdException w:name="Grid Table 3 Accent 6" w:uiPriority="48"/>
+    <w:lsdException w:name="Grid Table 4 Accent 6" w:uiPriority="49"/>
+    <w:lsdException w:name="Grid Table 5 Dark Accent 6" w:uiPriority="50"/>
+    <w:lsdException w:name="Grid Table 6 Colorful Accent 6" w:uiPriority="51"/>
+    <w:lsdException w:name="Grid Table 7 Colorful Accent 6" w:uiPriority="52"/>
+    <w:lsdException w:name="List Table 1 Light" w:uiPriority="46"/>
+    <w:lsdException w:name="List Table 2" w:uiPriority="47"/>
+    <w:lsdException w:name="List Table 3" w:uiPriority="48"/>
+    <w:lsdException w:name="List Table 4" w:uiPriority="49"/>
+    <w:lsdException w:name="List Table 5 Dark" w:uiPriority="50"/>
+    <w:lsdException w:name="List Table 6 Colorful" w:uiPriority="51"/>
+    <w:lsdException w:name="List Table 7 Colorful" w:uiPriority="52"/>
+    <w:lsdException w:name="List Table 1 Light Accent 1" w:uiPriority="46"/>
+    <w:lsdException w:name="List Table 2 Accent 1" w:uiPriority="47"/>
+    <w:lsdException w:name="List Table 3 Accent 1" w:uiPriority="48"/>
+    <w:lsdException w:name="List Table 4 Accent 1" w:uiPriority="49"/>
+    <w:lsdException w:name="List Table 5 Dark Accent 1" w:uiPriority="50"/>
+    <w:lsdException w:name="List Table 6 Colorful Accent 1" w:uiPriority="51"/>
+    <w:lsdException w:name="List Table 7 Colorful Accent 1" w:uiPriority="52"/>
+    <w:lsdException w:name="List Table 1 Light Accent 2" w:uiPriority="46"/>
+    <w:lsdException w:name="List Table 2 Accent 2" w:uiPriority="47"/>
+    <w:lsdException w:name="List Table 3 Accent 2" w:uiPriority="48"/>
+    <w:lsdException w:name="List Table 4 Accent 2" w:uiPriority="49"/>
+    <w:lsdException w:name="List Table 5 Dark Accent 2" w:uiPriority="50"/>
+    <w:lsdException w:name="List Table 6 Colorful Accent 2" w:uiPriority="51"/>
+    <w:lsdException w:name="List Table 7 Colorful Accent 2" w:uiPriority="52"/>
+    <w:lsdException w:name="List Table 1 Light Accent 3" w:uiPriority="46"/>
+    <w:lsdException w:name="List Table 2 Accent 3" w:uiPriority="47"/>
+    <w:lsdException w:name="List Table 3 Accent 3" w:uiPriority="48"/>
+    <w:lsdException w:name="List Table 4 Accent 3" w:uiPriority="49"/>
+    <w:lsdException w:name="List Table 5 Dark Accent 3" w:uiPriority="50"/>
+    <w:lsdException w:name="List Table 6 Colorful Accent 3" w:uiPriority="51"/>
+    <w:lsdException w:name="List Table 7 Colorful Accent 3" w:uiPriority="52"/>
+    <w:lsdException w:name="List Table 1 Light Accent 4" w:uiPriority="46"/>
+    <w:lsdException w:name="List Table 2 Accent 4" w:uiPriority="47"/>
+    <w:lsdException w:name="List Table 3 Accent 4" w:uiPriority="48"/>
+    <w:lsdException w:name="List Table 4 Accent 4" w:uiPriority="49"/>
+    <w:lsdException w:name="List Table 5 Dark Accent 4" w:uiPriority="50"/>
+    <w:lsdException w:name="List Table 6 Colorful Accent 4" w:uiPriority="51"/>
+    <w:lsdException w:name="List Table 7 Colorful Accent 4" w:uiPriority="52"/>
+    <w:lsdException w:name="List Table 1 Light Accent 5" w:uiPriority="46"/>
+    <w:lsdException w:name="List Table 2 Accent 5" w:uiPriority="47"/>
+    <w:lsdException w:name="List Table 3 Accent 5" w:uiPriority="48"/>
+    <w:lsdException w:name="List Table 4 Accent 5" w:uiPriority="49"/>
+    <w:lsdException w:name="List Table 5 Dark Accent 5" w:uiPriority="50"/>
+    <w:lsdException w:name="List Table 6 Colorful Accent 5" w:uiPriority="51"/>
+    <w:lsdException w:name="List Table 7 Colorful Accent 5" w:uiPriority="52"/>
+    <w:lsdException w:name="List Table 1 Light Accent 6" w:uiPriority="46"/>
+    <w:lsdException w:name="List Table 2 Accent 6" w:uiPriority="47"/>
+    <w:lsdException w:name="List Table 3 Accent 6" w:uiPriority="48"/>
+    <w:lsdException w:name="List Table 4 Accent 6" w:uiPriority="49"/>
+    <w:lsdException w:name="List Table 5 Dark Accent 6" w:uiPriority="50"/>
+    <w:lsdException w:name="List Table 6 Colorful Accent 6" w:uiPriority="51"/>
+    <w:lsdException w:name="List Table 7 Colorful Accent 6" w:uiPriority="52"/>
   </w:latentStyles>
   <w:style w:type="paragraph" w:default="1" w:styleId="a">
     <w:name w:val="Normal"/>
@@ -3828,7 +3809,6 @@
     <w:uiPriority w:val="99"/>
     <w:semiHidden/>
     <w:unhideWhenUsed/>
-    <w:qFormat/>
     <w:tblPr>
       <w:tblInd w:w="0" w:type="dxa"/>
       <w:tblCellMar>
@@ -3931,320 +3911,42 @@
       <w:szCs w:val="18"/>
     </w:rPr>
   </w:style>
-</w:styles>
-</file>
-
-<file path=word/glossary/document.xml><?xml version="1.0" encoding="utf-8"?>
-<w:glossaryDocument xmlns:ve="http://schemas.openxmlformats.org/markup-compatibility/2006" xmlns:o="urn:schemas-microsoft-com:office:office" xmlns:r="http://schemas.openxmlformats.org/officeDocument/2006/relationships" xmlns:m="http://schemas.openxmlformats.org/officeDocument/2006/math" xmlns:v="urn:schemas-microsoft-com:vml" xmlns:wp="http://schemas.openxmlformats.org/drawingml/2006/wordprocessingDrawing" xmlns:w10="urn:schemas-microsoft-com:office:word" xmlns:w="http://schemas.openxmlformats.org/wordprocessingml/2006/main" xmlns:wne="http://schemas.microsoft.com/office/word/2006/wordml">
-  <w:docParts/>
-</w:glossaryDocument>
-</file>
-
-<file path=word/glossary/fontTable.xml><?xml version="1.0" encoding="utf-8"?>
-<w:fonts xmlns:r="http://schemas.openxmlformats.org/officeDocument/2006/relationships" xmlns:w="http://schemas.openxmlformats.org/wordprocessingml/2006/main">
-  <w:font w:name="Calibri">
-    <w:panose1 w:val="020F0502020204030204"/>
-    <w:charset w:val="00"/>
-    <w:family w:val="swiss"/>
-    <w:pitch w:val="variable"/>
-    <w:sig w:usb0="E0002AFF" w:usb1="C000247B" w:usb2="00000009" w:usb3="00000000" w:csb0="000001FF" w:csb1="00000000"/>
-  </w:font>
-  <w:font w:name="宋体">
-    <w:altName w:val="SimSun"/>
-    <w:panose1 w:val="02010600030101010101"/>
-    <w:charset w:val="86"/>
-    <w:family w:val="auto"/>
-    <w:pitch w:val="variable"/>
-    <w:sig w:usb0="00000003" w:usb1="288F0000" w:usb2="00000016" w:usb3="00000000" w:csb0="00040001" w:csb1="00000000"/>
-  </w:font>
-  <w:font w:name="Times New Roman">
-    <w:panose1 w:val="02020603050405020304"/>
-    <w:charset w:val="00"/>
-    <w:family w:val="roman"/>
-    <w:pitch w:val="variable"/>
-    <w:sig w:usb0="E0002EFF" w:usb1="C000785B" w:usb2="00000009" w:usb3="00000000" w:csb0="000001FF" w:csb1="00000000"/>
-  </w:font>
-  <w:font w:name="Calibri Light">
-    <w:panose1 w:val="020F0302020204030204"/>
-    <w:charset w:val="00"/>
-    <w:family w:val="swiss"/>
-    <w:pitch w:val="variable"/>
-    <w:sig w:usb0="E0002AFF" w:usb1="C000247B" w:usb2="00000009" w:usb3="00000000" w:csb0="000001FF" w:csb1="00000000"/>
-  </w:font>
-  <w:font w:name="Cambria">
-    <w:panose1 w:val="02040503050406030204"/>
-    <w:charset w:val="00"/>
-    <w:family w:val="roman"/>
-    <w:pitch w:val="variable"/>
-    <w:sig w:usb0="E00006FF" w:usb1="420024FF" w:usb2="02000000" w:usb3="00000000" w:csb0="0000019F" w:csb1="00000000"/>
-  </w:font>
-</w:fonts>
-</file>
-
-<file path=word/glossary/settings.xml><?xml version="1.0" encoding="utf-8"?>
-<w:settings xmlns:o="urn:schemas-microsoft-com:office:office" xmlns:r="http://schemas.openxmlformats.org/officeDocument/2006/relationships" xmlns:m="http://schemas.openxmlformats.org/officeDocument/2006/math" xmlns:v="urn:schemas-microsoft-com:vml" xmlns:w10="urn:schemas-microsoft-com:office:word" xmlns:w="http://schemas.openxmlformats.org/wordprocessingml/2006/main" xmlns:sl="http://schemas.openxmlformats.org/schemaLibrary/2006/main">
-  <w:view w:val="normal"/>
-  <w:bordersDoNotSurroundHeader/>
-  <w:bordersDoNotSurroundFooter/>
-  <w:defaultTabStop w:val="420"/>
-  <w:drawingGridVerticalSpacing w:val="156"/>
-  <w:displayHorizontalDrawingGridEvery w:val="0"/>
-  <w:displayVerticalDrawingGridEvery w:val="2"/>
-  <w:characterSpacingControl w:val="compressPunctuation"/>
-  <w:compat>
-    <w:spaceForUL/>
-    <w:balanceSingleByteDoubleByteWidth/>
-    <w:doNotLeaveBackslashAlone/>
-    <w:ulTrailSpace/>
-    <w:doNotExpandShiftReturn/>
-    <w:adjustLineHeightInTable/>
-    <w:useFELayout/>
-  </w:compat>
-  <w:rsids>
-    <w:rsidRoot w:val="004B773F"/>
-    <w:rsid w:val="00217524"/>
-    <w:rsid w:val="004B773F"/>
-  </w:rsids>
-  <m:mathPr>
-    <m:mathFont m:val="Cambria Math"/>
-    <m:brkBin m:val="before"/>
-    <m:brkBinSub m:val="--"/>
-    <m:smallFrac m:val="off"/>
-    <m:dispDef/>
-    <m:lMargin m:val="0"/>
-    <m:rMargin m:val="0"/>
-    <m:defJc m:val="centerGroup"/>
-    <m:wrapIndent m:val="1440"/>
-    <m:intLim m:val="subSup"/>
-    <m:naryLim m:val="undOvr"/>
-  </m:mathPr>
-  <w:themeFontLang w:val="en-US" w:eastAsia="zh-CN"/>
-  <w:clrSchemeMapping w:bg1="light1" w:t1="dark1" w:bg2="light2" w:t2="dark2" w:accent1="accent1" w:accent2="accent2" w:accent3="accent3" w:accent4="accent4" w:accent5="accent5" w:accent6="accent6" w:hyperlink="hyperlink" w:followedHyperlink="followedHyperlink"/>
-  <w:decimalSymbol w:val="."/>
-  <w:listSeparator w:val=","/>
-</w:settings>
-</file>
-
-<file path=word/glossary/styles.xml><?xml version="1.0" encoding="utf-8"?>
-<w:styles xmlns:r="http://schemas.openxmlformats.org/officeDocument/2006/relationships" xmlns:w="http://schemas.openxmlformats.org/wordprocessingml/2006/main">
-  <w:docDefaults>
-    <w:rPrDefault>
-      <w:rPr>
-        <w:rFonts w:asciiTheme="minorHAnsi" w:eastAsiaTheme="minorEastAsia" w:hAnsiTheme="minorHAnsi" w:cstheme="minorBidi"/>
-        <w:kern w:val="2"/>
-        <w:sz w:val="21"/>
-        <w:szCs w:val="22"/>
-        <w:lang w:val="en-US" w:eastAsia="zh-CN" w:bidi="ar-SA"/>
-      </w:rPr>
-    </w:rPrDefault>
-    <w:pPrDefault/>
-  </w:docDefaults>
-  <w:latentStyles w:defLockedState="0" w:defUIPriority="99" w:defSemiHidden="1" w:defUnhideWhenUsed="1" w:defQFormat="0" w:count="267">
-    <w:lsdException w:name="Normal" w:semiHidden="0" w:uiPriority="0" w:unhideWhenUsed="0" w:qFormat="1"/>
-    <w:lsdException w:name="heading 1" w:semiHidden="0" w:uiPriority="9" w:unhideWhenUsed="0" w:qFormat="1"/>
-    <w:lsdException w:name="heading 2" w:uiPriority="9" w:qFormat="1"/>
-    <w:lsdException w:name="heading 3" w:uiPriority="9" w:qFormat="1"/>
-    <w:lsdException w:name="heading 4" w:uiPriority="9" w:qFormat="1"/>
-    <w:lsdException w:name="heading 5" w:uiPriority="9" w:qFormat="1"/>
-    <w:lsdException w:name="heading 6" w:uiPriority="9" w:qFormat="1"/>
-    <w:lsdException w:name="heading 7" w:uiPriority="9" w:qFormat="1"/>
-    <w:lsdException w:name="heading 8" w:uiPriority="9" w:qFormat="1"/>
-    <w:lsdException w:name="heading 9" w:uiPriority="9" w:qFormat="1"/>
-    <w:lsdException w:name="toc 1" w:uiPriority="39"/>
-    <w:lsdException w:name="toc 2" w:uiPriority="39"/>
-    <w:lsdException w:name="toc 3" w:uiPriority="39"/>
-    <w:lsdException w:name="toc 4" w:uiPriority="39"/>
-    <w:lsdException w:name="toc 5" w:uiPriority="39"/>
-    <w:lsdException w:name="toc 6" w:uiPriority="39"/>
-    <w:lsdException w:name="toc 7" w:uiPriority="39"/>
-    <w:lsdException w:name="toc 8" w:uiPriority="39"/>
-    <w:lsdException w:name="toc 9" w:uiPriority="39"/>
-    <w:lsdException w:name="caption" w:uiPriority="35" w:qFormat="1"/>
-    <w:lsdException w:name="Title" w:semiHidden="0" w:uiPriority="10" w:unhideWhenUsed="0" w:qFormat="1"/>
-    <w:lsdException w:name="Default Paragraph Font" w:uiPriority="1"/>
-    <w:lsdException w:name="Subtitle" w:semiHidden="0" w:uiPriority="11" w:unhideWhenUsed="0" w:qFormat="1"/>
-    <w:lsdException w:name="Strong" w:semiHidden="0" w:uiPriority="22" w:unhideWhenUsed="0" w:qFormat="1"/>
-    <w:lsdException w:name="Emphasis" w:semiHidden="0" w:uiPriority="20" w:unhideWhenUsed="0" w:qFormat="1"/>
-    <w:lsdException w:name="Table Grid" w:semiHidden="0" w:uiPriority="59" w:unhideWhenUsed="0"/>
-    <w:lsdException w:name="Placeholder Text" w:unhideWhenUsed="0"/>
-    <w:lsdException w:name="No Spacing" w:semiHidden="0" w:uiPriority="1" w:unhideWhenUsed="0" w:qFormat="1"/>
-    <w:lsdException w:name="Light Shading" w:semiHidden="0" w:uiPriority="60" w:unhideWhenUsed="0"/>
-    <w:lsdException w:name="Light List" w:semiHidden="0" w:uiPriority="61" w:unhideWhenUsed="0"/>
-    <w:lsdException w:name="Light Grid" w:semiHidden="0" w:uiPriority="62" w:unhideWhenUsed="0"/>
-    <w:lsdException w:name="Medium Shading 1" w:semiHidden="0" w:uiPriority="63" w:unhideWhenUsed="0"/>
-    <w:lsdException w:name="Medium Shading 2" w:semiHidden="0" w:uiPriority="64" w:unhideWhenUsed="0"/>
-    <w:lsdException w:name="Medium List 1" w:semiHidden="0" w:uiPriority="65" w:unhideWhenUsed="0"/>
-    <w:lsdException w:name="Medium List 2" w:semiHidden="0" w:uiPriority="66" w:unhideWhenUsed="0"/>
-    <w:lsdException w:name="Medium Grid 1" w:semiHidden="0" w:uiPriority="67" w:unhideWhenUsed="0"/>
-    <w:lsdException w:name="Medium Grid 2" w:semiHidden="0" w:uiPriority="68" w:unhideWhenUsed="0"/>
-    <w:lsdException w:name="Medium Grid 3" w:semiHidden="0" w:uiPriority="69" w:unhideWhenUsed="0"/>
-    <w:lsdException w:name="Dark List" w:semiHidden="0" w:uiPriority="70" w:unhideWhenUsed="0"/>
-    <w:lsdException w:name="Colorful Shading" w:semiHidden="0" w:uiPriority="71" w:unhideWhenUsed="0"/>
-    <w:lsdException w:name="Colorful List" w:semiHidden="0" w:uiPriority="72" w:unhideWhenUsed="0"/>
-    <w:lsdException w:name="Colorful Grid" w:semiHidden="0" w:uiPriority="73" w:unhideWhenUsed="0"/>
-    <w:lsdException w:name="Light Shading Accent 1" w:semiHidden="0" w:uiPriority="60" w:unhideWhenUsed="0"/>
-    <w:lsdException w:name="Light List Accent 1" w:semiHidden="0" w:uiPriority="61" w:unhideWhenUsed="0"/>
-    <w:lsdException w:name="Light Grid Accent 1" w:semiHidden="0" w:uiPriority="62" w:unhideWhenUsed="0"/>
-    <w:lsdException w:name="Medium Shading 1 Accent 1" w:semiHidden="0" w:uiPriority="63" w:unhideWhenUsed="0"/>
-    <w:lsdException w:name="Medium Shading 2 Accent 1" w:semiHidden="0" w:uiPriority="64" w:unhideWhenUsed="0"/>
-    <w:lsdException w:name="Medium List 1 Accent 1" w:semiHidden="0" w:uiPriority="65" w:unhideWhenUsed="0"/>
-    <w:lsdException w:name="Revision" w:unhideWhenUsed="0"/>
-    <w:lsdException w:name="List Paragraph" w:semiHidden="0" w:uiPriority="34" w:unhideWhenUsed="0" w:qFormat="1"/>
-    <w:lsdException w:name="Quote" w:semiHidden="0" w:uiPriority="29" w:unhideWhenUsed="0" w:qFormat="1"/>
-    <w:lsdException w:name="Intense Quote" w:semiHidden="0" w:uiPriority="30" w:unhideWhenUsed="0" w:qFormat="1"/>
-    <w:lsdException w:name="Medium List 2 Accent 1" w:semiHidden="0" w:uiPriority="66" w:unhideWhenUsed="0"/>
-    <w:lsdException w:name="Medium Grid 1 Accent 1" w:semiHidden="0" w:uiPriority="67" w:unhideWhenUsed="0"/>
-    <w:lsdException w:name="Medium Grid 2 Accent 1" w:semiHidden="0" w:uiPriority="68" w:unhideWhenUsed="0"/>
-    <w:lsdException w:name="Medium Grid 3 Accent 1" w:semiHidden="0" w:uiPriority="69" w:unhideWhenUsed="0"/>
-    <w:lsdException w:name="Dark List Accent 1" w:semiHidden="0" w:uiPriority="70" w:unhideWhenUsed="0"/>
-    <w:lsdException w:name="Colorful Shading Accent 1" w:semiHidden="0" w:uiPriority="71" w:unhideWhenUsed="0"/>
-    <w:lsdException w:name="Colorful List Accent 1" w:semiHidden="0" w:uiPriority="72" w:unhideWhenUsed="0"/>
-    <w:lsdException w:name="Colorful Grid Accent 1" w:semiHidden="0" w:uiPriority="73" w:unhideWhenUsed="0"/>
-    <w:lsdException w:name="Light Shading Accent 2" w:semiHidden="0" w:uiPriority="60" w:unhideWhenUsed="0"/>
-    <w:lsdException w:name="Light List Accent 2" w:semiHidden="0" w:uiPriority="61" w:unhideWhenUsed="0"/>
-    <w:lsdException w:name="Light Grid Accent 2" w:semiHidden="0" w:uiPriority="62" w:unhideWhenUsed="0"/>
-    <w:lsdException w:name="Medium Shading 1 Accent 2" w:semiHidden="0" w:uiPriority="63" w:unhideWhenUsed="0"/>
-    <w:lsdException w:name="Medium Shading 2 Accent 2" w:semiHidden="0" w:uiPriority="64" w:unhideWhenUsed="0"/>
-    <w:lsdException w:name="Medium List 1 Accent 2" w:semiHidden="0" w:uiPriority="65" w:unhideWhenUsed="0"/>
-    <w:lsdException w:name="Medium List 2 Accent 2" w:semiHidden="0" w:uiPriority="66" w:unhideWhenUsed="0"/>
-    <w:lsdException w:name="Medium Grid 1 Accent 2" w:semiHidden="0" w:uiPriority="67" w:unhideWhenUsed="0"/>
-    <w:lsdException w:name="Medium Grid 2 Accent 2" w:semiHidden="0" w:uiPriority="68" w:unhideWhenUsed="0"/>
-    <w:lsdException w:name="Medium Grid 3 Accent 2" w:semiHidden="0" w:uiPriority="69" w:unhideWhenUsed="0"/>
-    <w:lsdException w:name="Dark List Accent 2" w:semiHidden="0" w:uiPriority="70" w:unhideWhenUsed="0"/>
-    <w:lsdException w:name="Colorful Shading Accent 2" w:semiHidden="0" w:uiPriority="71" w:unhideWhenUsed="0"/>
-    <w:lsdException w:name="Colorful List Accent 2" w:semiHidden="0" w:uiPriority="72" w:unhideWhenUsed="0"/>
-    <w:lsdException w:name="Colorful Grid Accent 2" w:semiHidden="0" w:uiPriority="73" w:unhideWhenUsed="0"/>
-    <w:lsdException w:name="Light Shading Accent 3" w:semiHidden="0" w:uiPriority="60" w:unhideWhenUsed="0"/>
-    <w:lsdException w:name="Light List Accent 3" w:semiHidden="0" w:uiPriority="61" w:unhideWhenUsed="0"/>
-    <w:lsdException w:name="Light Grid Accent 3" w:semiHidden="0" w:uiPriority="62" w:unhideWhenUsed="0"/>
-    <w:lsdException w:name="Medium Shading 1 Accent 3" w:semiHidden="0" w:uiPriority="63" w:unhideWhenUsed="0"/>
-    <w:lsdException w:name="Medium Shading 2 Accent 3" w:semiHidden="0" w:uiPriority="64" w:unhideWhenUsed="0"/>
-    <w:lsdException w:name="Medium List 1 Accent 3" w:semiHidden="0" w:uiPriority="65" w:unhideWhenUsed="0"/>
-    <w:lsdException w:name="Medium List 2 Accent 3" w:semiHidden="0" w:uiPriority="66" w:unhideWhenUsed="0"/>
-    <w:lsdException w:name="Medium Grid 1 Accent 3" w:semiHidden="0" w:uiPriority="67" w:unhideWhenUsed="0"/>
-    <w:lsdException w:name="Medium Grid 2 Accent 3" w:semiHidden="0" w:uiPriority="68" w:unhideWhenUsed="0"/>
-    <w:lsdException w:name="Medium Grid 3 Accent 3" w:semiHidden="0" w:uiPriority="69" w:unhideWhenUsed="0"/>
-    <w:lsdException w:name="Dark List Accent 3" w:semiHidden="0" w:uiPriority="70" w:unhideWhenUsed="0"/>
-    <w:lsdException w:name="Colorful Shading Accent 3" w:semiHidden="0" w:uiPriority="71" w:unhideWhenUsed="0"/>
-    <w:lsdException w:name="Colorful List Accent 3" w:semiHidden="0" w:uiPriority="72" w:unhideWhenUsed="0"/>
-    <w:lsdException w:name="Colorful Grid Accent 3" w:semiHidden="0" w:uiPriority="73" w:unhideWhenUsed="0"/>
-    <w:lsdException w:name="Light Shading Accent 4" w:semiHidden="0" w:uiPriority="60" w:unhideWhenUsed="0"/>
-    <w:lsdException w:name="Light List Accent 4" w:semiHidden="0" w:uiPriority="61" w:unhideWhenUsed="0"/>
-    <w:lsdException w:name="Light Grid Accent 4" w:semiHidden="0" w:uiPriority="62" w:unhideWhenUsed="0"/>
-    <w:lsdException w:name="Medium Shading 1 Accent 4" w:semiHidden="0" w:uiPriority="63" w:unhideWhenUsed="0"/>
-    <w:lsdException w:name="Medium Shading 2 Accent 4" w:semiHidden="0" w:uiPriority="64" w:unhideWhenUsed="0"/>
-    <w:lsdException w:name="Medium List 1 Accent 4" w:semiHidden="0" w:uiPriority="65" w:unhideWhenUsed="0"/>
-    <w:lsdException w:name="Medium List 2 Accent 4" w:semiHidden="0" w:uiPriority="66" w:unhideWhenUsed="0"/>
-    <w:lsdException w:name="Medium Grid 1 Accent 4" w:semiHidden="0" w:uiPriority="67" w:unhideWhenUsed="0"/>
-    <w:lsdException w:name="Medium Grid 2 Accent 4" w:semiHidden="0" w:uiPriority="68" w:unhideWhenUsed="0"/>
-    <w:lsdException w:name="Medium Grid 3 Accent 4" w:semiHidden="0" w:uiPriority="69" w:unhideWhenUsed="0"/>
-    <w:lsdException w:name="Dark List Accent 4" w:semiHidden="0" w:uiPriority="70" w:unhideWhenUsed="0"/>
-    <w:lsdException w:name="Colorful Shading Accent 4" w:semiHidden="0" w:uiPriority="71" w:unhideWhenUsed="0"/>
-    <w:lsdException w:name="Colorful List Accent 4" w:semiHidden="0" w:uiPriority="72" w:unhideWhenUsed="0"/>
-    <w:lsdException w:name="Colorful Grid Accent 4" w:semiHidden="0" w:uiPriority="73" w:unhideWhenUsed="0"/>
-    <w:lsdException w:name="Light Shading Accent 5" w:semiHidden="0" w:uiPriority="60" w:unhideWhenUsed="0"/>
-    <w:lsdException w:name="Light List Accent 5" w:semiHidden="0" w:uiPriority="61" w:unhideWhenUsed="0"/>
-    <w:lsdException w:name="Light Grid Accent 5" w:semiHidden="0" w:uiPriority="62" w:unhideWhenUsed="0"/>
-    <w:lsdException w:name="Medium Shading 1 Accent 5" w:semiHidden="0" w:uiPriority="63" w:unhideWhenUsed="0"/>
-    <w:lsdException w:name="Medium Shading 2 Accent 5" w:semiHidden="0" w:uiPriority="64" w:unhideWhenUsed="0"/>
-    <w:lsdException w:name="Medium List 1 Accent 5" w:semiHidden="0" w:uiPriority="65" w:unhideWhenUsed="0"/>
-    <w:lsdException w:name="Medium List 2 Accent 5" w:semiHidden="0" w:uiPriority="66" w:unhideWhenUsed="0"/>
-    <w:lsdException w:name="Medium Grid 1 Accent 5" w:semiHidden="0" w:uiPriority="67" w:unhideWhenUsed="0"/>
-    <w:lsdException w:name="Medium Grid 2 Accent 5" w:semiHidden="0" w:uiPriority="68" w:unhideWhenUsed="0"/>
-    <w:lsdException w:name="Medium Grid 3 Accent 5" w:semiHidden="0" w:uiPriority="69" w:unhideWhenUsed="0"/>
-    <w:lsdException w:name="Dark List Accent 5" w:semiHidden="0" w:uiPriority="70" w:unhideWhenUsed="0"/>
-    <w:lsdException w:name="Colorful Shading Accent 5" w:semiHidden="0" w:uiPriority="71" w:unhideWhenUsed="0"/>
-    <w:lsdException w:name="Colorful List Accent 5" w:semiHidden="0" w:uiPriority="72" w:unhideWhenUsed="0"/>
-    <w:lsdException w:name="Colorful Grid Accent 5" w:semiHidden="0" w:uiPriority="73" w:unhideWhenUsed="0"/>
-    <w:lsdException w:name="Light Shading Accent 6" w:semiHidden="0" w:uiPriority="60" w:unhideWhenUsed="0"/>
-    <w:lsdException w:name="Light List Accent 6" w:semiHidden="0" w:uiPriority="61" w:unhideWhenUsed="0"/>
-    <w:lsdException w:name="Light Grid Accent 6" w:semiHidden="0" w:uiPriority="62" w:unhideWhenUsed="0"/>
-    <w:lsdException w:name="Medium Shading 1 Accent 6" w:semiHidden="0" w:uiPriority="63" w:unhideWhenUsed="0"/>
-    <w:lsdException w:name="Medium Shading 2 Accent 6" w:semiHidden="0" w:uiPriority="64" w:unhideWhenUsed="0"/>
-    <w:lsdException w:name="Medium List 1 Accent 6" w:semiHidden="0" w:uiPriority="65" w:unhideWhenUsed="0"/>
-    <w:lsdException w:name="Medium List 2 Accent 6" w:semiHidden="0" w:uiPriority="66" w:unhideWhenUsed="0"/>
-    <w:lsdException w:name="Medium Grid 1 Accent 6" w:semiHidden="0" w:uiPriority="67" w:unhideWhenUsed="0"/>
-    <w:lsdException w:name="Medium Grid 2 Accent 6" w:semiHidden="0" w:uiPriority="68" w:unhideWhenUsed="0"/>
-    <w:lsdException w:name="Medium Grid 3 Accent 6" w:semiHidden="0" w:uiPriority="69" w:unhideWhenUsed="0"/>
-    <w:lsdException w:name="Dark List Accent 6" w:semiHidden="0" w:uiPriority="70" w:unhideWhenUsed="0"/>
-    <w:lsdException w:name="Colorful Shading Accent 6" w:semiHidden="0" w:uiPriority="71" w:unhideWhenUsed="0"/>
-    <w:lsdException w:name="Colorful List Accent 6" w:semiHidden="0" w:uiPriority="72" w:unhideWhenUsed="0"/>
-    <w:lsdException w:name="Colorful Grid Accent 6" w:semiHidden="0" w:uiPriority="73" w:unhideWhenUsed="0"/>
-    <w:lsdException w:name="Subtle Emphasis" w:semiHidden="0" w:uiPriority="19" w:unhideWhenUsed="0" w:qFormat="1"/>
-    <w:lsdException w:name="Intense Emphasis" w:semiHidden="0" w:uiPriority="21" w:unhideWhenUsed="0" w:qFormat="1"/>
-    <w:lsdException w:name="Subtle Reference" w:semiHidden="0" w:uiPriority="31" w:unhideWhenUsed="0" w:qFormat="1"/>
-    <w:lsdException w:name="Intense Reference" w:semiHidden="0" w:uiPriority="32" w:unhideWhenUsed="0" w:qFormat="1"/>
-    <w:lsdException w:name="Book Title" w:semiHidden="0" w:uiPriority="33" w:unhideWhenUsed="0" w:qFormat="1"/>
-    <w:lsdException w:name="Bibliography" w:uiPriority="37"/>
-    <w:lsdException w:name="TOC Heading" w:uiPriority="39" w:qFormat="1"/>
-  </w:latentStyles>
-  <w:style w:type="paragraph" w:default="1" w:styleId="a">
-    <w:name w:val="Normal"/>
+  <w:style w:type="paragraph" w:styleId="a6">
+    <w:name w:val="Subtitle"/>
+    <w:basedOn w:val="a"/>
+    <w:next w:val="a"/>
+    <w:link w:val="Char2"/>
     <w:qFormat/>
+    <w:rsid w:val="00853669"/>
     <w:pPr>
-      <w:widowControl w:val="0"/>
-      <w:jc w:val="both"/>
+      <w:spacing w:before="240" w:after="60" w:line="312" w:lineRule="auto"/>
+      <w:jc w:val="center"/>
+      <w:outlineLvl w:val="1"/>
     </w:pPr>
+    <w:rPr>
+      <w:rFonts w:asciiTheme="majorHAnsi" w:eastAsia="宋体" w:hAnsiTheme="majorHAnsi" w:cstheme="majorBidi"/>
+      <w:b/>
+      <w:bCs/>
+      <w:kern w:val="28"/>
+      <w:sz w:val="32"/>
+      <w:szCs w:val="32"/>
+    </w:rPr>
   </w:style>
-  <w:style w:type="character" w:default="1" w:styleId="a0">
-    <w:name w:val="Default Paragraph Font"/>
-    <w:uiPriority w:val="1"/>
-    <w:semiHidden/>
-    <w:unhideWhenUsed/>
-  </w:style>
-  <w:style w:type="table" w:default="1" w:styleId="a1">
-    <w:name w:val="Normal Table"/>
-    <w:uiPriority w:val="99"/>
-    <w:semiHidden/>
-    <w:unhideWhenUsed/>
-    <w:qFormat/>
-    <w:tblPr>
-      <w:tblInd w:w="0" w:type="dxa"/>
-      <w:tblCellMar>
-        <w:top w:w="0" w:type="dxa"/>
-        <w:left w:w="108" w:type="dxa"/>
-        <w:bottom w:w="0" w:type="dxa"/>
-        <w:right w:w="108" w:type="dxa"/>
-      </w:tblCellMar>
-    </w:tblPr>
-  </w:style>
-  <w:style w:type="numbering" w:default="1" w:styleId="a2">
-    <w:name w:val="No List"/>
-    <w:uiPriority w:val="99"/>
-    <w:semiHidden/>
-    <w:unhideWhenUsed/>
-  </w:style>
-  <w:style w:type="paragraph" w:customStyle="1" w:styleId="99A057C5F49A48FABEF2157FEBBEC2DF">
-    <w:name w:val="99A057C5F49A48FABEF2157FEBBEC2DF"/>
-    <w:rsid w:val="004B773F"/>
-    <w:pPr>
-      <w:widowControl w:val="0"/>
-      <w:jc w:val="both"/>
-    </w:pPr>
-  </w:style>
-  <w:style w:type="paragraph" w:customStyle="1" w:styleId="263290625ACE4E7685F281C3330D6EA5">
-    <w:name w:val="263290625ACE4E7685F281C3330D6EA5"/>
-    <w:rsid w:val="004B773F"/>
-    <w:pPr>
-      <w:widowControl w:val="0"/>
-      <w:jc w:val="both"/>
-    </w:pPr>
-  </w:style>
-  <w:style w:type="paragraph" w:customStyle="1" w:styleId="FB8FDB25DB0C4978A50F08E8194ADF3C">
-    <w:name w:val="FB8FDB25DB0C4978A50F08E8194ADF3C"/>
-    <w:rsid w:val="004B773F"/>
-    <w:pPr>
-      <w:widowControl w:val="0"/>
-      <w:jc w:val="both"/>
-    </w:pPr>
+  <w:style w:type="character" w:customStyle="1" w:styleId="Char2">
+    <w:name w:val="副标题 Char"/>
+    <w:basedOn w:val="a0"/>
+    <w:link w:val="a6"/>
+    <w:rsid w:val="00853669"/>
+    <w:rPr>
+      <w:rFonts w:asciiTheme="majorHAnsi" w:eastAsia="宋体" w:hAnsiTheme="majorHAnsi" w:cstheme="majorBidi"/>
+      <w:b/>
+      <w:bCs/>
+      <w:kern w:val="28"/>
+      <w:sz w:val="32"/>
+      <w:szCs w:val="32"/>
+    </w:rPr>
   </w:style>
 </w:styles>
-</file>
-
-<file path=word/glossary/webSettings.xml><?xml version="1.0" encoding="utf-8"?>
-<w:webSettings xmlns:r="http://schemas.openxmlformats.org/officeDocument/2006/relationships" xmlns:w="http://schemas.openxmlformats.org/wordprocessingml/2006/main">
-  <w:optimizeForBrowser/>
-</w:webSettings>
 </file>
 
 <file path=word/theme/theme1.xml><?xml version="1.0" encoding="utf-8"?>

--- a/受控文档/02_项目总体计划/PRD2018-G03-项目章程.docx
+++ b/受控文档/02_项目总体计划/PRD2018-G03-项目章程.docx
@@ -185,8 +185,6 @@
         <w:spacing w:line="360" w:lineRule="auto"/>
         <w:ind w:left="1120"/>
       </w:pPr>
-      <w:bookmarkStart w:id="0" w:name="_GoBack"/>
-      <w:bookmarkEnd w:id="0"/>
     </w:p>
     <w:p>
       <w:pPr>
@@ -263,23 +261,48 @@
                 <w:rFonts w:asciiTheme="minorEastAsia" w:hAnsiTheme="minorEastAsia" w:hint="eastAsia"/>
                 <w:szCs w:val="21"/>
               </w:rPr>
-              <w:t>[√]草稿</w:t>
-            </w:r>
-          </w:p>
-          <w:p>
-            <w:pPr>
-              <w:rPr>
-                <w:rFonts w:asciiTheme="minorEastAsia" w:hAnsiTheme="minorEastAsia"/>
-                <w:szCs w:val="21"/>
-              </w:rPr>
-            </w:pPr>
-            <w:r>
-              <w:rPr>
-                <w:rFonts w:asciiTheme="minorEastAsia" w:hAnsiTheme="minorEastAsia" w:hint="eastAsia"/>
-                <w:szCs w:val="21"/>
-              </w:rPr>
               <w:t>[</w:t>
             </w:r>
+            <w:ins w:id="0" w:author="Administrator" w:date="2018-11-09T08:46:00Z">
+              <w:r>
+                <w:rPr>
+                  <w:rFonts w:asciiTheme="minorEastAsia" w:hAnsiTheme="minorEastAsia"/>
+                  <w:szCs w:val="21"/>
+                </w:rPr>
+                <w:t xml:space="preserve">  </w:t>
+              </w:r>
+            </w:ins>
+            <w:del w:id="1" w:author="Administrator" w:date="2018-11-09T08:45:00Z">
+              <w:r>
+                <w:rPr>
+                  <w:rFonts w:asciiTheme="minorEastAsia" w:hAnsiTheme="minorEastAsia" w:hint="eastAsia"/>
+                  <w:szCs w:val="21"/>
+                </w:rPr>
+                <w:delText>√</w:delText>
+              </w:r>
+            </w:del>
+            <w:r>
+              <w:rPr>
+                <w:rFonts w:asciiTheme="minorEastAsia" w:hAnsiTheme="minorEastAsia" w:hint="eastAsia"/>
+                <w:szCs w:val="21"/>
+              </w:rPr>
+              <w:t>]草稿</w:t>
+            </w:r>
+          </w:p>
+          <w:p>
+            <w:pPr>
+              <w:rPr>
+                <w:rFonts w:asciiTheme="minorEastAsia" w:hAnsiTheme="minorEastAsia"/>
+                <w:szCs w:val="21"/>
+              </w:rPr>
+            </w:pPr>
+            <w:r>
+              <w:rPr>
+                <w:rFonts w:asciiTheme="minorEastAsia" w:hAnsiTheme="minorEastAsia" w:hint="eastAsia"/>
+                <w:szCs w:val="21"/>
+              </w:rPr>
+              <w:t>[</w:t>
+            </w:r>
             <w:r>
               <w:rPr>
                 <w:rFonts w:asciiTheme="minorEastAsia" w:hAnsiTheme="minorEastAsia"/>
@@ -314,7 +337,32 @@
                 <w:rFonts w:asciiTheme="minorEastAsia" w:hAnsiTheme="minorEastAsia" w:hint="eastAsia"/>
                 <w:szCs w:val="21"/>
               </w:rPr>
-              <w:t>[  ]修改中</w:t>
+              <w:t>[</w:t>
+            </w:r>
+            <w:ins w:id="2" w:author="Administrator" w:date="2018-11-09T08:45:00Z">
+              <w:r>
+                <w:rPr>
+                  <w:rFonts w:asciiTheme="minorEastAsia" w:hAnsiTheme="minorEastAsia" w:hint="eastAsia"/>
+                  <w:szCs w:val="21"/>
+                </w:rPr>
+                <w:t>√</w:t>
+              </w:r>
+            </w:ins>
+            <w:del w:id="3" w:author="Administrator" w:date="2018-11-09T08:45:00Z">
+              <w:r>
+                <w:rPr>
+                  <w:rFonts w:asciiTheme="minorEastAsia" w:hAnsiTheme="minorEastAsia" w:hint="eastAsia"/>
+                  <w:szCs w:val="21"/>
+                </w:rPr>
+                <w:delText xml:space="preserve">  </w:delText>
+              </w:r>
+            </w:del>
+            <w:r>
+              <w:rPr>
+                <w:rFonts w:asciiTheme="minorEastAsia" w:hAnsiTheme="minorEastAsia" w:hint="eastAsia"/>
+                <w:szCs w:val="21"/>
+              </w:rPr>
+              <w:t>]修改中</w:t>
             </w:r>
           </w:p>
         </w:tc>
@@ -449,8 +497,26 @@
                 <w:rFonts w:asciiTheme="minorEastAsia" w:hAnsiTheme="minorEastAsia" w:hint="eastAsia"/>
                 <w:szCs w:val="21"/>
               </w:rPr>
-              <w:t>0.1.0</w:t>
-            </w:r>
+              <w:t>0.1.</w:t>
+            </w:r>
+            <w:del w:id="4" w:author="Administrator" w:date="2018-11-09T08:45:00Z">
+              <w:r>
+                <w:rPr>
+                  <w:rFonts w:asciiTheme="minorEastAsia" w:hAnsiTheme="minorEastAsia" w:hint="eastAsia"/>
+                  <w:szCs w:val="21"/>
+                </w:rPr>
+                <w:delText>0</w:delText>
+              </w:r>
+            </w:del>
+            <w:ins w:id="5" w:author="Administrator" w:date="2018-11-09T08:45:00Z">
+              <w:r>
+                <w:rPr>
+                  <w:rFonts w:asciiTheme="minorEastAsia" w:hAnsiTheme="minorEastAsia"/>
+                  <w:szCs w:val="21"/>
+                </w:rPr>
+                <w:t>2</w:t>
+              </w:r>
+            </w:ins>
           </w:p>
         </w:tc>
       </w:tr>
@@ -584,6 +650,9 @@
                 <w:rFonts w:asciiTheme="minorEastAsia" w:hAnsiTheme="minorEastAsia"/>
                 <w:szCs w:val="21"/>
               </w:rPr>
+              <w:pPrChange w:id="6" w:author="Administrator" w:date="2018-11-09T08:45:00Z">
+                <w:pPr/>
+              </w:pPrChange>
             </w:pPr>
             <w:r>
               <w:rPr>
@@ -599,13 +668,31 @@
               </w:rPr>
               <w:t>-</w:t>
             </w:r>
-            <w:r>
-              <w:rPr>
-                <w:rFonts w:asciiTheme="minorEastAsia" w:hAnsiTheme="minorEastAsia" w:hint="eastAsia"/>
-                <w:szCs w:val="21"/>
-              </w:rPr>
-              <w:t>10</w:t>
-            </w:r>
+            <w:del w:id="7" w:author="Administrator" w:date="2018-11-09T08:45:00Z">
+              <w:r>
+                <w:rPr>
+                  <w:rFonts w:asciiTheme="minorEastAsia" w:hAnsiTheme="minorEastAsia" w:hint="eastAsia"/>
+                  <w:szCs w:val="21"/>
+                </w:rPr>
+                <w:delText>10</w:delText>
+              </w:r>
+            </w:del>
+            <w:ins w:id="8" w:author="Administrator" w:date="2018-11-09T08:45:00Z">
+              <w:r>
+                <w:rPr>
+                  <w:rFonts w:asciiTheme="minorEastAsia" w:hAnsiTheme="minorEastAsia" w:hint="eastAsia"/>
+                  <w:szCs w:val="21"/>
+                </w:rPr>
+                <w:t>1</w:t>
+              </w:r>
+              <w:r>
+                <w:rPr>
+                  <w:rFonts w:asciiTheme="minorEastAsia" w:hAnsiTheme="minorEastAsia"/>
+                  <w:szCs w:val="21"/>
+                </w:rPr>
+                <w:t>1</w:t>
+              </w:r>
+            </w:ins>
             <w:r>
               <w:rPr>
                 <w:rFonts w:asciiTheme="minorEastAsia" w:hAnsiTheme="minorEastAsia"/>
@@ -613,20 +700,31 @@
               </w:rPr>
               <w:t>-</w:t>
             </w:r>
-            <w:r>
-              <w:rPr>
-                <w:rFonts w:asciiTheme="minorEastAsia" w:hAnsiTheme="minorEastAsia" w:hint="eastAsia"/>
-                <w:szCs w:val="21"/>
-              </w:rPr>
-              <w:t>2</w:t>
-            </w:r>
-            <w:r>
-              <w:rPr>
-                <w:rFonts w:asciiTheme="minorEastAsia" w:hAnsiTheme="minorEastAsia"/>
-                <w:szCs w:val="21"/>
-              </w:rPr>
-              <w:t>0</w:t>
-            </w:r>
+            <w:del w:id="9" w:author="Administrator" w:date="2018-11-09T08:45:00Z">
+              <w:r>
+                <w:rPr>
+                  <w:rFonts w:asciiTheme="minorEastAsia" w:hAnsiTheme="minorEastAsia" w:hint="eastAsia"/>
+                  <w:szCs w:val="21"/>
+                </w:rPr>
+                <w:delText>2</w:delText>
+              </w:r>
+              <w:r>
+                <w:rPr>
+                  <w:rFonts w:asciiTheme="minorEastAsia" w:hAnsiTheme="minorEastAsia"/>
+                  <w:szCs w:val="21"/>
+                </w:rPr>
+                <w:delText>0</w:delText>
+              </w:r>
+            </w:del>
+            <w:ins w:id="10" w:author="Administrator" w:date="2018-11-09T08:45:00Z">
+              <w:r>
+                <w:rPr>
+                  <w:rFonts w:asciiTheme="minorEastAsia" w:hAnsiTheme="minorEastAsia"/>
+                  <w:szCs w:val="21"/>
+                </w:rPr>
+                <w:t>8</w:t>
+              </w:r>
+            </w:ins>
           </w:p>
         </w:tc>
       </w:tr>
@@ -635,7 +733,7 @@
       <w:pPr>
         <w:pStyle w:val="a6"/>
       </w:pPr>
-      <w:bookmarkStart w:id="1" w:name="_Toc526087982"/>
+      <w:bookmarkStart w:id="11" w:name="_Toc526087982"/>
       <w:r>
         <w:rPr>
           <w:rFonts w:hint="eastAsia"/>
@@ -643,7 +741,7 @@
         <w:lastRenderedPageBreak/>
         <w:t>历史版本</w:t>
       </w:r>
-      <w:bookmarkEnd w:id="1"/>
+      <w:bookmarkEnd w:id="11"/>
     </w:p>
     <w:tbl>
       <w:tblPr>
@@ -839,7 +937,7 @@
           <w:p>
             <w:pPr>
               <w:rPr>
-                <w:rFonts w:asciiTheme="minorEastAsia" w:hAnsiTheme="minorEastAsia" w:hint="eastAsia"/>
+                <w:rFonts w:asciiTheme="minorEastAsia" w:hAnsiTheme="minorEastAsia"/>
                 <w:szCs w:val="21"/>
               </w:rPr>
             </w:pPr>
@@ -962,7 +1060,7 @@
           <w:p>
             <w:pPr>
               <w:rPr>
-                <w:rFonts w:asciiTheme="minorEastAsia" w:hAnsiTheme="minorEastAsia" w:hint="eastAsia"/>
+                <w:rFonts w:asciiTheme="minorEastAsia" w:hAnsiTheme="minorEastAsia"/>
                 <w:szCs w:val="21"/>
               </w:rPr>
             </w:pPr>
@@ -1006,6 +1104,108 @@
                 <w:szCs w:val="21"/>
               </w:rPr>
               <w:t>修改</w:t>
+            </w:r>
+          </w:p>
+        </w:tc>
+      </w:tr>
+      <w:tr>
+        <w:tc>
+          <w:tcPr>
+            <w:tcW w:w="1129" w:type="dxa"/>
+          </w:tcPr>
+          <w:p>
+            <w:pPr>
+              <w:rPr>
+                <w:rFonts w:asciiTheme="minorEastAsia" w:hAnsiTheme="minorEastAsia" w:hint="eastAsia"/>
+                <w:szCs w:val="21"/>
+              </w:rPr>
+            </w:pPr>
+            <w:r>
+              <w:rPr>
+                <w:rFonts w:asciiTheme="minorEastAsia" w:hAnsiTheme="minorEastAsia" w:hint="eastAsia"/>
+                <w:szCs w:val="21"/>
+              </w:rPr>
+              <w:t>0.1.2</w:t>
+            </w:r>
+          </w:p>
+        </w:tc>
+        <w:tc>
+          <w:tcPr>
+            <w:tcW w:w="1701" w:type="dxa"/>
+          </w:tcPr>
+          <w:p>
+            <w:pPr>
+              <w:rPr>
+                <w:rFonts w:asciiTheme="minorEastAsia" w:hAnsiTheme="minorEastAsia" w:hint="eastAsia"/>
+                <w:szCs w:val="21"/>
+              </w:rPr>
+            </w:pPr>
+            <w:r>
+              <w:rPr>
+                <w:rFonts w:asciiTheme="minorEastAsia" w:hAnsiTheme="minorEastAsia" w:hint="eastAsia"/>
+                <w:szCs w:val="21"/>
+              </w:rPr>
+              <w:t>沈启航</w:t>
+            </w:r>
+          </w:p>
+        </w:tc>
+        <w:tc>
+          <w:tcPr>
+            <w:tcW w:w="1843" w:type="dxa"/>
+          </w:tcPr>
+          <w:p>
+            <w:pPr>
+              <w:rPr>
+                <w:rFonts w:asciiTheme="minorEastAsia" w:hAnsiTheme="minorEastAsia" w:hint="eastAsia"/>
+                <w:szCs w:val="21"/>
+              </w:rPr>
+            </w:pPr>
+          </w:p>
+        </w:tc>
+        <w:tc>
+          <w:tcPr>
+            <w:tcW w:w="1964" w:type="dxa"/>
+          </w:tcPr>
+          <w:p>
+            <w:pPr>
+              <w:rPr>
+                <w:rFonts w:asciiTheme="minorEastAsia" w:hAnsiTheme="minorEastAsia" w:hint="eastAsia"/>
+                <w:szCs w:val="21"/>
+              </w:rPr>
+            </w:pPr>
+            <w:r>
+              <w:rPr>
+                <w:rFonts w:asciiTheme="minorEastAsia" w:hAnsiTheme="minorEastAsia" w:hint="eastAsia"/>
+                <w:szCs w:val="21"/>
+              </w:rPr>
+              <w:t>2018/11/8-2018/11/8</w:t>
+            </w:r>
+          </w:p>
+        </w:tc>
+        <w:tc>
+          <w:tcPr>
+            <w:tcW w:w="1659" w:type="dxa"/>
+          </w:tcPr>
+          <w:p>
+            <w:pPr>
+              <w:rPr>
+                <w:rFonts w:asciiTheme="minorEastAsia" w:hAnsiTheme="minorEastAsia" w:hint="eastAsia"/>
+                <w:szCs w:val="21"/>
+              </w:rPr>
+            </w:pPr>
+            <w:r>
+              <w:rPr>
+                <w:rFonts w:asciiTheme="minorEastAsia" w:hAnsiTheme="minorEastAsia" w:hint="eastAsia"/>
+                <w:szCs w:val="21"/>
+              </w:rPr>
+              <w:t>加入</w:t>
+            </w:r>
+            <w:r>
+              <w:rPr>
+                <w:rFonts w:asciiTheme="minorEastAsia" w:hAnsiTheme="minorEastAsia"/>
+                <w:szCs w:val="21"/>
+              </w:rPr>
+              <w:t>了项目组签名</w:t>
             </w:r>
           </w:p>
         </w:tc>
@@ -1090,7 +1290,7 @@
       <w:pPr>
         <w:pStyle w:val="a6"/>
       </w:pPr>
-      <w:bookmarkStart w:id="2" w:name="_Toc496433752"/>
+      <w:bookmarkStart w:id="12" w:name="_Toc496433752"/>
       <w:r>
         <w:rPr>
           <w:rFonts w:hint="eastAsia"/>
@@ -1098,7 +1298,7 @@
         <w:lastRenderedPageBreak/>
         <w:t>项目章程</w:t>
       </w:r>
-      <w:bookmarkEnd w:id="2"/>
+      <w:bookmarkEnd w:id="12"/>
     </w:p>
     <w:p>
       <w:pPr>
@@ -1290,23 +1490,7 @@
           <w:rFonts w:hint="eastAsia"/>
           <w:szCs w:val="21"/>
         </w:rPr>
-        <w:t>杨</w:t>
-      </w:r>
-      <w:proofErr w:type="gramStart"/>
-      <w:r>
-        <w:rPr>
-          <w:rFonts w:hint="eastAsia"/>
-          <w:szCs w:val="21"/>
-        </w:rPr>
-        <w:t>枨</w:t>
-      </w:r>
-      <w:proofErr w:type="gramEnd"/>
-      <w:r>
-        <w:rPr>
-          <w:rFonts w:hint="eastAsia"/>
-          <w:szCs w:val="21"/>
-        </w:rPr>
-        <w:t>老师、侯宏仑老师</w:t>
+        <w:t>杨枨老师、侯宏仑老师</w:t>
       </w:r>
     </w:p>
     <w:p>
@@ -2596,7 +2780,6 @@
     <w:p>
       <w:pPr>
         <w:rPr>
-          <w:rFonts w:hint="eastAsia"/>
           <w:b/>
           <w:sz w:val="24"/>
           <w:szCs w:val="24"/>
@@ -2652,23 +2835,7 @@
           <w:rFonts w:hint="eastAsia"/>
           <w:szCs w:val="21"/>
         </w:rPr>
-        <w:t>杨</w:t>
-      </w:r>
-      <w:proofErr w:type="gramStart"/>
-      <w:r>
-        <w:rPr>
-          <w:rFonts w:hint="eastAsia"/>
-          <w:szCs w:val="21"/>
-        </w:rPr>
-        <w:t>枨</w:t>
-      </w:r>
-      <w:proofErr w:type="gramEnd"/>
-      <w:r>
-        <w:rPr>
-          <w:rFonts w:hint="eastAsia"/>
-          <w:szCs w:val="21"/>
-        </w:rPr>
-        <w:t>老师、侯宏仑老师对</w:t>
+        <w:t>杨枨老师、侯宏仑老师对</w:t>
       </w:r>
       <w:r>
         <w:rPr>
@@ -2681,23 +2848,7 @@
           <w:rFonts w:hint="eastAsia"/>
           <w:szCs w:val="21"/>
         </w:rPr>
-        <w:t>杨</w:t>
-      </w:r>
-      <w:proofErr w:type="gramStart"/>
-      <w:r>
-        <w:rPr>
-          <w:rFonts w:hint="eastAsia"/>
-          <w:szCs w:val="21"/>
-        </w:rPr>
-        <w:t>枨</w:t>
-      </w:r>
-      <w:proofErr w:type="gramEnd"/>
-      <w:r>
-        <w:rPr>
-          <w:rFonts w:hint="eastAsia"/>
-          <w:szCs w:val="21"/>
-        </w:rPr>
-        <w:t>老师和侯宏仑老师对</w:t>
+        <w:t>杨枨老师和侯宏仑老师对</w:t>
       </w:r>
       <w:r>
         <w:rPr>
@@ -2717,15 +2868,79 @@
     <w:p>
       <w:pPr>
         <w:rPr>
+          <w:ins w:id="13" w:author="Administrator" w:date="2018-11-09T08:47:00Z"/>
           <w:b/>
           <w:szCs w:val="21"/>
         </w:rPr>
       </w:pPr>
+      <w:ins w:id="14" w:author="Administrator" w:date="2018-11-09T08:47:00Z">
+        <w:r>
+          <w:rPr>
+            <w:rFonts w:hint="eastAsia"/>
+            <w:b/>
+            <w:szCs w:val="21"/>
+          </w:rPr>
+          <w:lastRenderedPageBreak/>
+          <w:t>项目</w:t>
+        </w:r>
+        <w:r>
+          <w:rPr>
+            <w:b/>
+            <w:szCs w:val="21"/>
+          </w:rPr>
+          <w:t>组成员签名：</w:t>
+        </w:r>
+      </w:ins>
     </w:p>
     <w:p>
       <w:pPr>
         <w:rPr>
-          <w:rFonts w:hint="eastAsia"/>
+          <w:ins w:id="15" w:author="Administrator" w:date="2018-11-09T08:47:00Z"/>
+          <w:b/>
+          <w:szCs w:val="21"/>
+        </w:rPr>
+      </w:pPr>
+    </w:p>
+    <w:p>
+      <w:pPr>
+        <w:rPr>
+          <w:ins w:id="16" w:author="Administrator" w:date="2018-11-09T08:47:00Z"/>
+          <w:b/>
+          <w:szCs w:val="21"/>
+        </w:rPr>
+      </w:pPr>
+    </w:p>
+    <w:p>
+      <w:pPr>
+        <w:rPr>
+          <w:rFonts w:hint="eastAsia"/>
+          <w:b/>
+          <w:szCs w:val="21"/>
+        </w:rPr>
+      </w:pPr>
+    </w:p>
+    <w:p>
+      <w:pPr>
+        <w:rPr>
+          <w:ins w:id="17" w:author="Administrator" w:date="2018-11-09T08:47:00Z"/>
+          <w:szCs w:val="21"/>
+          <w:u w:val="single"/>
+        </w:rPr>
+      </w:pPr>
+      <w:ins w:id="18" w:author="Administrator" w:date="2018-11-09T08:47:00Z">
+        <w:r>
+          <w:rPr>
+            <w:rFonts w:hint="eastAsia"/>
+            <w:szCs w:val="21"/>
+            <w:u w:val="single"/>
+          </w:rPr>
+          <w:t xml:space="preserve">                                                                                  </w:t>
+        </w:r>
+      </w:ins>
+    </w:p>
+    <w:p>
+      <w:pPr>
+        <w:rPr>
           <w:b/>
           <w:szCs w:val="21"/>
         </w:rPr>
@@ -2738,120 +2953,122 @@
           <w:szCs w:val="21"/>
         </w:rPr>
       </w:pPr>
-      <w:r>
-        <w:rPr>
-          <w:szCs w:val="21"/>
-        </w:rPr>
-        <w:pict>
-          <v:shapetype id="_x0000_t202" coordsize="21600,21600" o:spt="202" path="m,l,21600r21600,l21600,xe">
-            <v:stroke joinstyle="miter"/>
-            <v:path gradientshapeok="t" o:connecttype="rect"/>
-          </v:shapetype>
-          <v:shape id="文本框 2" o:spid="_x0000_s1026" type="#_x0000_t202" style="position:absolute;left:0;text-align:left;margin-left:255.7pt;margin-top:15.15pt;width:175.9pt;height:64.65pt;z-index:-251656192" wrapcoords="0 0 0 21383 21489 21383 21489 0 0 0" o:gfxdata="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" stroked="f">
-            <v:textbox>
-              <w:txbxContent>
-                <w:p>
-                  <w:pPr>
-                    <w:rPr>
-                      <w:szCs w:val="21"/>
-                    </w:rPr>
-                  </w:pPr>
-                  <w:r>
-                    <w:rPr>
-                      <w:rFonts w:hint="eastAsia"/>
-                      <w:szCs w:val="21"/>
-                    </w:rPr>
-                    <w:t>项目经理：沈启航</w:t>
-                  </w:r>
-                </w:p>
-                <w:p>
-                  <w:pPr>
-                    <w:spacing w:after="240"/>
-                    <w:rPr>
-                      <w:szCs w:val="21"/>
-                    </w:rPr>
-                  </w:pPr>
-                  <w:r>
-                    <w:rPr>
-                      <w:rFonts w:hint="eastAsia"/>
-                      <w:szCs w:val="21"/>
-                    </w:rPr>
-                    <w:t>签字：</w:t>
-                  </w:r>
-                </w:p>
-                <w:p>
-                  <w:pPr>
-                    <w:rPr>
-                      <w:szCs w:val="21"/>
-                    </w:rPr>
-                  </w:pPr>
-                  <w:r>
-                    <w:rPr>
-                      <w:szCs w:val="21"/>
-                    </w:rPr>
-                    <w:t>201</w:t>
-                  </w:r>
-                  <w:r>
-                    <w:rPr>
-                      <w:rFonts w:hint="eastAsia"/>
-                      <w:szCs w:val="21"/>
-                    </w:rPr>
-                    <w:t>8</w:t>
-                  </w:r>
-                  <w:r>
-                    <w:rPr>
-                      <w:rFonts w:hint="eastAsia"/>
-                      <w:szCs w:val="21"/>
-                    </w:rPr>
-                    <w:t>年</w:t>
-                  </w:r>
-                  <w:r>
-                    <w:rPr>
-                      <w:rFonts w:hint="eastAsia"/>
-                      <w:szCs w:val="21"/>
-                    </w:rPr>
-                    <w:t xml:space="preserve">  </w:t>
-                  </w:r>
-                  <w:r>
-                    <w:rPr>
-                      <w:szCs w:val="21"/>
-                    </w:rPr>
-                    <w:t xml:space="preserve"> </w:t>
-                  </w:r>
-                  <w:r>
-                    <w:rPr>
-                      <w:rFonts w:hint="eastAsia"/>
-                      <w:szCs w:val="21"/>
-                    </w:rPr>
-                    <w:t>月</w:t>
-                  </w:r>
-                  <w:r>
-                    <w:rPr>
-                      <w:rFonts w:hint="eastAsia"/>
-                      <w:szCs w:val="21"/>
-                    </w:rPr>
-                    <w:t xml:space="preserve"> </w:t>
-                  </w:r>
-                  <w:r>
-                    <w:rPr>
-                      <w:szCs w:val="21"/>
-                    </w:rPr>
-                    <w:t xml:space="preserve">  </w:t>
-                  </w:r>
-                  <w:r>
-                    <w:rPr>
-                      <w:rFonts w:hint="eastAsia"/>
-                      <w:szCs w:val="21"/>
-                    </w:rPr>
-                    <w:t>日</w:t>
-                  </w:r>
-                </w:p>
-              </w:txbxContent>
-            </v:textbox>
-            <w10:wrap type="tight"/>
-          </v:shape>
-        </w:pict>
-      </w:r>
+      <w:del w:id="19" w:author="Administrator" w:date="2018-11-09T08:47:00Z">
+        <w:r>
+          <w:rPr>
+            <w:szCs w:val="21"/>
+          </w:rPr>
+          <w:pict>
+            <v:shapetype id="_x0000_t202" coordsize="21600,21600" o:spt="202" path="m,l,21600r21600,l21600,xe">
+              <v:stroke joinstyle="miter"/>
+              <v:path gradientshapeok="t" o:connecttype="rect"/>
+            </v:shapetype>
+            <v:shape id="文本框 2" o:spid="_x0000_s1026" type="#_x0000_t202" style="position:absolute;left:0;text-align:left;margin-left:255.7pt;margin-top:15.15pt;width:175.9pt;height:64.65pt;z-index:-251656192" wrapcoords="0 0 0 21383 21489 21383 21489 0 0 0" o:gfxdata="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" stroked="f">
+              <v:textbox>
+                <w:txbxContent>
+                  <w:p>
+                    <w:pPr>
+                      <w:rPr>
+                        <w:szCs w:val="21"/>
+                      </w:rPr>
+                    </w:pPr>
+                    <w:r>
+                      <w:rPr>
+                        <w:rFonts w:hint="eastAsia"/>
+                        <w:szCs w:val="21"/>
+                      </w:rPr>
+                      <w:t>项目经理：沈启航</w:t>
+                    </w:r>
+                  </w:p>
+                  <w:p>
+                    <w:pPr>
+                      <w:spacing w:after="240"/>
+                      <w:rPr>
+                        <w:szCs w:val="21"/>
+                      </w:rPr>
+                    </w:pPr>
+                    <w:r>
+                      <w:rPr>
+                        <w:rFonts w:hint="eastAsia"/>
+                        <w:szCs w:val="21"/>
+                      </w:rPr>
+                      <w:t>签字：</w:t>
+                    </w:r>
+                  </w:p>
+                  <w:p>
+                    <w:pPr>
+                      <w:rPr>
+                        <w:szCs w:val="21"/>
+                      </w:rPr>
+                    </w:pPr>
+                    <w:r>
+                      <w:rPr>
+                        <w:szCs w:val="21"/>
+                      </w:rPr>
+                      <w:t>201</w:t>
+                    </w:r>
+                    <w:r>
+                      <w:rPr>
+                        <w:rFonts w:hint="eastAsia"/>
+                        <w:szCs w:val="21"/>
+                      </w:rPr>
+                      <w:t>8</w:t>
+                    </w:r>
+                    <w:r>
+                      <w:rPr>
+                        <w:rFonts w:hint="eastAsia"/>
+                        <w:szCs w:val="21"/>
+                      </w:rPr>
+                      <w:t>年</w:t>
+                    </w:r>
+                    <w:r>
+                      <w:rPr>
+                        <w:rFonts w:hint="eastAsia"/>
+                        <w:szCs w:val="21"/>
+                      </w:rPr>
+                      <w:t xml:space="preserve">  </w:t>
+                    </w:r>
+                    <w:r>
+                      <w:rPr>
+                        <w:szCs w:val="21"/>
+                      </w:rPr>
+                      <w:t xml:space="preserve"> </w:t>
+                    </w:r>
+                    <w:r>
+                      <w:rPr>
+                        <w:rFonts w:hint="eastAsia"/>
+                        <w:szCs w:val="21"/>
+                      </w:rPr>
+                      <w:t>月</w:t>
+                    </w:r>
+                    <w:r>
+                      <w:rPr>
+                        <w:rFonts w:hint="eastAsia"/>
+                        <w:szCs w:val="21"/>
+                      </w:rPr>
+                      <w:t xml:space="preserve"> </w:t>
+                    </w:r>
+                    <w:r>
+                      <w:rPr>
+                        <w:szCs w:val="21"/>
+                      </w:rPr>
+                      <w:t xml:space="preserve">  </w:t>
+                    </w:r>
+                    <w:r>
+                      <w:rPr>
+                        <w:rFonts w:hint="eastAsia"/>
+                        <w:szCs w:val="21"/>
+                      </w:rPr>
+                      <w:t>日</w:t>
+                    </w:r>
+                  </w:p>
+                </w:txbxContent>
+              </v:textbox>
+              <w10:wrap type="tight"/>
+            </v:shape>
+          </w:pict>
+        </w:r>
+      </w:del>
       <w:r>
         <w:rPr>
           <w:rFonts w:hint="eastAsia"/>
@@ -2887,14 +3104,18 @@
     <w:p>
       <w:pPr>
         <w:rPr>
+          <w:del w:id="20" w:author="Administrator" w:date="2018-11-09T08:47:00Z"/>
           <w:szCs w:val="21"/>
           <w:u w:val="single"/>
         </w:rPr>
       </w:pPr>
+      <w:bookmarkStart w:id="21" w:name="_GoBack"/>
+      <w:bookmarkEnd w:id="21"/>
     </w:p>
     <w:p>
       <w:pPr>
         <w:rPr>
+          <w:del w:id="22" w:author="Administrator" w:date="2018-11-09T08:47:00Z"/>
           <w:szCs w:val="21"/>
           <w:u w:val="single"/>
         </w:rPr>
@@ -2903,18 +3124,21 @@
     <w:p>
       <w:pPr>
         <w:rPr>
+          <w:del w:id="23" w:author="Administrator" w:date="2018-11-09T08:47:00Z"/>
           <w:szCs w:val="21"/>
           <w:u w:val="single"/>
         </w:rPr>
       </w:pPr>
-      <w:r>
-        <w:rPr>
-          <w:rFonts w:hint="eastAsia"/>
-          <w:szCs w:val="21"/>
-          <w:u w:val="single"/>
-        </w:rPr>
-        <w:t xml:space="preserve">                                                                                  </w:t>
-      </w:r>
+      <w:del w:id="24" w:author="Administrator" w:date="2018-11-09T08:47:00Z">
+        <w:r>
+          <w:rPr>
+            <w:rFonts w:hint="eastAsia"/>
+            <w:szCs w:val="21"/>
+            <w:u w:val="single"/>
+          </w:rPr>
+          <w:delText xml:space="preserve">                                                                                  </w:delText>
+        </w:r>
+      </w:del>
     </w:p>
     <w:p>
       <w:pPr>
@@ -3065,17 +3289,8 @@
                       <w:rFonts w:hint="eastAsia"/>
                       <w:szCs w:val="21"/>
                     </w:rPr>
-                    <w:t>发起人：杨</w:t>
+                    <w:t>发起人：杨枨</w:t>
                   </w:r>
-                  <w:proofErr w:type="gramStart"/>
-                  <w:r>
-                    <w:rPr>
-                      <w:rFonts w:hint="eastAsia"/>
-                      <w:szCs w:val="21"/>
-                    </w:rPr>
-                    <w:t>枨</w:t>
-                  </w:r>
-                  <w:proofErr w:type="gramEnd"/>
                 </w:p>
                 <w:p>
                   <w:pPr>
@@ -3100,6 +3315,7 @@
                       <w:tab w:val="left" w:pos="3368"/>
                     </w:tabs>
                     <w:rPr>
+                      <w:rFonts w:hint="eastAsia"/>
                       <w:szCs w:val="21"/>
                     </w:rPr>
                   </w:pPr>
@@ -3274,7 +3490,7 @@
                 <w:b/>
                 <w:noProof/>
               </w:rPr>
-              <w:t>4</w:t>
+              <w:t>3</w:t>
             </w:r>
             <w:r>
               <w:rPr>
@@ -3385,6 +3601,14 @@
     </w:r>
   </w:p>
 </w:hdr>
+</file>
+
+<file path=word/people.xml><?xml version="1.0" encoding="utf-8"?>
+<w15:people xmlns:wpc="http://schemas.microsoft.com/office/word/2010/wordprocessingCanvas" xmlns:mc="http://schemas.openxmlformats.org/markup-compatibility/2006" xmlns:o="urn:schemas-microsoft-com:office:office" xmlns:r="http://schemas.openxmlformats.org/officeDocument/2006/relationships" xmlns:m="http://schemas.openxmlformats.org/officeDocument/2006/math" xmlns:v="urn:schemas-microsoft-com:vml" xmlns:wp14="http://schemas.microsoft.com/office/word/2010/wordprocessingDrawing" xmlns:wp="http://schemas.openxmlformats.org/drawingml/2006/wordprocessingDrawing" xmlns:w10="urn:schemas-microsoft-com:office:word" xmlns:w="http://schemas.openxmlformats.org/wordprocessingml/2006/main" xmlns:w14="http://schemas.microsoft.com/office/word/2010/wordml" xmlns:w15="http://schemas.microsoft.com/office/word/2012/wordml" xmlns:wpg="http://schemas.microsoft.com/office/word/2010/wordprocessingGroup" xmlns:wpi="http://schemas.microsoft.com/office/word/2010/wordprocessingInk" xmlns:wne="http://schemas.microsoft.com/office/word/2006/wordml" xmlns:wps="http://schemas.microsoft.com/office/word/2010/wordprocessingShape" mc:Ignorable="w14 w15 wp14">
+  <w15:person w15:author="Administrator">
+    <w15:presenceInfo w15:providerId="None" w15:userId="Administrator"/>
+  </w15:person>
+</w15:people>
 </file>
 
 <file path=word/styles.xml><?xml version="1.0" encoding="utf-8"?>

--- a/受控文档/02_项目总体计划/PRD2018-G03-项目章程.docx
+++ b/受控文档/02_项目总体计划/PRD2018-G03-项目章程.docx
@@ -1,6 +1,6 @@
 
 <file path=word/document.xml><?xml version="1.0" encoding="utf-8"?>
-<w:document xmlns:wpc="http://schemas.microsoft.com/office/word/2010/wordprocessingCanvas" xmlns:mc="http://schemas.openxmlformats.org/markup-compatibility/2006" xmlns:o="urn:schemas-microsoft-com:office:office" xmlns:r="http://schemas.openxmlformats.org/officeDocument/2006/relationships" xmlns:m="http://schemas.openxmlformats.org/officeDocument/2006/math" xmlns:v="urn:schemas-microsoft-com:vml" xmlns:wp14="http://schemas.microsoft.com/office/word/2010/wordprocessingDrawing" xmlns:wp="http://schemas.openxmlformats.org/drawingml/2006/wordprocessingDrawing" xmlns:w10="urn:schemas-microsoft-com:office:word" xmlns:w="http://schemas.openxmlformats.org/wordprocessingml/2006/main" xmlns:w14="http://schemas.microsoft.com/office/word/2010/wordml" xmlns:w15="http://schemas.microsoft.com/office/word/2012/wordml" xmlns:wpg="http://schemas.microsoft.com/office/word/2010/wordprocessingGroup" xmlns:wpi="http://schemas.microsoft.com/office/word/2010/wordprocessingInk" xmlns:wne="http://schemas.microsoft.com/office/word/2006/wordml" xmlns:wps="http://schemas.microsoft.com/office/word/2010/wordprocessingShape" mc:Ignorable="w14 w15 wp14">
+<w:document xmlns:wpc="http://schemas.microsoft.com/office/word/2010/wordprocessingCanvas" xmlns:cx="http://schemas.microsoft.com/office/drawing/2014/chartex" xmlns:cx1="http://schemas.microsoft.com/office/drawing/2015/9/8/chartex" xmlns:cx2="http://schemas.microsoft.com/office/drawing/2015/10/21/chartex" xmlns:cx3="http://schemas.microsoft.com/office/drawing/2016/5/9/chartex" xmlns:cx4="http://schemas.microsoft.com/office/drawing/2016/5/10/chartex" xmlns:cx5="http://schemas.microsoft.com/office/drawing/2016/5/11/chartex" xmlns:cx6="http://schemas.microsoft.com/office/drawing/2016/5/12/chartex" xmlns:cx7="http://schemas.microsoft.com/office/drawing/2016/5/13/chartex" xmlns:cx8="http://schemas.microsoft.com/office/drawing/2016/5/14/chartex" xmlns:mc="http://schemas.openxmlformats.org/markup-compatibility/2006" xmlns:aink="http://schemas.microsoft.com/office/drawing/2016/ink" xmlns:am3d="http://schemas.microsoft.com/office/drawing/2017/model3d" xmlns:o="urn:schemas-microsoft-com:office:office" xmlns:r="http://schemas.openxmlformats.org/officeDocument/2006/relationships" xmlns:m="http://schemas.openxmlformats.org/officeDocument/2006/math" xmlns:v="urn:schemas-microsoft-com:vml" xmlns:wp14="http://schemas.microsoft.com/office/word/2010/wordprocessingDrawing" xmlns:wp="http://schemas.openxmlformats.org/drawingml/2006/wordprocessingDrawing" xmlns:w10="urn:schemas-microsoft-com:office:word" xmlns:w="http://schemas.openxmlformats.org/wordprocessingml/2006/main" xmlns:w14="http://schemas.microsoft.com/office/word/2010/wordml" xmlns:w15="http://schemas.microsoft.com/office/word/2012/wordml" xmlns:w16cid="http://schemas.microsoft.com/office/word/2016/wordml/cid" xmlns:w16se="http://schemas.microsoft.com/office/word/2015/wordml/symex" xmlns:wpg="http://schemas.microsoft.com/office/word/2010/wordprocessingGroup" xmlns:wpi="http://schemas.microsoft.com/office/word/2010/wordprocessingInk" xmlns:wne="http://schemas.microsoft.com/office/word/2006/wordml" xmlns:wps="http://schemas.microsoft.com/office/word/2010/wordprocessingShape" mc:Ignorable="w14 w15 w16se w16cid wp14">
   <w:body>
     <w:p>
       <w:pPr>
@@ -303,43 +303,7 @@
               </w:rPr>
               <w:t>[</w:t>
             </w:r>
-            <w:r>
-              <w:rPr>
-                <w:rFonts w:asciiTheme="minorEastAsia" w:hAnsiTheme="minorEastAsia"/>
-                <w:szCs w:val="21"/>
-              </w:rPr>
-              <w:t xml:space="preserve">  </w:t>
-            </w:r>
-            <w:r>
-              <w:rPr>
-                <w:rFonts w:asciiTheme="minorEastAsia" w:hAnsiTheme="minorEastAsia" w:hint="eastAsia"/>
-                <w:szCs w:val="21"/>
-              </w:rPr>
-              <w:t>]正</w:t>
-            </w:r>
-            <w:r>
-              <w:rPr>
-                <w:rFonts w:asciiTheme="minorEastAsia" w:hAnsiTheme="minorEastAsia"/>
-                <w:szCs w:val="21"/>
-              </w:rPr>
-              <w:t>式发布</w:t>
-            </w:r>
-          </w:p>
-          <w:p>
-            <w:pPr>
-              <w:rPr>
-                <w:rFonts w:asciiTheme="minorEastAsia" w:hAnsiTheme="minorEastAsia"/>
-                <w:szCs w:val="21"/>
-              </w:rPr>
-            </w:pPr>
-            <w:r>
-              <w:rPr>
-                <w:rFonts w:asciiTheme="minorEastAsia" w:hAnsiTheme="minorEastAsia" w:hint="eastAsia"/>
-                <w:szCs w:val="21"/>
-              </w:rPr>
-              <w:t>[</w:t>
-            </w:r>
-            <w:ins w:id="2" w:author="Administrator" w:date="2018-11-09T08:45:00Z">
+            <w:ins w:id="2" w:author="柏成 叶" w:date="2019-01-14T17:55:00Z">
               <w:r>
                 <w:rPr>
                   <w:rFonts w:asciiTheme="minorEastAsia" w:hAnsiTheme="minorEastAsia" w:hint="eastAsia"/>
@@ -348,7 +312,65 @@
                 <w:t>√</w:t>
               </w:r>
             </w:ins>
-            <w:del w:id="3" w:author="Administrator" w:date="2018-11-09T08:45:00Z">
+            <w:del w:id="3" w:author="柏成 叶" w:date="2019-01-14T17:55:00Z">
+              <w:r>
+                <w:rPr>
+                  <w:rFonts w:asciiTheme="minorEastAsia" w:hAnsiTheme="minorEastAsia"/>
+                  <w:szCs w:val="21"/>
+                </w:rPr>
+                <w:delText xml:space="preserve">  </w:delText>
+              </w:r>
+            </w:del>
+            <w:r>
+              <w:rPr>
+                <w:rFonts w:asciiTheme="minorEastAsia" w:hAnsiTheme="minorEastAsia" w:hint="eastAsia"/>
+                <w:szCs w:val="21"/>
+              </w:rPr>
+              <w:t>]正</w:t>
+            </w:r>
+            <w:r>
+              <w:rPr>
+                <w:rFonts w:asciiTheme="minorEastAsia" w:hAnsiTheme="minorEastAsia"/>
+                <w:szCs w:val="21"/>
+              </w:rPr>
+              <w:t>式发布</w:t>
+            </w:r>
+          </w:p>
+          <w:p>
+            <w:pPr>
+              <w:rPr>
+                <w:rFonts w:asciiTheme="minorEastAsia" w:hAnsiTheme="minorEastAsia"/>
+                <w:szCs w:val="21"/>
+              </w:rPr>
+            </w:pPr>
+            <w:r>
+              <w:rPr>
+                <w:rFonts w:asciiTheme="minorEastAsia" w:hAnsiTheme="minorEastAsia" w:hint="eastAsia"/>
+                <w:szCs w:val="21"/>
+              </w:rPr>
+              <w:t>[</w:t>
+            </w:r>
+            <w:ins w:id="4" w:author="柏成 叶" w:date="2019-01-14T17:55:00Z">
+              <w:r>
+                <w:rPr>
+                  <w:rFonts w:asciiTheme="minorEastAsia" w:hAnsiTheme="minorEastAsia"/>
+                  <w:szCs w:val="21"/>
+                </w:rPr>
+                <w:t xml:space="preserve">  </w:t>
+              </w:r>
+            </w:ins>
+            <w:ins w:id="5" w:author="Administrator" w:date="2018-11-09T08:45:00Z">
+              <w:del w:id="6" w:author="柏成 叶" w:date="2019-01-14T17:55:00Z">
+                <w:r>
+                  <w:rPr>
+                    <w:rFonts w:asciiTheme="minorEastAsia" w:hAnsiTheme="minorEastAsia" w:hint="eastAsia"/>
+                    <w:szCs w:val="21"/>
+                  </w:rPr>
+                  <w:delText>√</w:delText>
+                </w:r>
+              </w:del>
+            </w:ins>
+            <w:del w:id="7" w:author="Administrator" w:date="2018-11-09T08:45:00Z">
               <w:r>
                 <w:rPr>
                   <w:rFonts w:asciiTheme="minorEastAsia" w:hAnsiTheme="minorEastAsia" w:hint="eastAsia"/>
@@ -492,29 +514,33 @@
                 <w:szCs w:val="21"/>
               </w:rPr>
             </w:pPr>
-            <w:r>
-              <w:rPr>
-                <w:rFonts w:asciiTheme="minorEastAsia" w:hAnsiTheme="minorEastAsia" w:hint="eastAsia"/>
-                <w:szCs w:val="21"/>
-              </w:rPr>
-              <w:t>0.1.</w:t>
-            </w:r>
-            <w:del w:id="4" w:author="Administrator" w:date="2018-11-09T08:45:00Z">
+            <w:del w:id="8" w:author="柏成 叶" w:date="2019-01-14T17:56:00Z">
               <w:r>
                 <w:rPr>
                   <w:rFonts w:asciiTheme="minorEastAsia" w:hAnsiTheme="minorEastAsia" w:hint="eastAsia"/>
                   <w:szCs w:val="21"/>
                 </w:rPr>
-                <w:delText>0</w:delText>
+                <w:delText>0.1.0</w:delText>
               </w:r>
             </w:del>
-            <w:ins w:id="5" w:author="Administrator" w:date="2018-11-09T08:45:00Z">
+            <w:ins w:id="9" w:author="Administrator" w:date="2018-11-09T08:45:00Z">
+              <w:del w:id="10" w:author="柏成 叶" w:date="2019-01-14T17:56:00Z">
+                <w:r>
+                  <w:rPr>
+                    <w:rFonts w:asciiTheme="minorEastAsia" w:hAnsiTheme="minorEastAsia"/>
+                    <w:szCs w:val="21"/>
+                  </w:rPr>
+                  <w:delText>2</w:delText>
+                </w:r>
+              </w:del>
+            </w:ins>
+            <w:ins w:id="11" w:author="柏成 叶" w:date="2019-01-14T17:56:00Z">
               <w:r>
                 <w:rPr>
                   <w:rFonts w:asciiTheme="minorEastAsia" w:hAnsiTheme="minorEastAsia"/>
                   <w:szCs w:val="21"/>
                 </w:rPr>
-                <w:t>2</w:t>
+                <w:t>1.0.0</w:t>
               </w:r>
             </w:ins>
           </w:p>
@@ -650,17 +676,32 @@
                 <w:rFonts w:asciiTheme="minorEastAsia" w:hAnsiTheme="minorEastAsia"/>
                 <w:szCs w:val="21"/>
               </w:rPr>
-              <w:pPrChange w:id="6" w:author="Administrator" w:date="2018-11-09T08:45:00Z">
-                <w:pPr/>
-              </w:pPrChange>
-            </w:pPr>
-            <w:r>
-              <w:rPr>
-                <w:rFonts w:asciiTheme="minorEastAsia" w:hAnsiTheme="minorEastAsia" w:hint="eastAsia"/>
-                <w:szCs w:val="21"/>
-              </w:rPr>
-              <w:t>2018</w:t>
-            </w:r>
+            </w:pPr>
+            <w:del w:id="12" w:author="柏成 叶" w:date="2019-01-14T18:00:00Z">
+              <w:r>
+                <w:rPr>
+                  <w:rFonts w:asciiTheme="minorEastAsia" w:hAnsiTheme="minorEastAsia" w:hint="eastAsia"/>
+                  <w:szCs w:val="21"/>
+                </w:rPr>
+                <w:delText>2018</w:delText>
+              </w:r>
+            </w:del>
+            <w:ins w:id="13" w:author="柏成 叶" w:date="2019-01-14T18:00:00Z">
+              <w:r>
+                <w:rPr>
+                  <w:rFonts w:asciiTheme="minorEastAsia" w:hAnsiTheme="minorEastAsia" w:hint="eastAsia"/>
+                  <w:szCs w:val="21"/>
+                </w:rPr>
+                <w:t>20</w:t>
+              </w:r>
+              <w:r>
+                <w:rPr>
+                  <w:rFonts w:asciiTheme="minorEastAsia" w:hAnsiTheme="minorEastAsia"/>
+                  <w:szCs w:val="21"/>
+                </w:rPr>
+                <w:t>19</w:t>
+              </w:r>
+            </w:ins>
             <w:r>
               <w:rPr>
                 <w:rFonts w:asciiTheme="minorEastAsia" w:hAnsiTheme="minorEastAsia"/>
@@ -668,7 +709,7 @@
               </w:rPr>
               <w:t>-</w:t>
             </w:r>
-            <w:del w:id="7" w:author="Administrator" w:date="2018-11-09T08:45:00Z">
+            <w:del w:id="14" w:author="Administrator" w:date="2018-11-09T08:45:00Z">
               <w:r>
                 <w:rPr>
                   <w:rFonts w:asciiTheme="minorEastAsia" w:hAnsiTheme="minorEastAsia" w:hint="eastAsia"/>
@@ -677,7 +718,7 @@
                 <w:delText>10</w:delText>
               </w:r>
             </w:del>
-            <w:ins w:id="8" w:author="Administrator" w:date="2018-11-09T08:45:00Z">
+            <w:ins w:id="15" w:author="Administrator" w:date="2018-11-09T08:45:00Z">
               <w:r>
                 <w:rPr>
                   <w:rFonts w:asciiTheme="minorEastAsia" w:hAnsiTheme="minorEastAsia" w:hint="eastAsia"/>
@@ -685,13 +726,15 @@
                 </w:rPr>
                 <w:t>1</w:t>
               </w:r>
-              <w:r>
-                <w:rPr>
-                  <w:rFonts w:asciiTheme="minorEastAsia" w:hAnsiTheme="minorEastAsia"/>
-                  <w:szCs w:val="21"/>
-                </w:rPr>
-                <w:t>1</w:t>
-              </w:r>
+              <w:del w:id="16" w:author="柏成 叶" w:date="2019-01-14T18:00:00Z">
+                <w:r>
+                  <w:rPr>
+                    <w:rFonts w:asciiTheme="minorEastAsia" w:hAnsiTheme="minorEastAsia"/>
+                    <w:szCs w:val="21"/>
+                  </w:rPr>
+                  <w:delText>1</w:delText>
+                </w:r>
+              </w:del>
             </w:ins>
             <w:r>
               <w:rPr>
@@ -700,7 +743,7 @@
               </w:rPr>
               <w:t>-</w:t>
             </w:r>
-            <w:del w:id="9" w:author="Administrator" w:date="2018-11-09T08:45:00Z">
+            <w:del w:id="17" w:author="Administrator" w:date="2018-11-09T08:45:00Z">
               <w:r>
                 <w:rPr>
                   <w:rFonts w:asciiTheme="minorEastAsia" w:hAnsiTheme="minorEastAsia" w:hint="eastAsia"/>
@@ -716,24 +759,37 @@
                 <w:delText>0</w:delText>
               </w:r>
             </w:del>
-            <w:ins w:id="10" w:author="Administrator" w:date="2018-11-09T08:45:00Z">
+            <w:ins w:id="18" w:author="Administrator" w:date="2018-11-09T08:45:00Z">
+              <w:del w:id="19" w:author="柏成 叶" w:date="2019-01-14T17:56:00Z">
+                <w:r>
+                  <w:rPr>
+                    <w:rFonts w:asciiTheme="minorEastAsia" w:hAnsiTheme="minorEastAsia"/>
+                    <w:szCs w:val="21"/>
+                  </w:rPr>
+                  <w:delText>8</w:delText>
+                </w:r>
+              </w:del>
+            </w:ins>
+            <w:ins w:id="20" w:author="柏成 叶" w:date="2019-01-14T17:56:00Z">
               <w:r>
                 <w:rPr>
                   <w:rFonts w:asciiTheme="minorEastAsia" w:hAnsiTheme="minorEastAsia"/>
                   <w:szCs w:val="21"/>
                 </w:rPr>
-                <w:t>8</w:t>
+                <w:t>14</w:t>
               </w:r>
             </w:ins>
+            <w:bookmarkStart w:id="21" w:name="_GoBack"/>
+            <w:bookmarkEnd w:id="21"/>
           </w:p>
         </w:tc>
       </w:tr>
     </w:tbl>
     <w:p>
       <w:pPr>
-        <w:pStyle w:val="a6"/>
+        <w:pStyle w:val="a9"/>
       </w:pPr>
-      <w:bookmarkStart w:id="11" w:name="_Toc526087982"/>
+      <w:bookmarkStart w:id="22" w:name="_Toc526087982"/>
       <w:r>
         <w:rPr>
           <w:rFonts w:hint="eastAsia"/>
@@ -741,7 +797,7 @@
         <w:lastRenderedPageBreak/>
         <w:t>历史版本</w:t>
       </w:r>
-      <w:bookmarkEnd w:id="11"/>
+      <w:bookmarkEnd w:id="22"/>
     </w:p>
     <w:tbl>
       <w:tblPr>
@@ -1116,7 +1172,7 @@
           <w:p>
             <w:pPr>
               <w:rPr>
-                <w:rFonts w:asciiTheme="minorEastAsia" w:hAnsiTheme="minorEastAsia" w:hint="eastAsia"/>
+                <w:rFonts w:asciiTheme="minorEastAsia" w:hAnsiTheme="minorEastAsia"/>
                 <w:szCs w:val="21"/>
               </w:rPr>
             </w:pPr>
@@ -1136,7 +1192,7 @@
           <w:p>
             <w:pPr>
               <w:rPr>
-                <w:rFonts w:asciiTheme="minorEastAsia" w:hAnsiTheme="minorEastAsia" w:hint="eastAsia"/>
+                <w:rFonts w:asciiTheme="minorEastAsia" w:hAnsiTheme="minorEastAsia"/>
                 <w:szCs w:val="21"/>
               </w:rPr>
             </w:pPr>
@@ -1156,7 +1212,7 @@
           <w:p>
             <w:pPr>
               <w:rPr>
-                <w:rFonts w:asciiTheme="minorEastAsia" w:hAnsiTheme="minorEastAsia" w:hint="eastAsia"/>
+                <w:rFonts w:asciiTheme="minorEastAsia" w:hAnsiTheme="minorEastAsia"/>
                 <w:szCs w:val="21"/>
               </w:rPr>
             </w:pPr>
@@ -1169,7 +1225,7 @@
           <w:p>
             <w:pPr>
               <w:rPr>
-                <w:rFonts w:asciiTheme="minorEastAsia" w:hAnsiTheme="minorEastAsia" w:hint="eastAsia"/>
+                <w:rFonts w:asciiTheme="minorEastAsia" w:hAnsiTheme="minorEastAsia"/>
                 <w:szCs w:val="21"/>
               </w:rPr>
             </w:pPr>
@@ -1189,7 +1245,7 @@
           <w:p>
             <w:pPr>
               <w:rPr>
-                <w:rFonts w:asciiTheme="minorEastAsia" w:hAnsiTheme="minorEastAsia" w:hint="eastAsia"/>
+                <w:rFonts w:asciiTheme="minorEastAsia" w:hAnsiTheme="minorEastAsia"/>
                 <w:szCs w:val="21"/>
               </w:rPr>
             </w:pPr>
@@ -1222,6 +1278,22 @@
                 <w:szCs w:val="21"/>
               </w:rPr>
             </w:pPr>
+            <w:ins w:id="23" w:author="柏成 叶" w:date="2019-01-14T17:56:00Z">
+              <w:r>
+                <w:rPr>
+                  <w:rFonts w:asciiTheme="minorEastAsia" w:hAnsiTheme="minorEastAsia" w:hint="eastAsia"/>
+                  <w:szCs w:val="21"/>
+                </w:rPr>
+                <w:t>1</w:t>
+              </w:r>
+              <w:r>
+                <w:rPr>
+                  <w:rFonts w:asciiTheme="minorEastAsia" w:hAnsiTheme="minorEastAsia"/>
+                  <w:szCs w:val="21"/>
+                </w:rPr>
+                <w:t>.0.0</w:t>
+              </w:r>
+            </w:ins>
           </w:p>
         </w:tc>
         <w:tc>
@@ -1235,6 +1307,15 @@
                 <w:szCs w:val="21"/>
               </w:rPr>
             </w:pPr>
+            <w:ins w:id="24" w:author="柏成 叶" w:date="2019-01-14T17:56:00Z">
+              <w:r>
+                <w:rPr>
+                  <w:rFonts w:asciiTheme="minorEastAsia" w:hAnsiTheme="minorEastAsia" w:hint="eastAsia"/>
+                  <w:szCs w:val="21"/>
+                </w:rPr>
+                <w:t>叶柏成</w:t>
+              </w:r>
+            </w:ins>
           </w:p>
         </w:tc>
         <w:tc>
@@ -1257,10 +1338,96 @@
           <w:p>
             <w:pPr>
               <w:rPr>
-                <w:rFonts w:asciiTheme="minorEastAsia" w:hAnsiTheme="minorEastAsia"/>
-                <w:szCs w:val="21"/>
-              </w:rPr>
-            </w:pPr>
+                <w:rFonts w:asciiTheme="minorEastAsia" w:hAnsiTheme="minorEastAsia" w:hint="eastAsia"/>
+                <w:szCs w:val="21"/>
+              </w:rPr>
+            </w:pPr>
+            <w:ins w:id="25" w:author="柏成 叶" w:date="2019-01-14T17:56:00Z">
+              <w:r>
+                <w:rPr>
+                  <w:rFonts w:asciiTheme="minorEastAsia" w:hAnsiTheme="minorEastAsia" w:hint="eastAsia"/>
+                  <w:szCs w:val="21"/>
+                </w:rPr>
+                <w:t>2</w:t>
+              </w:r>
+              <w:r>
+                <w:rPr>
+                  <w:rFonts w:asciiTheme="minorEastAsia" w:hAnsiTheme="minorEastAsia"/>
+                  <w:szCs w:val="21"/>
+                </w:rPr>
+                <w:t>019</w:t>
+              </w:r>
+              <w:r>
+                <w:rPr>
+                  <w:rFonts w:asciiTheme="minorEastAsia" w:hAnsiTheme="minorEastAsia" w:hint="eastAsia"/>
+                  <w:szCs w:val="21"/>
+                </w:rPr>
+                <w:t>/</w:t>
+              </w:r>
+              <w:r>
+                <w:rPr>
+                  <w:rFonts w:asciiTheme="minorEastAsia" w:hAnsiTheme="minorEastAsia"/>
+                  <w:szCs w:val="21"/>
+                </w:rPr>
+                <w:t>1</w:t>
+              </w:r>
+              <w:r>
+                <w:rPr>
+                  <w:rFonts w:asciiTheme="minorEastAsia" w:hAnsiTheme="minorEastAsia" w:hint="eastAsia"/>
+                  <w:szCs w:val="21"/>
+                </w:rPr>
+                <w:t>/</w:t>
+              </w:r>
+              <w:r>
+                <w:rPr>
+                  <w:rFonts w:asciiTheme="minorEastAsia" w:hAnsiTheme="minorEastAsia"/>
+                  <w:szCs w:val="21"/>
+                </w:rPr>
+                <w:t>14</w:t>
+              </w:r>
+              <w:r>
+                <w:rPr>
+                  <w:rFonts w:asciiTheme="minorEastAsia" w:hAnsiTheme="minorEastAsia" w:hint="eastAsia"/>
+                  <w:szCs w:val="21"/>
+                </w:rPr>
+                <w:t>-</w:t>
+              </w:r>
+              <w:r>
+                <w:rPr>
+                  <w:rFonts w:asciiTheme="minorEastAsia" w:hAnsiTheme="minorEastAsia"/>
+                  <w:szCs w:val="21"/>
+                </w:rPr>
+                <w:t>2019</w:t>
+              </w:r>
+              <w:r>
+                <w:rPr>
+                  <w:rFonts w:asciiTheme="minorEastAsia" w:hAnsiTheme="minorEastAsia" w:hint="eastAsia"/>
+                  <w:szCs w:val="21"/>
+                </w:rPr>
+                <w:t>/</w:t>
+              </w:r>
+              <w:r>
+                <w:rPr>
+                  <w:rFonts w:asciiTheme="minorEastAsia" w:hAnsiTheme="minorEastAsia"/>
+                  <w:szCs w:val="21"/>
+                </w:rPr>
+                <w:t>1</w:t>
+              </w:r>
+              <w:r>
+                <w:rPr>
+                  <w:rFonts w:asciiTheme="minorEastAsia" w:hAnsiTheme="minorEastAsia" w:hint="eastAsia"/>
+                  <w:szCs w:val="21"/>
+                </w:rPr>
+                <w:t>/</w:t>
+              </w:r>
+              <w:r>
+                <w:rPr>
+                  <w:rFonts w:asciiTheme="minorEastAsia" w:hAnsiTheme="minorEastAsia"/>
+                  <w:szCs w:val="21"/>
+                </w:rPr>
+                <w:t>14</w:t>
+              </w:r>
+            </w:ins>
           </w:p>
         </w:tc>
         <w:tc>
@@ -1274,6 +1441,15 @@
                 <w:szCs w:val="21"/>
               </w:rPr>
             </w:pPr>
+            <w:ins w:id="26" w:author="柏成 叶" w:date="2019-01-14T17:56:00Z">
+              <w:r>
+                <w:rPr>
+                  <w:rFonts w:asciiTheme="minorEastAsia" w:hAnsiTheme="minorEastAsia" w:hint="eastAsia"/>
+                  <w:szCs w:val="21"/>
+                </w:rPr>
+                <w:t>修改项目执行结束时间</w:t>
+              </w:r>
+            </w:ins>
           </w:p>
         </w:tc>
       </w:tr>
@@ -1288,9 +1464,9 @@
     </w:p>
     <w:p>
       <w:pPr>
-        <w:pStyle w:val="a6"/>
+        <w:pStyle w:val="a9"/>
       </w:pPr>
-      <w:bookmarkStart w:id="12" w:name="_Toc496433752"/>
+      <w:bookmarkStart w:id="27" w:name="_Toc496433752"/>
       <w:r>
         <w:rPr>
           <w:rFonts w:hint="eastAsia"/>
@@ -1298,7 +1474,7 @@
         <w:lastRenderedPageBreak/>
         <w:t>项目章程</w:t>
       </w:r>
-      <w:bookmarkEnd w:id="12"/>
+      <w:bookmarkEnd w:id="27"/>
     </w:p>
     <w:p>
       <w:pPr>
@@ -1416,39 +1592,86 @@
         <w:rPr>
           <w:szCs w:val="21"/>
         </w:rPr>
-        <w:t>-201</w:t>
-      </w:r>
-      <w:r>
-        <w:rPr>
-          <w:rFonts w:hint="eastAsia"/>
-          <w:szCs w:val="21"/>
-        </w:rPr>
-        <w:t>9</w:t>
-      </w:r>
-      <w:r>
-        <w:rPr>
-          <w:szCs w:val="21"/>
-        </w:rPr>
-        <w:t>年</w:t>
-      </w:r>
-      <w:r>
-        <w:rPr>
-          <w:szCs w:val="21"/>
-        </w:rPr>
-        <w:t>1</w:t>
-      </w:r>
-      <w:r>
-        <w:rPr>
-          <w:szCs w:val="21"/>
-        </w:rPr>
-        <w:t>月</w:t>
-      </w:r>
-      <w:r>
-        <w:rPr>
-          <w:szCs w:val="21"/>
-        </w:rPr>
-        <w:t>31</w:t>
-      </w:r>
+        <w:t>-</w:t>
+      </w:r>
+      <w:del w:id="28" w:author="柏成 叶" w:date="2019-01-14T17:56:00Z">
+        <w:r>
+          <w:rPr>
+            <w:szCs w:val="21"/>
+          </w:rPr>
+          <w:delText>201</w:delText>
+        </w:r>
+        <w:r>
+          <w:rPr>
+            <w:rFonts w:hint="eastAsia"/>
+            <w:szCs w:val="21"/>
+          </w:rPr>
+          <w:delText>9</w:delText>
+        </w:r>
+        <w:r>
+          <w:rPr>
+            <w:szCs w:val="21"/>
+          </w:rPr>
+          <w:delText>年</w:delText>
+        </w:r>
+        <w:r>
+          <w:rPr>
+            <w:szCs w:val="21"/>
+          </w:rPr>
+          <w:delText>1</w:delText>
+        </w:r>
+        <w:r>
+          <w:rPr>
+            <w:szCs w:val="21"/>
+          </w:rPr>
+          <w:delText>月</w:delText>
+        </w:r>
+        <w:r>
+          <w:rPr>
+            <w:szCs w:val="21"/>
+          </w:rPr>
+          <w:delText>31</w:delText>
+        </w:r>
+      </w:del>
+      <w:ins w:id="29" w:author="柏成 叶" w:date="2019-01-14T17:56:00Z">
+        <w:r>
+          <w:rPr>
+            <w:szCs w:val="21"/>
+          </w:rPr>
+          <w:t>201</w:t>
+        </w:r>
+        <w:r>
+          <w:rPr>
+            <w:rFonts w:hint="eastAsia"/>
+            <w:szCs w:val="21"/>
+          </w:rPr>
+          <w:t>9</w:t>
+        </w:r>
+        <w:r>
+          <w:rPr>
+            <w:szCs w:val="21"/>
+          </w:rPr>
+          <w:t>年</w:t>
+        </w:r>
+        <w:r>
+          <w:rPr>
+            <w:szCs w:val="21"/>
+          </w:rPr>
+          <w:t>1</w:t>
+        </w:r>
+        <w:r>
+          <w:rPr>
+            <w:szCs w:val="21"/>
+          </w:rPr>
+          <w:t>月</w:t>
+        </w:r>
+        <w:r>
+          <w:rPr>
+            <w:szCs w:val="21"/>
+          </w:rPr>
+          <w:t>16</w:t>
+        </w:r>
+      </w:ins>
       <w:r>
         <w:rPr>
           <w:rFonts w:hint="eastAsia"/>
@@ -1490,7 +1713,23 @@
           <w:rFonts w:hint="eastAsia"/>
           <w:szCs w:val="21"/>
         </w:rPr>
-        <w:t>杨枨老师、侯宏仑老师</w:t>
+        <w:t>杨</w:t>
+      </w:r>
+      <w:proofErr w:type="gramStart"/>
+      <w:r>
+        <w:rPr>
+          <w:rFonts w:hint="eastAsia"/>
+          <w:szCs w:val="21"/>
+        </w:rPr>
+        <w:t>枨</w:t>
+      </w:r>
+      <w:proofErr w:type="gramEnd"/>
+      <w:r>
+        <w:rPr>
+          <w:rFonts w:hint="eastAsia"/>
+          <w:szCs w:val="21"/>
+        </w:rPr>
+        <w:t>老师、侯宏仑老师</w:t>
       </w:r>
     </w:p>
     <w:p>
@@ -2835,7 +3074,23 @@
           <w:rFonts w:hint="eastAsia"/>
           <w:szCs w:val="21"/>
         </w:rPr>
-        <w:t>杨枨老师、侯宏仑老师对</w:t>
+        <w:t>杨</w:t>
+      </w:r>
+      <w:proofErr w:type="gramStart"/>
+      <w:r>
+        <w:rPr>
+          <w:rFonts w:hint="eastAsia"/>
+          <w:szCs w:val="21"/>
+        </w:rPr>
+        <w:t>枨</w:t>
+      </w:r>
+      <w:proofErr w:type="gramEnd"/>
+      <w:r>
+        <w:rPr>
+          <w:rFonts w:hint="eastAsia"/>
+          <w:szCs w:val="21"/>
+        </w:rPr>
+        <w:t>老师、侯宏仑老师对</w:t>
       </w:r>
       <w:r>
         <w:rPr>
@@ -2868,12 +3123,12 @@
     <w:p>
       <w:pPr>
         <w:rPr>
-          <w:ins w:id="13" w:author="Administrator" w:date="2018-11-09T08:47:00Z"/>
+          <w:ins w:id="30" w:author="Administrator" w:date="2018-11-09T08:47:00Z"/>
           <w:b/>
           <w:szCs w:val="21"/>
         </w:rPr>
       </w:pPr>
-      <w:ins w:id="14" w:author="Administrator" w:date="2018-11-09T08:47:00Z">
+      <w:ins w:id="31" w:author="Administrator" w:date="2018-11-09T08:47:00Z">
         <w:r>
           <w:rPr>
             <w:rFonts w:hint="eastAsia"/>
@@ -2895,7 +3150,7 @@
     <w:p>
       <w:pPr>
         <w:rPr>
-          <w:ins w:id="15" w:author="Administrator" w:date="2018-11-09T08:47:00Z"/>
+          <w:ins w:id="32" w:author="Administrator" w:date="2018-11-09T08:47:00Z"/>
           <w:b/>
           <w:szCs w:val="21"/>
         </w:rPr>
@@ -2904,7 +3159,7 @@
     <w:p>
       <w:pPr>
         <w:rPr>
-          <w:ins w:id="16" w:author="Administrator" w:date="2018-11-09T08:47:00Z"/>
+          <w:ins w:id="33" w:author="Administrator" w:date="2018-11-09T08:47:00Z"/>
           <w:b/>
           <w:szCs w:val="21"/>
         </w:rPr>
@@ -2913,7 +3168,6 @@
     <w:p>
       <w:pPr>
         <w:rPr>
-          <w:rFonts w:hint="eastAsia"/>
           <w:b/>
           <w:szCs w:val="21"/>
         </w:rPr>
@@ -2922,12 +3176,12 @@
     <w:p>
       <w:pPr>
         <w:rPr>
-          <w:ins w:id="17" w:author="Administrator" w:date="2018-11-09T08:47:00Z"/>
+          <w:ins w:id="34" w:author="Administrator" w:date="2018-11-09T08:47:00Z"/>
           <w:szCs w:val="21"/>
           <w:u w:val="single"/>
         </w:rPr>
       </w:pPr>
-      <w:ins w:id="18" w:author="Administrator" w:date="2018-11-09T08:47:00Z">
+      <w:ins w:id="35" w:author="Administrator" w:date="2018-11-09T08:47:00Z">
         <w:r>
           <w:rPr>
             <w:rFonts w:hint="eastAsia"/>
@@ -2953,7 +3207,7 @@
           <w:szCs w:val="21"/>
         </w:rPr>
       </w:pPr>
-      <w:del w:id="19" w:author="Administrator" w:date="2018-11-09T08:47:00Z">
+      <w:del w:id="36" w:author="Administrator" w:date="2018-11-09T08:47:00Z">
         <w:r>
           <w:rPr>
             <w:szCs w:val="21"/>
@@ -3104,18 +3358,16 @@
     <w:p>
       <w:pPr>
         <w:rPr>
-          <w:del w:id="20" w:author="Administrator" w:date="2018-11-09T08:47:00Z"/>
+          <w:del w:id="37" w:author="Administrator" w:date="2018-11-09T08:47:00Z"/>
           <w:szCs w:val="21"/>
           <w:u w:val="single"/>
         </w:rPr>
       </w:pPr>
-      <w:bookmarkStart w:id="21" w:name="_GoBack"/>
-      <w:bookmarkEnd w:id="21"/>
     </w:p>
     <w:p>
       <w:pPr>
         <w:rPr>
-          <w:del w:id="22" w:author="Administrator" w:date="2018-11-09T08:47:00Z"/>
+          <w:del w:id="38" w:author="Administrator" w:date="2018-11-09T08:47:00Z"/>
           <w:szCs w:val="21"/>
           <w:u w:val="single"/>
         </w:rPr>
@@ -3124,12 +3376,12 @@
     <w:p>
       <w:pPr>
         <w:rPr>
-          <w:del w:id="23" w:author="Administrator" w:date="2018-11-09T08:47:00Z"/>
+          <w:del w:id="39" w:author="Administrator" w:date="2018-11-09T08:47:00Z"/>
           <w:szCs w:val="21"/>
           <w:u w:val="single"/>
         </w:rPr>
       </w:pPr>
-      <w:del w:id="24" w:author="Administrator" w:date="2018-11-09T08:47:00Z">
+      <w:del w:id="40" w:author="Administrator" w:date="2018-11-09T08:47:00Z">
         <w:r>
           <w:rPr>
             <w:rFonts w:hint="eastAsia"/>
@@ -3289,8 +3541,17 @@
                       <w:rFonts w:hint="eastAsia"/>
                       <w:szCs w:val="21"/>
                     </w:rPr>
-                    <w:t>发起人：杨枨</w:t>
+                    <w:t>发起人：杨</w:t>
                   </w:r>
+                  <w:proofErr w:type="gramStart"/>
+                  <w:r>
+                    <w:rPr>
+                      <w:rFonts w:hint="eastAsia"/>
+                      <w:szCs w:val="21"/>
+                    </w:rPr>
+                    <w:t>枨</w:t>
+                  </w:r>
+                  <w:proofErr w:type="gramEnd"/>
                 </w:p>
                 <w:p>
                   <w:pPr>
@@ -3315,7 +3576,6 @@
                       <w:tab w:val="left" w:pos="3368"/>
                     </w:tabs>
                     <w:rPr>
-                      <w:rFonts w:hint="eastAsia"/>
                       <w:szCs w:val="21"/>
                     </w:rPr>
                   </w:pPr>
@@ -3412,7 +3672,7 @@
 </file>
 
 <file path=word/endnotes.xml><?xml version="1.0" encoding="utf-8"?>
-<w:endnotes xmlns:wpc="http://schemas.microsoft.com/office/word/2010/wordprocessingCanvas" xmlns:mc="http://schemas.openxmlformats.org/markup-compatibility/2006" xmlns:o="urn:schemas-microsoft-com:office:office" xmlns:r="http://schemas.openxmlformats.org/officeDocument/2006/relationships" xmlns:m="http://schemas.openxmlformats.org/officeDocument/2006/math" xmlns:v="urn:schemas-microsoft-com:vml" xmlns:wp14="http://schemas.microsoft.com/office/word/2010/wordprocessingDrawing" xmlns:wp="http://schemas.openxmlformats.org/drawingml/2006/wordprocessingDrawing" xmlns:w10="urn:schemas-microsoft-com:office:word" xmlns:w="http://schemas.openxmlformats.org/wordprocessingml/2006/main" xmlns:w14="http://schemas.microsoft.com/office/word/2010/wordml" xmlns:w15="http://schemas.microsoft.com/office/word/2012/wordml" xmlns:wpg="http://schemas.microsoft.com/office/word/2010/wordprocessingGroup" xmlns:wpi="http://schemas.microsoft.com/office/word/2010/wordprocessingInk" xmlns:wne="http://schemas.microsoft.com/office/word/2006/wordml" xmlns:wps="http://schemas.microsoft.com/office/word/2010/wordprocessingShape" mc:Ignorable="w14 w15 wp14">
+<w:endnotes xmlns:wpc="http://schemas.microsoft.com/office/word/2010/wordprocessingCanvas" xmlns:cx="http://schemas.microsoft.com/office/drawing/2014/chartex" xmlns:cx1="http://schemas.microsoft.com/office/drawing/2015/9/8/chartex" xmlns:cx2="http://schemas.microsoft.com/office/drawing/2015/10/21/chartex" xmlns:cx3="http://schemas.microsoft.com/office/drawing/2016/5/9/chartex" xmlns:cx4="http://schemas.microsoft.com/office/drawing/2016/5/10/chartex" xmlns:cx5="http://schemas.microsoft.com/office/drawing/2016/5/11/chartex" xmlns:cx6="http://schemas.microsoft.com/office/drawing/2016/5/12/chartex" xmlns:cx7="http://schemas.microsoft.com/office/drawing/2016/5/13/chartex" xmlns:cx8="http://schemas.microsoft.com/office/drawing/2016/5/14/chartex" xmlns:mc="http://schemas.openxmlformats.org/markup-compatibility/2006" xmlns:aink="http://schemas.microsoft.com/office/drawing/2016/ink" xmlns:am3d="http://schemas.microsoft.com/office/drawing/2017/model3d" xmlns:o="urn:schemas-microsoft-com:office:office" xmlns:r="http://schemas.openxmlformats.org/officeDocument/2006/relationships" xmlns:m="http://schemas.openxmlformats.org/officeDocument/2006/math" xmlns:v="urn:schemas-microsoft-com:vml" xmlns:wp14="http://schemas.microsoft.com/office/word/2010/wordprocessingDrawing" xmlns:wp="http://schemas.openxmlformats.org/drawingml/2006/wordprocessingDrawing" xmlns:w10="urn:schemas-microsoft-com:office:word" xmlns:w="http://schemas.openxmlformats.org/wordprocessingml/2006/main" xmlns:w14="http://schemas.microsoft.com/office/word/2010/wordml" xmlns:w15="http://schemas.microsoft.com/office/word/2012/wordml" xmlns:w16cid="http://schemas.microsoft.com/office/word/2016/wordml/cid" xmlns:w16se="http://schemas.microsoft.com/office/word/2015/wordml/symex" xmlns:wpg="http://schemas.microsoft.com/office/word/2010/wordprocessingGroup" xmlns:wpi="http://schemas.microsoft.com/office/word/2010/wordprocessingInk" xmlns:wne="http://schemas.microsoft.com/office/word/2006/wordml" xmlns:wps="http://schemas.microsoft.com/office/word/2010/wordprocessingShape" mc:Ignorable="w14 w15 w16se w16cid wp14">
   <w:endnote w:type="separator" w:id="-1">
     <w:p>
       <w:r>
@@ -3431,7 +3691,7 @@
 </file>
 
 <file path=word/footer1.xml><?xml version="1.0" encoding="utf-8"?>
-<w:ftr xmlns:wpc="http://schemas.microsoft.com/office/word/2010/wordprocessingCanvas" xmlns:mc="http://schemas.openxmlformats.org/markup-compatibility/2006" xmlns:o="urn:schemas-microsoft-com:office:office" xmlns:r="http://schemas.openxmlformats.org/officeDocument/2006/relationships" xmlns:m="http://schemas.openxmlformats.org/officeDocument/2006/math" xmlns:v="urn:schemas-microsoft-com:vml" xmlns:wp14="http://schemas.microsoft.com/office/word/2010/wordprocessingDrawing" xmlns:wp="http://schemas.openxmlformats.org/drawingml/2006/wordprocessingDrawing" xmlns:w10="urn:schemas-microsoft-com:office:word" xmlns:w="http://schemas.openxmlformats.org/wordprocessingml/2006/main" xmlns:w14="http://schemas.microsoft.com/office/word/2010/wordml" xmlns:w15="http://schemas.microsoft.com/office/word/2012/wordml" xmlns:wpg="http://schemas.microsoft.com/office/word/2010/wordprocessingGroup" xmlns:wpi="http://schemas.microsoft.com/office/word/2010/wordprocessingInk" xmlns:wne="http://schemas.microsoft.com/office/word/2006/wordml" xmlns:wps="http://schemas.microsoft.com/office/word/2010/wordprocessingShape" mc:Ignorable="w14 w15 wp14">
+<w:ftr xmlns:wpc="http://schemas.microsoft.com/office/word/2010/wordprocessingCanvas" xmlns:cx="http://schemas.microsoft.com/office/drawing/2014/chartex" xmlns:cx1="http://schemas.microsoft.com/office/drawing/2015/9/8/chartex" xmlns:cx2="http://schemas.microsoft.com/office/drawing/2015/10/21/chartex" xmlns:cx3="http://schemas.microsoft.com/office/drawing/2016/5/9/chartex" xmlns:cx4="http://schemas.microsoft.com/office/drawing/2016/5/10/chartex" xmlns:cx5="http://schemas.microsoft.com/office/drawing/2016/5/11/chartex" xmlns:cx6="http://schemas.microsoft.com/office/drawing/2016/5/12/chartex" xmlns:cx7="http://schemas.microsoft.com/office/drawing/2016/5/13/chartex" xmlns:cx8="http://schemas.microsoft.com/office/drawing/2016/5/14/chartex" xmlns:mc="http://schemas.openxmlformats.org/markup-compatibility/2006" xmlns:aink="http://schemas.microsoft.com/office/drawing/2016/ink" xmlns:am3d="http://schemas.microsoft.com/office/drawing/2017/model3d" xmlns:o="urn:schemas-microsoft-com:office:office" xmlns:r="http://schemas.openxmlformats.org/officeDocument/2006/relationships" xmlns:m="http://schemas.openxmlformats.org/officeDocument/2006/math" xmlns:v="urn:schemas-microsoft-com:vml" xmlns:wp14="http://schemas.microsoft.com/office/word/2010/wordprocessingDrawing" xmlns:wp="http://schemas.openxmlformats.org/drawingml/2006/wordprocessingDrawing" xmlns:w10="urn:schemas-microsoft-com:office:word" xmlns:w="http://schemas.openxmlformats.org/wordprocessingml/2006/main" xmlns:w14="http://schemas.microsoft.com/office/word/2010/wordml" xmlns:w15="http://schemas.microsoft.com/office/word/2012/wordml" xmlns:w16cid="http://schemas.microsoft.com/office/word/2016/wordml/cid" xmlns:w16se="http://schemas.microsoft.com/office/word/2015/wordml/symex" xmlns:wpg="http://schemas.microsoft.com/office/word/2010/wordprocessingGroup" xmlns:wpi="http://schemas.microsoft.com/office/word/2010/wordprocessingInk" xmlns:wne="http://schemas.microsoft.com/office/word/2006/wordml" xmlns:wps="http://schemas.microsoft.com/office/word/2010/wordprocessingShape" mc:Ignorable="w14 w15 w16se w16cid wp14">
   <w:sdt>
     <w:sdtPr>
       <w:id w:val="194368396"/>
@@ -3454,7 +3714,7 @@
         <w:sdtContent>
           <w:p>
             <w:pPr>
-              <w:pStyle w:val="a5"/>
+              <w:pStyle w:val="a7"/>
               <w:jc w:val="center"/>
             </w:pPr>
             <w:r>
@@ -3504,7 +3764,13 @@
               <w:rPr>
                 <w:lang w:val="zh-CN"/>
               </w:rPr>
-              <w:t xml:space="preserve"> / </w:t>
+              <w:t xml:space="preserve"> </w:t>
+            </w:r>
+            <w:r>
+              <w:rPr>
+                <w:lang w:val="zh-CN"/>
+              </w:rPr>
+              <w:t xml:space="preserve">/ </w:t>
             </w:r>
             <w:r>
               <w:rPr>
@@ -3550,14 +3816,14 @@
   </w:sdt>
   <w:p>
     <w:pPr>
-      <w:pStyle w:val="a5"/>
+      <w:pStyle w:val="a7"/>
     </w:pPr>
   </w:p>
 </w:ftr>
 </file>
 
 <file path=word/footnotes.xml><?xml version="1.0" encoding="utf-8"?>
-<w:footnotes xmlns:wpc="http://schemas.microsoft.com/office/word/2010/wordprocessingCanvas" xmlns:mc="http://schemas.openxmlformats.org/markup-compatibility/2006" xmlns:o="urn:schemas-microsoft-com:office:office" xmlns:r="http://schemas.openxmlformats.org/officeDocument/2006/relationships" xmlns:m="http://schemas.openxmlformats.org/officeDocument/2006/math" xmlns:v="urn:schemas-microsoft-com:vml" xmlns:wp14="http://schemas.microsoft.com/office/word/2010/wordprocessingDrawing" xmlns:wp="http://schemas.openxmlformats.org/drawingml/2006/wordprocessingDrawing" xmlns:w10="urn:schemas-microsoft-com:office:word" xmlns:w="http://schemas.openxmlformats.org/wordprocessingml/2006/main" xmlns:w14="http://schemas.microsoft.com/office/word/2010/wordml" xmlns:w15="http://schemas.microsoft.com/office/word/2012/wordml" xmlns:wpg="http://schemas.microsoft.com/office/word/2010/wordprocessingGroup" xmlns:wpi="http://schemas.microsoft.com/office/word/2010/wordprocessingInk" xmlns:wne="http://schemas.microsoft.com/office/word/2006/wordml" xmlns:wps="http://schemas.microsoft.com/office/word/2010/wordprocessingShape" mc:Ignorable="w14 w15 wp14">
+<w:footnotes xmlns:wpc="http://schemas.microsoft.com/office/word/2010/wordprocessingCanvas" xmlns:cx="http://schemas.microsoft.com/office/drawing/2014/chartex" xmlns:cx1="http://schemas.microsoft.com/office/drawing/2015/9/8/chartex" xmlns:cx2="http://schemas.microsoft.com/office/drawing/2015/10/21/chartex" xmlns:cx3="http://schemas.microsoft.com/office/drawing/2016/5/9/chartex" xmlns:cx4="http://schemas.microsoft.com/office/drawing/2016/5/10/chartex" xmlns:cx5="http://schemas.microsoft.com/office/drawing/2016/5/11/chartex" xmlns:cx6="http://schemas.microsoft.com/office/drawing/2016/5/12/chartex" xmlns:cx7="http://schemas.microsoft.com/office/drawing/2016/5/13/chartex" xmlns:cx8="http://schemas.microsoft.com/office/drawing/2016/5/14/chartex" xmlns:mc="http://schemas.openxmlformats.org/markup-compatibility/2006" xmlns:aink="http://schemas.microsoft.com/office/drawing/2016/ink" xmlns:am3d="http://schemas.microsoft.com/office/drawing/2017/model3d" xmlns:o="urn:schemas-microsoft-com:office:office" xmlns:r="http://schemas.openxmlformats.org/officeDocument/2006/relationships" xmlns:m="http://schemas.openxmlformats.org/officeDocument/2006/math" xmlns:v="urn:schemas-microsoft-com:vml" xmlns:wp14="http://schemas.microsoft.com/office/word/2010/wordprocessingDrawing" xmlns:wp="http://schemas.openxmlformats.org/drawingml/2006/wordprocessingDrawing" xmlns:w10="urn:schemas-microsoft-com:office:word" xmlns:w="http://schemas.openxmlformats.org/wordprocessingml/2006/main" xmlns:w14="http://schemas.microsoft.com/office/word/2010/wordml" xmlns:w15="http://schemas.microsoft.com/office/word/2012/wordml" xmlns:w16cid="http://schemas.microsoft.com/office/word/2016/wordml/cid" xmlns:w16se="http://schemas.microsoft.com/office/word/2015/wordml/symex" xmlns:wpg="http://schemas.microsoft.com/office/word/2010/wordprocessingGroup" xmlns:wpi="http://schemas.microsoft.com/office/word/2010/wordprocessingInk" xmlns:wne="http://schemas.microsoft.com/office/word/2006/wordml" xmlns:wps="http://schemas.microsoft.com/office/word/2010/wordprocessingShape" mc:Ignorable="w14 w15 w16se w16cid wp14">
   <w:footnote w:type="separator" w:id="-1">
     <w:p>
       <w:r>
@@ -3576,10 +3842,10 @@
 </file>
 
 <file path=word/header1.xml><?xml version="1.0" encoding="utf-8"?>
-<w:hdr xmlns:wpc="http://schemas.microsoft.com/office/word/2010/wordprocessingCanvas" xmlns:mc="http://schemas.openxmlformats.org/markup-compatibility/2006" xmlns:o="urn:schemas-microsoft-com:office:office" xmlns:r="http://schemas.openxmlformats.org/officeDocument/2006/relationships" xmlns:m="http://schemas.openxmlformats.org/officeDocument/2006/math" xmlns:v="urn:schemas-microsoft-com:vml" xmlns:wp14="http://schemas.microsoft.com/office/word/2010/wordprocessingDrawing" xmlns:wp="http://schemas.openxmlformats.org/drawingml/2006/wordprocessingDrawing" xmlns:w10="urn:schemas-microsoft-com:office:word" xmlns:w="http://schemas.openxmlformats.org/wordprocessingml/2006/main" xmlns:w14="http://schemas.microsoft.com/office/word/2010/wordml" xmlns:w15="http://schemas.microsoft.com/office/word/2012/wordml" xmlns:wpg="http://schemas.microsoft.com/office/word/2010/wordprocessingGroup" xmlns:wpi="http://schemas.microsoft.com/office/word/2010/wordprocessingInk" xmlns:wne="http://schemas.microsoft.com/office/word/2006/wordml" xmlns:wps="http://schemas.microsoft.com/office/word/2010/wordprocessingShape" mc:Ignorable="w14 w15 wp14">
+<w:hdr xmlns:wpc="http://schemas.microsoft.com/office/word/2010/wordprocessingCanvas" xmlns:cx="http://schemas.microsoft.com/office/drawing/2014/chartex" xmlns:cx1="http://schemas.microsoft.com/office/drawing/2015/9/8/chartex" xmlns:cx2="http://schemas.microsoft.com/office/drawing/2015/10/21/chartex" xmlns:cx3="http://schemas.microsoft.com/office/drawing/2016/5/9/chartex" xmlns:cx4="http://schemas.microsoft.com/office/drawing/2016/5/10/chartex" xmlns:cx5="http://schemas.microsoft.com/office/drawing/2016/5/11/chartex" xmlns:cx6="http://schemas.microsoft.com/office/drawing/2016/5/12/chartex" xmlns:cx7="http://schemas.microsoft.com/office/drawing/2016/5/13/chartex" xmlns:cx8="http://schemas.microsoft.com/office/drawing/2016/5/14/chartex" xmlns:mc="http://schemas.openxmlformats.org/markup-compatibility/2006" xmlns:aink="http://schemas.microsoft.com/office/drawing/2016/ink" xmlns:am3d="http://schemas.microsoft.com/office/drawing/2017/model3d" xmlns:o="urn:schemas-microsoft-com:office:office" xmlns:r="http://schemas.openxmlformats.org/officeDocument/2006/relationships" xmlns:m="http://schemas.openxmlformats.org/officeDocument/2006/math" xmlns:v="urn:schemas-microsoft-com:vml" xmlns:wp14="http://schemas.microsoft.com/office/word/2010/wordprocessingDrawing" xmlns:wp="http://schemas.openxmlformats.org/drawingml/2006/wordprocessingDrawing" xmlns:w10="urn:schemas-microsoft-com:office:word" xmlns:w="http://schemas.openxmlformats.org/wordprocessingml/2006/main" xmlns:w14="http://schemas.microsoft.com/office/word/2010/wordml" xmlns:w15="http://schemas.microsoft.com/office/word/2012/wordml" xmlns:w16cid="http://schemas.microsoft.com/office/word/2016/wordml/cid" xmlns:w16se="http://schemas.microsoft.com/office/word/2015/wordml/symex" xmlns:wpg="http://schemas.microsoft.com/office/word/2010/wordprocessingGroup" xmlns:wpi="http://schemas.microsoft.com/office/word/2010/wordprocessingInk" xmlns:wne="http://schemas.microsoft.com/office/word/2006/wordml" xmlns:wps="http://schemas.microsoft.com/office/word/2010/wordprocessingShape" mc:Ignorable="w14 w15 w16se w16cid wp14">
   <w:p>
     <w:pPr>
-      <w:pStyle w:val="a4"/>
+      <w:pStyle w:val="a5"/>
     </w:pPr>
     <w:r>
       <w:t>PRD-201</w:t>
@@ -3604,15 +3870,18 @@
 </file>
 
 <file path=word/people.xml><?xml version="1.0" encoding="utf-8"?>
-<w15:people xmlns:wpc="http://schemas.microsoft.com/office/word/2010/wordprocessingCanvas" xmlns:mc="http://schemas.openxmlformats.org/markup-compatibility/2006" xmlns:o="urn:schemas-microsoft-com:office:office" xmlns:r="http://schemas.openxmlformats.org/officeDocument/2006/relationships" xmlns:m="http://schemas.openxmlformats.org/officeDocument/2006/math" xmlns:v="urn:schemas-microsoft-com:vml" xmlns:wp14="http://schemas.microsoft.com/office/word/2010/wordprocessingDrawing" xmlns:wp="http://schemas.openxmlformats.org/drawingml/2006/wordprocessingDrawing" xmlns:w10="urn:schemas-microsoft-com:office:word" xmlns:w="http://schemas.openxmlformats.org/wordprocessingml/2006/main" xmlns:w14="http://schemas.microsoft.com/office/word/2010/wordml" xmlns:w15="http://schemas.microsoft.com/office/word/2012/wordml" xmlns:wpg="http://schemas.microsoft.com/office/word/2010/wordprocessingGroup" xmlns:wpi="http://schemas.microsoft.com/office/word/2010/wordprocessingInk" xmlns:wne="http://schemas.microsoft.com/office/word/2006/wordml" xmlns:wps="http://schemas.microsoft.com/office/word/2010/wordprocessingShape" mc:Ignorable="w14 w15 wp14">
+<w15:people xmlns:wpc="http://schemas.microsoft.com/office/word/2010/wordprocessingCanvas" xmlns:cx="http://schemas.microsoft.com/office/drawing/2014/chartex" xmlns:cx1="http://schemas.microsoft.com/office/drawing/2015/9/8/chartex" xmlns:cx2="http://schemas.microsoft.com/office/drawing/2015/10/21/chartex" xmlns:cx3="http://schemas.microsoft.com/office/drawing/2016/5/9/chartex" xmlns:cx4="http://schemas.microsoft.com/office/drawing/2016/5/10/chartex" xmlns:cx5="http://schemas.microsoft.com/office/drawing/2016/5/11/chartex" xmlns:cx6="http://schemas.microsoft.com/office/drawing/2016/5/12/chartex" xmlns:cx7="http://schemas.microsoft.com/office/drawing/2016/5/13/chartex" xmlns:cx8="http://schemas.microsoft.com/office/drawing/2016/5/14/chartex" xmlns:mc="http://schemas.openxmlformats.org/markup-compatibility/2006" xmlns:aink="http://schemas.microsoft.com/office/drawing/2016/ink" xmlns:am3d="http://schemas.microsoft.com/office/drawing/2017/model3d" xmlns:o="urn:schemas-microsoft-com:office:office" xmlns:r="http://schemas.openxmlformats.org/officeDocument/2006/relationships" xmlns:m="http://schemas.openxmlformats.org/officeDocument/2006/math" xmlns:v="urn:schemas-microsoft-com:vml" xmlns:wp14="http://schemas.microsoft.com/office/word/2010/wordprocessingDrawing" xmlns:wp="http://schemas.openxmlformats.org/drawingml/2006/wordprocessingDrawing" xmlns:w10="urn:schemas-microsoft-com:office:word" xmlns:w="http://schemas.openxmlformats.org/wordprocessingml/2006/main" xmlns:w14="http://schemas.microsoft.com/office/word/2010/wordml" xmlns:w15="http://schemas.microsoft.com/office/word/2012/wordml" xmlns:w16cid="http://schemas.microsoft.com/office/word/2016/wordml/cid" xmlns:w16se="http://schemas.microsoft.com/office/word/2015/wordml/symex" xmlns:wpg="http://schemas.microsoft.com/office/word/2010/wordprocessingGroup" xmlns:wpi="http://schemas.microsoft.com/office/word/2010/wordprocessingInk" xmlns:wne="http://schemas.microsoft.com/office/word/2006/wordml" xmlns:wps="http://schemas.microsoft.com/office/word/2010/wordprocessingShape" mc:Ignorable="w14 w15 w16se w16cid wp14">
   <w15:person w15:author="Administrator">
     <w15:presenceInfo w15:providerId="None" w15:userId="Administrator"/>
+  </w15:person>
+  <w15:person w15:author="柏成 叶">
+    <w15:presenceInfo w15:providerId="Windows Live" w15:userId="1d36ed1414af610d"/>
   </w15:person>
 </w15:people>
 </file>
 
 <file path=word/styles.xml><?xml version="1.0" encoding="utf-8"?>
-<w:styles xmlns:mc="http://schemas.openxmlformats.org/markup-compatibility/2006" xmlns:r="http://schemas.openxmlformats.org/officeDocument/2006/relationships" xmlns:w="http://schemas.openxmlformats.org/wordprocessingml/2006/main" xmlns:w14="http://schemas.microsoft.com/office/word/2010/wordml" xmlns:w15="http://schemas.microsoft.com/office/word/2012/wordml" mc:Ignorable="w14 w15">
+<w:styles xmlns:mc="http://schemas.openxmlformats.org/markup-compatibility/2006" xmlns:r="http://schemas.openxmlformats.org/officeDocument/2006/relationships" xmlns:w="http://schemas.openxmlformats.org/wordprocessingml/2006/main" xmlns:w14="http://schemas.microsoft.com/office/word/2010/wordml" xmlns:w15="http://schemas.microsoft.com/office/word/2012/wordml" xmlns:w16cid="http://schemas.microsoft.com/office/word/2016/wordml/cid" xmlns:w16se="http://schemas.microsoft.com/office/word/2015/wordml/symex" mc:Ignorable="w14 w15 w16se w16cid">
   <w:docDefaults>
     <w:rPrDefault>
       <w:rPr>
@@ -3622,7 +3891,7 @@
     </w:rPrDefault>
     <w:pPrDefault/>
   </w:docDefaults>
-  <w:latentStyles w:defLockedState="0" w:defUIPriority="0" w:defSemiHidden="0" w:defUnhideWhenUsed="0" w:defQFormat="0" w:count="371">
+  <w:latentStyles w:defLockedState="0" w:defUIPriority="0" w:defSemiHidden="0" w:defUnhideWhenUsed="0" w:defQFormat="0" w:count="375">
     <w:lsdException w:name="Normal" w:qFormat="1"/>
     <w:lsdException w:name="heading 1" w:uiPriority="9" w:qFormat="1"/>
     <w:lsdException w:name="heading 2" w:semiHidden="1" w:unhideWhenUsed="1" w:qFormat="1"/>
@@ -3722,7 +3991,6 @@
     <w:lsdException w:name="HTML Sample" w:semiHidden="1" w:unhideWhenUsed="1"/>
     <w:lsdException w:name="HTML Typewriter" w:semiHidden="1" w:unhideWhenUsed="1"/>
     <w:lsdException w:name="HTML Variable" w:semiHidden="1" w:unhideWhenUsed="1"/>
-    <w:lsdException w:name="Normal Table" w:semiHidden="1" w:unhideWhenUsed="1"/>
     <w:lsdException w:name="annotation subject" w:semiHidden="1" w:unhideWhenUsed="1"/>
     <w:lsdException w:name="No List" w:semiHidden="1" w:uiPriority="99" w:unhideWhenUsed="1"/>
     <w:lsdException w:name="Outline List 1" w:semiHidden="1" w:uiPriority="99" w:unhideWhenUsed="1"/>
@@ -3766,10 +4034,8 @@
     <w:lsdException w:name="Table Elegant" w:semiHidden="1" w:unhideWhenUsed="1"/>
     <w:lsdException w:name="Table Professional" w:semiHidden="1" w:unhideWhenUsed="1"/>
     <w:lsdException w:name="Table Subtle 1" w:semiHidden="1" w:unhideWhenUsed="1"/>
-    <w:lsdException w:name="Table Subtle 2" w:semiHidden="1" w:unhideWhenUsed="1"/>
     <w:lsdException w:name="Table Web 1" w:semiHidden="1" w:unhideWhenUsed="1"/>
     <w:lsdException w:name="Table Web 2" w:semiHidden="1" w:unhideWhenUsed="1"/>
-    <w:lsdException w:name="Table Web 3" w:semiHidden="1" w:unhideWhenUsed="1"/>
     <w:lsdException w:name="Balloon Text" w:semiHidden="1" w:unhideWhenUsed="1"/>
     <w:lsdException w:name="Table Theme" w:semiHidden="1" w:unhideWhenUsed="1"/>
     <w:lsdException w:name="Placeholder Text" w:semiHidden="1" w:uiPriority="99" w:unhideWhenUsed="1"/>
@@ -3987,6 +4253,10 @@
     <w:lsdException w:name="List Table 5 Dark Accent 6" w:uiPriority="50"/>
     <w:lsdException w:name="List Table 6 Colorful Accent 6" w:uiPriority="51"/>
     <w:lsdException w:name="List Table 7 Colorful Accent 6" w:uiPriority="52"/>
+    <w:lsdException w:name="Mention" w:semiHidden="1" w:uiPriority="99" w:unhideWhenUsed="1"/>
+    <w:lsdException w:name="Smart Hyperlink" w:semiHidden="1" w:uiPriority="99" w:unhideWhenUsed="1"/>
+    <w:lsdException w:name="Hashtag" w:semiHidden="1" w:uiPriority="99" w:unhideWhenUsed="1"/>
+    <w:lsdException w:name="Unresolved Mention" w:semiHidden="1" w:uiPriority="99" w:unhideWhenUsed="1"/>
   </w:latentStyles>
   <w:style w:type="paragraph" w:default="1" w:styleId="a">
     <w:name w:val="Normal"/>
@@ -4052,15 +4322,15 @@
   <w:style w:type="paragraph" w:styleId="a3">
     <w:name w:val="Balloon Text"/>
     <w:basedOn w:val="a"/>
-    <w:link w:val="Char"/>
+    <w:link w:val="a4"/>
     <w:rsid w:val="001C487B"/>
     <w:rPr>
       <w:sz w:val="18"/>
       <w:szCs w:val="18"/>
     </w:rPr>
   </w:style>
-  <w:style w:type="character" w:customStyle="1" w:styleId="Char">
-    <w:name w:val="批注框文本 Char"/>
+  <w:style w:type="character" w:customStyle="1" w:styleId="a4">
+    <w:name w:val="批注框文本 字符"/>
     <w:basedOn w:val="a0"/>
     <w:link w:val="a3"/>
     <w:rsid w:val="001C487B"/>
@@ -4070,10 +4340,10 @@
       <w:szCs w:val="18"/>
     </w:rPr>
   </w:style>
-  <w:style w:type="paragraph" w:styleId="a4">
+  <w:style w:type="paragraph" w:styleId="a5">
     <w:name w:val="header"/>
     <w:basedOn w:val="a"/>
-    <w:link w:val="Char0"/>
+    <w:link w:val="a6"/>
     <w:uiPriority w:val="99"/>
     <w:rsid w:val="001C487B"/>
     <w:pPr>
@@ -4092,10 +4362,10 @@
       <w:szCs w:val="18"/>
     </w:rPr>
   </w:style>
-  <w:style w:type="character" w:customStyle="1" w:styleId="Char0">
-    <w:name w:val="页眉 Char"/>
+  <w:style w:type="character" w:customStyle="1" w:styleId="a6">
+    <w:name w:val="页眉 字符"/>
     <w:basedOn w:val="a0"/>
-    <w:link w:val="a4"/>
+    <w:link w:val="a5"/>
     <w:uiPriority w:val="99"/>
     <w:rsid w:val="001C487B"/>
     <w:rPr>
@@ -4104,10 +4374,10 @@
       <w:szCs w:val="18"/>
     </w:rPr>
   </w:style>
-  <w:style w:type="paragraph" w:styleId="a5">
+  <w:style w:type="paragraph" w:styleId="a7">
     <w:name w:val="footer"/>
     <w:basedOn w:val="a"/>
-    <w:link w:val="Char1"/>
+    <w:link w:val="a8"/>
     <w:uiPriority w:val="99"/>
     <w:rsid w:val="001C487B"/>
     <w:pPr>
@@ -4123,10 +4393,10 @@
       <w:szCs w:val="18"/>
     </w:rPr>
   </w:style>
-  <w:style w:type="character" w:customStyle="1" w:styleId="Char1">
-    <w:name w:val="页脚 Char"/>
+  <w:style w:type="character" w:customStyle="1" w:styleId="a8">
+    <w:name w:val="页脚 字符"/>
     <w:basedOn w:val="a0"/>
-    <w:link w:val="a5"/>
+    <w:link w:val="a7"/>
     <w:uiPriority w:val="99"/>
     <w:rsid w:val="001C487B"/>
     <w:rPr>
@@ -4135,11 +4405,11 @@
       <w:szCs w:val="18"/>
     </w:rPr>
   </w:style>
-  <w:style w:type="paragraph" w:styleId="a6">
+  <w:style w:type="paragraph" w:styleId="a9">
     <w:name w:val="Subtitle"/>
     <w:basedOn w:val="a"/>
     <w:next w:val="a"/>
-    <w:link w:val="Char2"/>
+    <w:link w:val="aa"/>
     <w:qFormat/>
     <w:rsid w:val="00853669"/>
     <w:pPr>
@@ -4156,10 +4426,10 @@
       <w:szCs w:val="32"/>
     </w:rPr>
   </w:style>
-  <w:style w:type="character" w:customStyle="1" w:styleId="Char2">
-    <w:name w:val="副标题 Char"/>
+  <w:style w:type="character" w:customStyle="1" w:styleId="aa">
+    <w:name w:val="副标题 字符"/>
     <w:basedOn w:val="a0"/>
-    <w:link w:val="a6"/>
+    <w:link w:val="a9"/>
     <w:rsid w:val="00853669"/>
     <w:rPr>
       <w:rFonts w:asciiTheme="majorHAnsi" w:eastAsia="宋体" w:hAnsiTheme="majorHAnsi" w:cstheme="majorBidi"/>
